--- a/Raport-de-testare.docx
+++ b/Raport-de-testare.docx
@@ -1,6 +1,6 @@
 
 <file path=word/document.xml><?xml version="1.0" encoding="utf-8"?>
-<w:document xmlns:wpc="http://schemas.microsoft.com/office/word/2010/wordprocessingCanvas" xmlns:mc="http://schemas.openxmlformats.org/markup-compatibility/2006" xmlns:o="urn:schemas-microsoft-com:office:office" xmlns:r="http://schemas.openxmlformats.org/officeDocument/2006/relationships" xmlns:m="http://schemas.openxmlformats.org/officeDocument/2006/math" xmlns:v="urn:schemas-microsoft-com:vml" xmlns:wp14="http://schemas.microsoft.com/office/word/2010/wordprocessingDrawing" xmlns:wp="http://schemas.openxmlformats.org/drawingml/2006/wordprocessingDrawing" xmlns:w="http://schemas.openxmlformats.org/wordprocessingml/2006/main" xmlns:w14="http://schemas.microsoft.com/office/word/2010/wordml" xmlns:w10="urn:schemas-microsoft-com:office:word" xmlns:w15="http://schemas.microsoft.com/office/word/2012/wordml" xmlns:wpg="http://schemas.microsoft.com/office/word/2010/wordprocessingGroup" xmlns:wpi="http://schemas.microsoft.com/office/word/2010/wordprocessingInk" xmlns:wne="http://schemas.microsoft.com/office/word/2006/wordml" xmlns:wps="http://schemas.microsoft.com/office/word/2010/wordprocessingShape" xmlns:wpsCustomData="http://www.wps.cn/officeDocument/2013/wpsCustomData" mc:Ignorable="w14 w15 wp14">
+<w:document xmlns:wpc="http://schemas.microsoft.com/office/word/2010/wordprocessingCanvas" xmlns:mc="http://schemas.openxmlformats.org/markup-compatibility/2006" xmlns:o="urn:schemas-microsoft-com:office:office" xmlns:r="http://schemas.openxmlformats.org/officeDocument/2006/relationships" xmlns:m="http://schemas.openxmlformats.org/officeDocument/2006/math" xmlns:v="urn:schemas-microsoft-com:vml" xmlns:wp14="http://schemas.microsoft.com/office/word/2010/wordprocessingDrawing" xmlns:wp="http://schemas.openxmlformats.org/drawingml/2006/wordprocessingDrawing" xmlns:w10="urn:schemas-microsoft-com:office:word" xmlns:w="http://schemas.openxmlformats.org/wordprocessingml/2006/main" xmlns:w14="http://schemas.microsoft.com/office/word/2010/wordml" xmlns:wpg="http://schemas.microsoft.com/office/word/2010/wordprocessingGroup" xmlns:wpi="http://schemas.microsoft.com/office/word/2010/wordprocessingInk" xmlns:wne="http://schemas.microsoft.com/office/word/2006/wordml" xmlns:wps="http://schemas.microsoft.com/office/word/2010/wordprocessingShape" mc:Ignorable="w14 wp14">
   <w:body>
     <w:p>
       <w:pPr>
@@ -32,6 +32,7 @@
           <w:szCs w:val="32"/>
         </w:rPr>
       </w:pPr>
+      <w:proofErr w:type="spellStart"/>
       <w:r>
         <w:rPr>
           <w:rFonts w:asciiTheme="majorHAnsi" w:hAnsiTheme="majorHAnsi"/>
@@ -39,8 +40,29 @@
           <w:sz w:val="32"/>
           <w:szCs w:val="32"/>
         </w:rPr>
-        <w:t>Raport de testare</w:t>
-      </w:r>
+        <w:t>Raport</w:t>
+      </w:r>
+      <w:proofErr w:type="spellEnd"/>
+      <w:r>
+        <w:rPr>
+          <w:rFonts w:asciiTheme="majorHAnsi" w:hAnsiTheme="majorHAnsi"/>
+          <w:b/>
+          <w:sz w:val="32"/>
+          <w:szCs w:val="32"/>
+        </w:rPr>
+        <w:t xml:space="preserve"> de </w:t>
+      </w:r>
+      <w:proofErr w:type="spellStart"/>
+      <w:r>
+        <w:rPr>
+          <w:rFonts w:asciiTheme="majorHAnsi" w:hAnsiTheme="majorHAnsi"/>
+          <w:b/>
+          <w:sz w:val="32"/>
+          <w:szCs w:val="32"/>
+        </w:rPr>
+        <w:t>testare</w:t>
+      </w:r>
+      <w:proofErr w:type="spellEnd"/>
     </w:p>
     <w:p>
       <w:pPr>
@@ -76,7 +98,295 @@
           <w:sz w:val="28"/>
           <w:szCs w:val="28"/>
         </w:rPr>
-        <w:t xml:space="preserve">Date fiind resursele primite dar si ideea proiectului, modulul de testare a fost realizat in permanenta, pe masura dezvoltarii aplicatiei. </w:t>
+        <w:t xml:space="preserve">Date </w:t>
+      </w:r>
+      <w:proofErr w:type="spellStart"/>
+      <w:r>
+        <w:rPr>
+          <w:rFonts w:asciiTheme="majorHAnsi" w:hAnsiTheme="majorHAnsi"/>
+          <w:sz w:val="28"/>
+          <w:szCs w:val="28"/>
+        </w:rPr>
+        <w:t>fiind</w:t>
+      </w:r>
+      <w:proofErr w:type="spellEnd"/>
+      <w:r>
+        <w:rPr>
+          <w:rFonts w:asciiTheme="majorHAnsi" w:hAnsiTheme="majorHAnsi"/>
+          <w:sz w:val="28"/>
+          <w:szCs w:val="28"/>
+        </w:rPr>
+        <w:t xml:space="preserve"> </w:t>
+      </w:r>
+      <w:proofErr w:type="spellStart"/>
+      <w:r>
+        <w:rPr>
+          <w:rFonts w:asciiTheme="majorHAnsi" w:hAnsiTheme="majorHAnsi"/>
+          <w:sz w:val="28"/>
+          <w:szCs w:val="28"/>
+        </w:rPr>
+        <w:t>resursele</w:t>
+      </w:r>
+      <w:proofErr w:type="spellEnd"/>
+      <w:r>
+        <w:rPr>
+          <w:rFonts w:asciiTheme="majorHAnsi" w:hAnsiTheme="majorHAnsi"/>
+          <w:sz w:val="28"/>
+          <w:szCs w:val="28"/>
+        </w:rPr>
+        <w:t xml:space="preserve"> </w:t>
+      </w:r>
+      <w:proofErr w:type="spellStart"/>
+      <w:r>
+        <w:rPr>
+          <w:rFonts w:asciiTheme="majorHAnsi" w:hAnsiTheme="majorHAnsi"/>
+          <w:sz w:val="28"/>
+          <w:szCs w:val="28"/>
+        </w:rPr>
+        <w:t>primite</w:t>
+      </w:r>
+      <w:proofErr w:type="spellEnd"/>
+      <w:r>
+        <w:rPr>
+          <w:rFonts w:asciiTheme="majorHAnsi" w:hAnsiTheme="majorHAnsi"/>
+          <w:sz w:val="28"/>
+          <w:szCs w:val="28"/>
+        </w:rPr>
+        <w:t xml:space="preserve"> </w:t>
+      </w:r>
+      <w:proofErr w:type="spellStart"/>
+      <w:r>
+        <w:rPr>
+          <w:rFonts w:asciiTheme="majorHAnsi" w:hAnsiTheme="majorHAnsi"/>
+          <w:sz w:val="28"/>
+          <w:szCs w:val="28"/>
+        </w:rPr>
+        <w:t>dar</w:t>
+      </w:r>
+      <w:proofErr w:type="spellEnd"/>
+      <w:r>
+        <w:rPr>
+          <w:rFonts w:asciiTheme="majorHAnsi" w:hAnsiTheme="majorHAnsi"/>
+          <w:sz w:val="28"/>
+          <w:szCs w:val="28"/>
+        </w:rPr>
+        <w:t xml:space="preserve"> </w:t>
+      </w:r>
+      <w:proofErr w:type="spellStart"/>
+      <w:r>
+        <w:rPr>
+          <w:rFonts w:asciiTheme="majorHAnsi" w:hAnsiTheme="majorHAnsi"/>
+          <w:sz w:val="28"/>
+          <w:szCs w:val="28"/>
+        </w:rPr>
+        <w:t>si</w:t>
+      </w:r>
+      <w:proofErr w:type="spellEnd"/>
+      <w:r>
+        <w:rPr>
+          <w:rFonts w:asciiTheme="majorHAnsi" w:hAnsiTheme="majorHAnsi"/>
+          <w:sz w:val="28"/>
+          <w:szCs w:val="28"/>
+        </w:rPr>
+        <w:t xml:space="preserve"> </w:t>
+      </w:r>
+      <w:proofErr w:type="spellStart"/>
+      <w:r>
+        <w:rPr>
+          <w:rFonts w:asciiTheme="majorHAnsi" w:hAnsiTheme="majorHAnsi"/>
+          <w:sz w:val="28"/>
+          <w:szCs w:val="28"/>
+        </w:rPr>
+        <w:t>ideea</w:t>
+      </w:r>
+      <w:proofErr w:type="spellEnd"/>
+      <w:r>
+        <w:rPr>
+          <w:rFonts w:asciiTheme="majorHAnsi" w:hAnsiTheme="majorHAnsi"/>
+          <w:sz w:val="28"/>
+          <w:szCs w:val="28"/>
+        </w:rPr>
+        <w:t xml:space="preserve"> </w:t>
+      </w:r>
+      <w:proofErr w:type="spellStart"/>
+      <w:r>
+        <w:rPr>
+          <w:rFonts w:asciiTheme="majorHAnsi" w:hAnsiTheme="majorHAnsi"/>
+          <w:sz w:val="28"/>
+          <w:szCs w:val="28"/>
+        </w:rPr>
+        <w:t>proiectului</w:t>
+      </w:r>
+      <w:proofErr w:type="spellEnd"/>
+      <w:r>
+        <w:rPr>
+          <w:rFonts w:asciiTheme="majorHAnsi" w:hAnsiTheme="majorHAnsi"/>
+          <w:sz w:val="28"/>
+          <w:szCs w:val="28"/>
+        </w:rPr>
+        <w:t xml:space="preserve">, </w:t>
+      </w:r>
+      <w:proofErr w:type="spellStart"/>
+      <w:r>
+        <w:rPr>
+          <w:rFonts w:asciiTheme="majorHAnsi" w:hAnsiTheme="majorHAnsi"/>
+          <w:sz w:val="28"/>
+          <w:szCs w:val="28"/>
+        </w:rPr>
+        <w:t>modulul</w:t>
+      </w:r>
+      <w:proofErr w:type="spellEnd"/>
+      <w:r>
+        <w:rPr>
+          <w:rFonts w:asciiTheme="majorHAnsi" w:hAnsiTheme="majorHAnsi"/>
+          <w:sz w:val="28"/>
+          <w:szCs w:val="28"/>
+        </w:rPr>
+        <w:t xml:space="preserve"> de </w:t>
+      </w:r>
+      <w:proofErr w:type="spellStart"/>
+      <w:r>
+        <w:rPr>
+          <w:rFonts w:asciiTheme="majorHAnsi" w:hAnsiTheme="majorHAnsi"/>
+          <w:sz w:val="28"/>
+          <w:szCs w:val="28"/>
+        </w:rPr>
+        <w:t>testare</w:t>
+      </w:r>
+      <w:proofErr w:type="spellEnd"/>
+      <w:r>
+        <w:rPr>
+          <w:rFonts w:asciiTheme="majorHAnsi" w:hAnsiTheme="majorHAnsi"/>
+          <w:sz w:val="28"/>
+          <w:szCs w:val="28"/>
+        </w:rPr>
+        <w:t xml:space="preserve"> a </w:t>
+      </w:r>
+      <w:proofErr w:type="spellStart"/>
+      <w:r>
+        <w:rPr>
+          <w:rFonts w:asciiTheme="majorHAnsi" w:hAnsiTheme="majorHAnsi"/>
+          <w:sz w:val="28"/>
+          <w:szCs w:val="28"/>
+        </w:rPr>
+        <w:t>fost</w:t>
+      </w:r>
+      <w:proofErr w:type="spellEnd"/>
+      <w:r>
+        <w:rPr>
+          <w:rFonts w:asciiTheme="majorHAnsi" w:hAnsiTheme="majorHAnsi"/>
+          <w:sz w:val="28"/>
+          <w:szCs w:val="28"/>
+        </w:rPr>
+        <w:t xml:space="preserve"> </w:t>
+      </w:r>
+      <w:proofErr w:type="spellStart"/>
+      <w:r>
+        <w:rPr>
+          <w:rFonts w:asciiTheme="majorHAnsi" w:hAnsiTheme="majorHAnsi"/>
+          <w:sz w:val="28"/>
+          <w:szCs w:val="28"/>
+        </w:rPr>
+        <w:t>realizat</w:t>
+      </w:r>
+      <w:proofErr w:type="spellEnd"/>
+      <w:r>
+        <w:rPr>
+          <w:rFonts w:asciiTheme="majorHAnsi" w:hAnsiTheme="majorHAnsi"/>
+          <w:sz w:val="28"/>
+          <w:szCs w:val="28"/>
+        </w:rPr>
+        <w:t xml:space="preserve"> in </w:t>
+      </w:r>
+      <w:proofErr w:type="spellStart"/>
+      <w:r>
+        <w:rPr>
+          <w:rFonts w:asciiTheme="majorHAnsi" w:hAnsiTheme="majorHAnsi"/>
+          <w:sz w:val="28"/>
+          <w:szCs w:val="28"/>
+        </w:rPr>
+        <w:t>permanenta</w:t>
+      </w:r>
+      <w:proofErr w:type="spellEnd"/>
+      <w:r>
+        <w:rPr>
+          <w:rFonts w:asciiTheme="majorHAnsi" w:hAnsiTheme="majorHAnsi"/>
+          <w:sz w:val="28"/>
+          <w:szCs w:val="28"/>
+        </w:rPr>
+        <w:t xml:space="preserve">, </w:t>
+      </w:r>
+      <w:proofErr w:type="spellStart"/>
+      <w:r>
+        <w:rPr>
+          <w:rFonts w:asciiTheme="majorHAnsi" w:hAnsiTheme="majorHAnsi"/>
+          <w:sz w:val="28"/>
+          <w:szCs w:val="28"/>
+        </w:rPr>
+        <w:t>pe</w:t>
+      </w:r>
+      <w:proofErr w:type="spellEnd"/>
+      <w:r>
+        <w:rPr>
+          <w:rFonts w:asciiTheme="majorHAnsi" w:hAnsiTheme="majorHAnsi"/>
+          <w:sz w:val="28"/>
+          <w:szCs w:val="28"/>
+        </w:rPr>
+        <w:t xml:space="preserve"> </w:t>
+      </w:r>
+      <w:proofErr w:type="spellStart"/>
+      <w:r>
+        <w:rPr>
+          <w:rFonts w:asciiTheme="majorHAnsi" w:hAnsiTheme="majorHAnsi"/>
+          <w:sz w:val="28"/>
+          <w:szCs w:val="28"/>
+        </w:rPr>
+        <w:t>masura</w:t>
+      </w:r>
+      <w:proofErr w:type="spellEnd"/>
+      <w:r>
+        <w:rPr>
+          <w:rFonts w:asciiTheme="majorHAnsi" w:hAnsiTheme="majorHAnsi"/>
+          <w:sz w:val="28"/>
+          <w:szCs w:val="28"/>
+        </w:rPr>
+        <w:t xml:space="preserve"> </w:t>
+      </w:r>
+      <w:proofErr w:type="spellStart"/>
+      <w:r>
+        <w:rPr>
+          <w:rFonts w:asciiTheme="majorHAnsi" w:hAnsiTheme="majorHAnsi"/>
+          <w:sz w:val="28"/>
+          <w:szCs w:val="28"/>
+        </w:rPr>
+        <w:t>dezvoltarii</w:t>
+      </w:r>
+      <w:proofErr w:type="spellEnd"/>
+      <w:r>
+        <w:rPr>
+          <w:rFonts w:asciiTheme="majorHAnsi" w:hAnsiTheme="majorHAnsi"/>
+          <w:sz w:val="28"/>
+          <w:szCs w:val="28"/>
+        </w:rPr>
+        <w:t xml:space="preserve"> </w:t>
+      </w:r>
+      <w:proofErr w:type="spellStart"/>
+      <w:r>
+        <w:rPr>
+          <w:rFonts w:asciiTheme="majorHAnsi" w:hAnsiTheme="majorHAnsi"/>
+          <w:sz w:val="28"/>
+          <w:szCs w:val="28"/>
+        </w:rPr>
+        <w:t>aplicatiei</w:t>
+      </w:r>
+      <w:proofErr w:type="spellEnd"/>
+      <w:r>
+        <w:rPr>
+          <w:rFonts w:asciiTheme="majorHAnsi" w:hAnsiTheme="majorHAnsi"/>
+          <w:sz w:val="28"/>
+          <w:szCs w:val="28"/>
+        </w:rPr>
+        <w:t xml:space="preserve">. </w:t>
       </w:r>
     </w:p>
     <w:p>
@@ -95,7 +405,495 @@
           <w:sz w:val="28"/>
           <w:szCs w:val="28"/>
         </w:rPr>
-        <w:t xml:space="preserve">Am pornit cu un numar de 8 fisiere tip PDF pe care le-am analizat, am creat template-uri care sa faca match pe structura acestora. Aceste template-uri am incercat sa le facem cat mai generale, pentru a se potrivi si pe alte tipuri de PDF-uri. </w:t>
+        <w:t xml:space="preserve">Am </w:t>
+      </w:r>
+      <w:proofErr w:type="spellStart"/>
+      <w:r>
+        <w:rPr>
+          <w:rFonts w:asciiTheme="majorHAnsi" w:hAnsiTheme="majorHAnsi"/>
+          <w:sz w:val="28"/>
+          <w:szCs w:val="28"/>
+        </w:rPr>
+        <w:t>pornit</w:t>
+      </w:r>
+      <w:proofErr w:type="spellEnd"/>
+      <w:r>
+        <w:rPr>
+          <w:rFonts w:asciiTheme="majorHAnsi" w:hAnsiTheme="majorHAnsi"/>
+          <w:sz w:val="28"/>
+          <w:szCs w:val="28"/>
+        </w:rPr>
+        <w:t xml:space="preserve"> cu </w:t>
+      </w:r>
+      <w:proofErr w:type="gramStart"/>
+      <w:r>
+        <w:rPr>
+          <w:rFonts w:asciiTheme="majorHAnsi" w:hAnsiTheme="majorHAnsi"/>
+          <w:sz w:val="28"/>
+          <w:szCs w:val="28"/>
+        </w:rPr>
+        <w:t>un</w:t>
+      </w:r>
+      <w:proofErr w:type="gramEnd"/>
+      <w:r>
+        <w:rPr>
+          <w:rFonts w:asciiTheme="majorHAnsi" w:hAnsiTheme="majorHAnsi"/>
+          <w:sz w:val="28"/>
+          <w:szCs w:val="28"/>
+        </w:rPr>
+        <w:t xml:space="preserve"> </w:t>
+      </w:r>
+      <w:proofErr w:type="spellStart"/>
+      <w:r>
+        <w:rPr>
+          <w:rFonts w:asciiTheme="majorHAnsi" w:hAnsiTheme="majorHAnsi"/>
+          <w:sz w:val="28"/>
+          <w:szCs w:val="28"/>
+        </w:rPr>
+        <w:t>numar</w:t>
+      </w:r>
+      <w:proofErr w:type="spellEnd"/>
+      <w:r>
+        <w:rPr>
+          <w:rFonts w:asciiTheme="majorHAnsi" w:hAnsiTheme="majorHAnsi"/>
+          <w:sz w:val="28"/>
+          <w:szCs w:val="28"/>
+        </w:rPr>
+        <w:t xml:space="preserve"> de 8 </w:t>
+      </w:r>
+      <w:proofErr w:type="spellStart"/>
+      <w:r>
+        <w:rPr>
+          <w:rFonts w:asciiTheme="majorHAnsi" w:hAnsiTheme="majorHAnsi"/>
+          <w:sz w:val="28"/>
+          <w:szCs w:val="28"/>
+        </w:rPr>
+        <w:t>fisiere</w:t>
+      </w:r>
+      <w:proofErr w:type="spellEnd"/>
+      <w:r>
+        <w:rPr>
+          <w:rFonts w:asciiTheme="majorHAnsi" w:hAnsiTheme="majorHAnsi"/>
+          <w:sz w:val="28"/>
+          <w:szCs w:val="28"/>
+        </w:rPr>
+        <w:t xml:space="preserve"> tip PDF </w:t>
+      </w:r>
+      <w:proofErr w:type="spellStart"/>
+      <w:r>
+        <w:rPr>
+          <w:rFonts w:asciiTheme="majorHAnsi" w:hAnsiTheme="majorHAnsi"/>
+          <w:sz w:val="28"/>
+          <w:szCs w:val="28"/>
+        </w:rPr>
+        <w:t>pe</w:t>
+      </w:r>
+      <w:proofErr w:type="spellEnd"/>
+      <w:r>
+        <w:rPr>
+          <w:rFonts w:asciiTheme="majorHAnsi" w:hAnsiTheme="majorHAnsi"/>
+          <w:sz w:val="28"/>
+          <w:szCs w:val="28"/>
+        </w:rPr>
+        <w:t xml:space="preserve"> care le-am </w:t>
+      </w:r>
+      <w:proofErr w:type="spellStart"/>
+      <w:r>
+        <w:rPr>
+          <w:rFonts w:asciiTheme="majorHAnsi" w:hAnsiTheme="majorHAnsi"/>
+          <w:sz w:val="28"/>
+          <w:szCs w:val="28"/>
+        </w:rPr>
+        <w:t>analizat</w:t>
+      </w:r>
+      <w:proofErr w:type="spellEnd"/>
+      <w:r>
+        <w:rPr>
+          <w:rFonts w:asciiTheme="majorHAnsi" w:hAnsiTheme="majorHAnsi"/>
+          <w:sz w:val="28"/>
+          <w:szCs w:val="28"/>
+        </w:rPr>
+        <w:t xml:space="preserve">, am </w:t>
+      </w:r>
+      <w:proofErr w:type="spellStart"/>
+      <w:r>
+        <w:rPr>
+          <w:rFonts w:asciiTheme="majorHAnsi" w:hAnsiTheme="majorHAnsi"/>
+          <w:sz w:val="28"/>
+          <w:szCs w:val="28"/>
+        </w:rPr>
+        <w:t>creat</w:t>
+      </w:r>
+      <w:proofErr w:type="spellEnd"/>
+      <w:r>
+        <w:rPr>
+          <w:rFonts w:asciiTheme="majorHAnsi" w:hAnsiTheme="majorHAnsi"/>
+          <w:sz w:val="28"/>
+          <w:szCs w:val="28"/>
+        </w:rPr>
+        <w:t xml:space="preserve"> template-</w:t>
+      </w:r>
+      <w:proofErr w:type="spellStart"/>
+      <w:r>
+        <w:rPr>
+          <w:rFonts w:asciiTheme="majorHAnsi" w:hAnsiTheme="majorHAnsi"/>
+          <w:sz w:val="28"/>
+          <w:szCs w:val="28"/>
+        </w:rPr>
+        <w:t>uri</w:t>
+      </w:r>
+      <w:proofErr w:type="spellEnd"/>
+      <w:r>
+        <w:rPr>
+          <w:rFonts w:asciiTheme="majorHAnsi" w:hAnsiTheme="majorHAnsi"/>
+          <w:sz w:val="28"/>
+          <w:szCs w:val="28"/>
+        </w:rPr>
+        <w:t xml:space="preserve"> care </w:t>
+      </w:r>
+      <w:proofErr w:type="spellStart"/>
+      <w:r>
+        <w:rPr>
+          <w:rFonts w:asciiTheme="majorHAnsi" w:hAnsiTheme="majorHAnsi"/>
+          <w:sz w:val="28"/>
+          <w:szCs w:val="28"/>
+        </w:rPr>
+        <w:t>sa</w:t>
+      </w:r>
+      <w:proofErr w:type="spellEnd"/>
+      <w:r>
+        <w:rPr>
+          <w:rFonts w:asciiTheme="majorHAnsi" w:hAnsiTheme="majorHAnsi"/>
+          <w:sz w:val="28"/>
+          <w:szCs w:val="28"/>
+        </w:rPr>
+        <w:t xml:space="preserve"> </w:t>
+      </w:r>
+      <w:proofErr w:type="spellStart"/>
+      <w:r>
+        <w:rPr>
+          <w:rFonts w:asciiTheme="majorHAnsi" w:hAnsiTheme="majorHAnsi"/>
+          <w:sz w:val="28"/>
+          <w:szCs w:val="28"/>
+        </w:rPr>
+        <w:t>faca</w:t>
+      </w:r>
+      <w:proofErr w:type="spellEnd"/>
+      <w:r>
+        <w:rPr>
+          <w:rFonts w:asciiTheme="majorHAnsi" w:hAnsiTheme="majorHAnsi"/>
+          <w:sz w:val="28"/>
+          <w:szCs w:val="28"/>
+        </w:rPr>
+        <w:t xml:space="preserve"> match </w:t>
+      </w:r>
+      <w:proofErr w:type="spellStart"/>
+      <w:r>
+        <w:rPr>
+          <w:rFonts w:asciiTheme="majorHAnsi" w:hAnsiTheme="majorHAnsi"/>
+          <w:sz w:val="28"/>
+          <w:szCs w:val="28"/>
+        </w:rPr>
+        <w:t>pe</w:t>
+      </w:r>
+      <w:proofErr w:type="spellEnd"/>
+      <w:r>
+        <w:rPr>
+          <w:rFonts w:asciiTheme="majorHAnsi" w:hAnsiTheme="majorHAnsi"/>
+          <w:sz w:val="28"/>
+          <w:szCs w:val="28"/>
+        </w:rPr>
+        <w:t xml:space="preserve"> </w:t>
+      </w:r>
+      <w:proofErr w:type="spellStart"/>
+      <w:r>
+        <w:rPr>
+          <w:rFonts w:asciiTheme="majorHAnsi" w:hAnsiTheme="majorHAnsi"/>
+          <w:sz w:val="28"/>
+          <w:szCs w:val="28"/>
+        </w:rPr>
+        <w:t>structura</w:t>
+      </w:r>
+      <w:proofErr w:type="spellEnd"/>
+      <w:r>
+        <w:rPr>
+          <w:rFonts w:asciiTheme="majorHAnsi" w:hAnsiTheme="majorHAnsi"/>
+          <w:sz w:val="28"/>
+          <w:szCs w:val="28"/>
+        </w:rPr>
+        <w:t xml:space="preserve"> </w:t>
+      </w:r>
+      <w:proofErr w:type="spellStart"/>
+      <w:r>
+        <w:rPr>
+          <w:rFonts w:asciiTheme="majorHAnsi" w:hAnsiTheme="majorHAnsi"/>
+          <w:sz w:val="28"/>
+          <w:szCs w:val="28"/>
+        </w:rPr>
+        <w:t>acestora</w:t>
+      </w:r>
+      <w:proofErr w:type="spellEnd"/>
+      <w:r>
+        <w:rPr>
+          <w:rFonts w:asciiTheme="majorHAnsi" w:hAnsiTheme="majorHAnsi"/>
+          <w:sz w:val="28"/>
+          <w:szCs w:val="28"/>
+        </w:rPr>
+        <w:t xml:space="preserve">. </w:t>
+      </w:r>
+      <w:proofErr w:type="spellStart"/>
+      <w:r>
+        <w:rPr>
+          <w:rFonts w:asciiTheme="majorHAnsi" w:hAnsiTheme="majorHAnsi"/>
+          <w:sz w:val="28"/>
+          <w:szCs w:val="28"/>
+        </w:rPr>
+        <w:t>Aceste</w:t>
+      </w:r>
+      <w:proofErr w:type="spellEnd"/>
+      <w:r>
+        <w:rPr>
+          <w:rFonts w:asciiTheme="majorHAnsi" w:hAnsiTheme="majorHAnsi"/>
+          <w:sz w:val="28"/>
+          <w:szCs w:val="28"/>
+        </w:rPr>
+        <w:t xml:space="preserve"> template-</w:t>
+      </w:r>
+      <w:proofErr w:type="spellStart"/>
+      <w:r>
+        <w:rPr>
+          <w:rFonts w:asciiTheme="majorHAnsi" w:hAnsiTheme="majorHAnsi"/>
+          <w:sz w:val="28"/>
+          <w:szCs w:val="28"/>
+        </w:rPr>
+        <w:t>uri</w:t>
+      </w:r>
+      <w:proofErr w:type="spellEnd"/>
+      <w:r>
+        <w:rPr>
+          <w:rFonts w:asciiTheme="majorHAnsi" w:hAnsiTheme="majorHAnsi"/>
+          <w:sz w:val="28"/>
+          <w:szCs w:val="28"/>
+        </w:rPr>
+        <w:t xml:space="preserve"> am </w:t>
+      </w:r>
+      <w:proofErr w:type="spellStart"/>
+      <w:r>
+        <w:rPr>
+          <w:rFonts w:asciiTheme="majorHAnsi" w:hAnsiTheme="majorHAnsi"/>
+          <w:sz w:val="28"/>
+          <w:szCs w:val="28"/>
+        </w:rPr>
+        <w:t>incercat</w:t>
+      </w:r>
+      <w:proofErr w:type="spellEnd"/>
+      <w:r>
+        <w:rPr>
+          <w:rFonts w:asciiTheme="majorHAnsi" w:hAnsiTheme="majorHAnsi"/>
+          <w:sz w:val="28"/>
+          <w:szCs w:val="28"/>
+        </w:rPr>
+        <w:t xml:space="preserve"> </w:t>
+      </w:r>
+      <w:proofErr w:type="spellStart"/>
+      <w:proofErr w:type="gramStart"/>
+      <w:r>
+        <w:rPr>
+          <w:rFonts w:asciiTheme="majorHAnsi" w:hAnsiTheme="majorHAnsi"/>
+          <w:sz w:val="28"/>
+          <w:szCs w:val="28"/>
+        </w:rPr>
+        <w:t>sa</w:t>
+      </w:r>
+      <w:proofErr w:type="spellEnd"/>
+      <w:proofErr w:type="gramEnd"/>
+      <w:r>
+        <w:rPr>
+          <w:rFonts w:asciiTheme="majorHAnsi" w:hAnsiTheme="majorHAnsi"/>
+          <w:sz w:val="28"/>
+          <w:szCs w:val="28"/>
+        </w:rPr>
+        <w:t xml:space="preserve"> le </w:t>
+      </w:r>
+      <w:proofErr w:type="spellStart"/>
+      <w:r>
+        <w:rPr>
+          <w:rFonts w:asciiTheme="majorHAnsi" w:hAnsiTheme="majorHAnsi"/>
+          <w:sz w:val="28"/>
+          <w:szCs w:val="28"/>
+        </w:rPr>
+        <w:t>facem</w:t>
+      </w:r>
+      <w:proofErr w:type="spellEnd"/>
+      <w:r>
+        <w:rPr>
+          <w:rFonts w:asciiTheme="majorHAnsi" w:hAnsiTheme="majorHAnsi"/>
+          <w:sz w:val="28"/>
+          <w:szCs w:val="28"/>
+        </w:rPr>
+        <w:t xml:space="preserve"> cat </w:t>
+      </w:r>
+      <w:proofErr w:type="spellStart"/>
+      <w:r>
+        <w:rPr>
+          <w:rFonts w:asciiTheme="majorHAnsi" w:hAnsiTheme="majorHAnsi"/>
+          <w:sz w:val="28"/>
+          <w:szCs w:val="28"/>
+        </w:rPr>
+        <w:t>mai</w:t>
+      </w:r>
+      <w:proofErr w:type="spellEnd"/>
+      <w:r>
+        <w:rPr>
+          <w:rFonts w:asciiTheme="majorHAnsi" w:hAnsiTheme="majorHAnsi"/>
+          <w:sz w:val="28"/>
+          <w:szCs w:val="28"/>
+        </w:rPr>
+        <w:t xml:space="preserve"> </w:t>
+      </w:r>
+      <w:proofErr w:type="spellStart"/>
+      <w:r>
+        <w:rPr>
+          <w:rFonts w:asciiTheme="majorHAnsi" w:hAnsiTheme="majorHAnsi"/>
+          <w:sz w:val="28"/>
+          <w:szCs w:val="28"/>
+        </w:rPr>
+        <w:t>generale</w:t>
+      </w:r>
+      <w:proofErr w:type="spellEnd"/>
+      <w:r>
+        <w:rPr>
+          <w:rFonts w:asciiTheme="majorHAnsi" w:hAnsiTheme="majorHAnsi"/>
+          <w:sz w:val="28"/>
+          <w:szCs w:val="28"/>
+        </w:rPr>
+        <w:t xml:space="preserve">, </w:t>
+      </w:r>
+      <w:proofErr w:type="spellStart"/>
+      <w:r>
+        <w:rPr>
+          <w:rFonts w:asciiTheme="majorHAnsi" w:hAnsiTheme="majorHAnsi"/>
+          <w:sz w:val="28"/>
+          <w:szCs w:val="28"/>
+        </w:rPr>
+        <w:t>pentru</w:t>
+      </w:r>
+      <w:proofErr w:type="spellEnd"/>
+      <w:r>
+        <w:rPr>
+          <w:rFonts w:asciiTheme="majorHAnsi" w:hAnsiTheme="majorHAnsi"/>
+          <w:sz w:val="28"/>
+          <w:szCs w:val="28"/>
+        </w:rPr>
+        <w:t xml:space="preserve"> a se </w:t>
+      </w:r>
+      <w:proofErr w:type="spellStart"/>
+      <w:r>
+        <w:rPr>
+          <w:rFonts w:asciiTheme="majorHAnsi" w:hAnsiTheme="majorHAnsi"/>
+          <w:sz w:val="28"/>
+          <w:szCs w:val="28"/>
+        </w:rPr>
+        <w:t>potrivi</w:t>
+      </w:r>
+      <w:proofErr w:type="spellEnd"/>
+      <w:r>
+        <w:rPr>
+          <w:rFonts w:asciiTheme="majorHAnsi" w:hAnsiTheme="majorHAnsi"/>
+          <w:sz w:val="28"/>
+          <w:szCs w:val="28"/>
+        </w:rPr>
+        <w:t xml:space="preserve"> </w:t>
+      </w:r>
+      <w:proofErr w:type="spellStart"/>
+      <w:r>
+        <w:rPr>
+          <w:rFonts w:asciiTheme="majorHAnsi" w:hAnsiTheme="majorHAnsi"/>
+          <w:sz w:val="28"/>
+          <w:szCs w:val="28"/>
+        </w:rPr>
+        <w:t>si</w:t>
+      </w:r>
+      <w:proofErr w:type="spellEnd"/>
+      <w:r>
+        <w:rPr>
+          <w:rFonts w:asciiTheme="majorHAnsi" w:hAnsiTheme="majorHAnsi"/>
+          <w:sz w:val="28"/>
+          <w:szCs w:val="28"/>
+        </w:rPr>
+        <w:t xml:space="preserve"> </w:t>
+      </w:r>
+      <w:proofErr w:type="spellStart"/>
+      <w:r>
+        <w:rPr>
+          <w:rFonts w:asciiTheme="majorHAnsi" w:hAnsiTheme="majorHAnsi"/>
+          <w:sz w:val="28"/>
+          <w:szCs w:val="28"/>
+        </w:rPr>
+        <w:t>pe</w:t>
+      </w:r>
+      <w:proofErr w:type="spellEnd"/>
+      <w:r>
+        <w:rPr>
+          <w:rFonts w:asciiTheme="majorHAnsi" w:hAnsiTheme="majorHAnsi"/>
+          <w:sz w:val="28"/>
+          <w:szCs w:val="28"/>
+        </w:rPr>
+        <w:t xml:space="preserve"> </w:t>
+      </w:r>
+      <w:proofErr w:type="spellStart"/>
+      <w:r>
+        <w:rPr>
+          <w:rFonts w:asciiTheme="majorHAnsi" w:hAnsiTheme="majorHAnsi"/>
+          <w:sz w:val="28"/>
+          <w:szCs w:val="28"/>
+        </w:rPr>
+        <w:t>alte</w:t>
+      </w:r>
+      <w:proofErr w:type="spellEnd"/>
+      <w:r>
+        <w:rPr>
+          <w:rFonts w:asciiTheme="majorHAnsi" w:hAnsiTheme="majorHAnsi"/>
+          <w:sz w:val="28"/>
+          <w:szCs w:val="28"/>
+        </w:rPr>
+        <w:t xml:space="preserve"> </w:t>
+      </w:r>
+      <w:proofErr w:type="spellStart"/>
+      <w:r>
+        <w:rPr>
+          <w:rFonts w:asciiTheme="majorHAnsi" w:hAnsiTheme="majorHAnsi"/>
+          <w:sz w:val="28"/>
+          <w:szCs w:val="28"/>
+        </w:rPr>
+        <w:t>tipuri</w:t>
+      </w:r>
+      <w:proofErr w:type="spellEnd"/>
+      <w:r>
+        <w:rPr>
+          <w:rFonts w:asciiTheme="majorHAnsi" w:hAnsiTheme="majorHAnsi"/>
+          <w:sz w:val="28"/>
+          <w:szCs w:val="28"/>
+        </w:rPr>
+        <w:t xml:space="preserve"> de PDF-</w:t>
+      </w:r>
+      <w:proofErr w:type="spellStart"/>
+      <w:r>
+        <w:rPr>
+          <w:rFonts w:asciiTheme="majorHAnsi" w:hAnsiTheme="majorHAnsi"/>
+          <w:sz w:val="28"/>
+          <w:szCs w:val="28"/>
+        </w:rPr>
+        <w:t>uri</w:t>
+      </w:r>
+      <w:proofErr w:type="spellEnd"/>
+      <w:r>
+        <w:rPr>
+          <w:rFonts w:asciiTheme="majorHAnsi" w:hAnsiTheme="majorHAnsi"/>
+          <w:sz w:val="28"/>
+          <w:szCs w:val="28"/>
+        </w:rPr>
+        <w:t xml:space="preserve">. </w:t>
       </w:r>
     </w:p>
     <w:p>
@@ -108,13 +906,339 @@
           <w:szCs w:val="28"/>
         </w:rPr>
       </w:pPr>
-      <w:r>
-        <w:rPr>
-          <w:rFonts w:asciiTheme="majorHAnsi" w:hAnsiTheme="majorHAnsi"/>
-          <w:sz w:val="28"/>
-          <w:szCs w:val="28"/>
-        </w:rPr>
-        <w:t xml:space="preserve">Ca procedura generala, testarea a fost facuta pe fiecare PDF in parte. Daca precizia nu era suficienta, se incerca imbunatatirea structurii template-urilor, cautand manual in fisier. </w:t>
+      <w:proofErr w:type="gramStart"/>
+      <w:r>
+        <w:rPr>
+          <w:rFonts w:asciiTheme="majorHAnsi" w:hAnsiTheme="majorHAnsi"/>
+          <w:sz w:val="28"/>
+          <w:szCs w:val="28"/>
+        </w:rPr>
+        <w:t xml:space="preserve">Ca </w:t>
+      </w:r>
+      <w:proofErr w:type="spellStart"/>
+      <w:r>
+        <w:rPr>
+          <w:rFonts w:asciiTheme="majorHAnsi" w:hAnsiTheme="majorHAnsi"/>
+          <w:sz w:val="28"/>
+          <w:szCs w:val="28"/>
+        </w:rPr>
+        <w:t>procedura</w:t>
+      </w:r>
+      <w:proofErr w:type="spellEnd"/>
+      <w:r>
+        <w:rPr>
+          <w:rFonts w:asciiTheme="majorHAnsi" w:hAnsiTheme="majorHAnsi"/>
+          <w:sz w:val="28"/>
+          <w:szCs w:val="28"/>
+        </w:rPr>
+        <w:t xml:space="preserve"> </w:t>
+      </w:r>
+      <w:proofErr w:type="spellStart"/>
+      <w:r>
+        <w:rPr>
+          <w:rFonts w:asciiTheme="majorHAnsi" w:hAnsiTheme="majorHAnsi"/>
+          <w:sz w:val="28"/>
+          <w:szCs w:val="28"/>
+        </w:rPr>
+        <w:t>generala</w:t>
+      </w:r>
+      <w:proofErr w:type="spellEnd"/>
+      <w:r>
+        <w:rPr>
+          <w:rFonts w:asciiTheme="majorHAnsi" w:hAnsiTheme="majorHAnsi"/>
+          <w:sz w:val="28"/>
+          <w:szCs w:val="28"/>
+        </w:rPr>
+        <w:t xml:space="preserve">, </w:t>
+      </w:r>
+      <w:proofErr w:type="spellStart"/>
+      <w:r>
+        <w:rPr>
+          <w:rFonts w:asciiTheme="majorHAnsi" w:hAnsiTheme="majorHAnsi"/>
+          <w:sz w:val="28"/>
+          <w:szCs w:val="28"/>
+        </w:rPr>
+        <w:t>testarea</w:t>
+      </w:r>
+      <w:proofErr w:type="spellEnd"/>
+      <w:r>
+        <w:rPr>
+          <w:rFonts w:asciiTheme="majorHAnsi" w:hAnsiTheme="majorHAnsi"/>
+          <w:sz w:val="28"/>
+          <w:szCs w:val="28"/>
+        </w:rPr>
+        <w:t xml:space="preserve"> a </w:t>
+      </w:r>
+      <w:proofErr w:type="spellStart"/>
+      <w:r>
+        <w:rPr>
+          <w:rFonts w:asciiTheme="majorHAnsi" w:hAnsiTheme="majorHAnsi"/>
+          <w:sz w:val="28"/>
+          <w:szCs w:val="28"/>
+        </w:rPr>
+        <w:t>fost</w:t>
+      </w:r>
+      <w:proofErr w:type="spellEnd"/>
+      <w:r>
+        <w:rPr>
+          <w:rFonts w:asciiTheme="majorHAnsi" w:hAnsiTheme="majorHAnsi"/>
+          <w:sz w:val="28"/>
+          <w:szCs w:val="28"/>
+        </w:rPr>
+        <w:t xml:space="preserve"> </w:t>
+      </w:r>
+      <w:proofErr w:type="spellStart"/>
+      <w:r>
+        <w:rPr>
+          <w:rFonts w:asciiTheme="majorHAnsi" w:hAnsiTheme="majorHAnsi"/>
+          <w:sz w:val="28"/>
+          <w:szCs w:val="28"/>
+        </w:rPr>
+        <w:t>facuta</w:t>
+      </w:r>
+      <w:proofErr w:type="spellEnd"/>
+      <w:r>
+        <w:rPr>
+          <w:rFonts w:asciiTheme="majorHAnsi" w:hAnsiTheme="majorHAnsi"/>
+          <w:sz w:val="28"/>
+          <w:szCs w:val="28"/>
+        </w:rPr>
+        <w:t xml:space="preserve"> </w:t>
+      </w:r>
+      <w:proofErr w:type="spellStart"/>
+      <w:r>
+        <w:rPr>
+          <w:rFonts w:asciiTheme="majorHAnsi" w:hAnsiTheme="majorHAnsi"/>
+          <w:sz w:val="28"/>
+          <w:szCs w:val="28"/>
+        </w:rPr>
+        <w:t>pe</w:t>
+      </w:r>
+      <w:proofErr w:type="spellEnd"/>
+      <w:r>
+        <w:rPr>
+          <w:rFonts w:asciiTheme="majorHAnsi" w:hAnsiTheme="majorHAnsi"/>
+          <w:sz w:val="28"/>
+          <w:szCs w:val="28"/>
+        </w:rPr>
+        <w:t xml:space="preserve"> </w:t>
+      </w:r>
+      <w:proofErr w:type="spellStart"/>
+      <w:r>
+        <w:rPr>
+          <w:rFonts w:asciiTheme="majorHAnsi" w:hAnsiTheme="majorHAnsi"/>
+          <w:sz w:val="28"/>
+          <w:szCs w:val="28"/>
+        </w:rPr>
+        <w:t>fiecare</w:t>
+      </w:r>
+      <w:proofErr w:type="spellEnd"/>
+      <w:r>
+        <w:rPr>
+          <w:rFonts w:asciiTheme="majorHAnsi" w:hAnsiTheme="majorHAnsi"/>
+          <w:sz w:val="28"/>
+          <w:szCs w:val="28"/>
+        </w:rPr>
+        <w:t xml:space="preserve"> PDF in </w:t>
+      </w:r>
+      <w:proofErr w:type="spellStart"/>
+      <w:r>
+        <w:rPr>
+          <w:rFonts w:asciiTheme="majorHAnsi" w:hAnsiTheme="majorHAnsi"/>
+          <w:sz w:val="28"/>
+          <w:szCs w:val="28"/>
+        </w:rPr>
+        <w:t>parte</w:t>
+      </w:r>
+      <w:proofErr w:type="spellEnd"/>
+      <w:r>
+        <w:rPr>
+          <w:rFonts w:asciiTheme="majorHAnsi" w:hAnsiTheme="majorHAnsi"/>
+          <w:sz w:val="28"/>
+          <w:szCs w:val="28"/>
+        </w:rPr>
+        <w:t>.</w:t>
+      </w:r>
+      <w:proofErr w:type="gramEnd"/>
+      <w:r>
+        <w:rPr>
+          <w:rFonts w:asciiTheme="majorHAnsi" w:hAnsiTheme="majorHAnsi"/>
+          <w:sz w:val="28"/>
+          <w:szCs w:val="28"/>
+        </w:rPr>
+        <w:t xml:space="preserve"> </w:t>
+      </w:r>
+      <w:proofErr w:type="spellStart"/>
+      <w:proofErr w:type="gramStart"/>
+      <w:r>
+        <w:rPr>
+          <w:rFonts w:asciiTheme="majorHAnsi" w:hAnsiTheme="majorHAnsi"/>
+          <w:sz w:val="28"/>
+          <w:szCs w:val="28"/>
+        </w:rPr>
+        <w:t>Daca</w:t>
+      </w:r>
+      <w:proofErr w:type="spellEnd"/>
+      <w:r>
+        <w:rPr>
+          <w:rFonts w:asciiTheme="majorHAnsi" w:hAnsiTheme="majorHAnsi"/>
+          <w:sz w:val="28"/>
+          <w:szCs w:val="28"/>
+        </w:rPr>
+        <w:t xml:space="preserve"> </w:t>
+      </w:r>
+      <w:proofErr w:type="spellStart"/>
+      <w:r>
+        <w:rPr>
+          <w:rFonts w:asciiTheme="majorHAnsi" w:hAnsiTheme="majorHAnsi"/>
+          <w:sz w:val="28"/>
+          <w:szCs w:val="28"/>
+        </w:rPr>
+        <w:t>precizia</w:t>
+      </w:r>
+      <w:proofErr w:type="spellEnd"/>
+      <w:r>
+        <w:rPr>
+          <w:rFonts w:asciiTheme="majorHAnsi" w:hAnsiTheme="majorHAnsi"/>
+          <w:sz w:val="28"/>
+          <w:szCs w:val="28"/>
+        </w:rPr>
+        <w:t xml:space="preserve"> nu era </w:t>
+      </w:r>
+      <w:proofErr w:type="spellStart"/>
+      <w:r>
+        <w:rPr>
+          <w:rFonts w:asciiTheme="majorHAnsi" w:hAnsiTheme="majorHAnsi"/>
+          <w:sz w:val="28"/>
+          <w:szCs w:val="28"/>
+        </w:rPr>
+        <w:t>suficienta</w:t>
+      </w:r>
+      <w:proofErr w:type="spellEnd"/>
+      <w:r>
+        <w:rPr>
+          <w:rFonts w:asciiTheme="majorHAnsi" w:hAnsiTheme="majorHAnsi"/>
+          <w:sz w:val="28"/>
+          <w:szCs w:val="28"/>
+        </w:rPr>
+        <w:t xml:space="preserve">, se </w:t>
+      </w:r>
+      <w:proofErr w:type="spellStart"/>
+      <w:r>
+        <w:rPr>
+          <w:rFonts w:asciiTheme="majorHAnsi" w:hAnsiTheme="majorHAnsi"/>
+          <w:sz w:val="28"/>
+          <w:szCs w:val="28"/>
+        </w:rPr>
+        <w:t>incerca</w:t>
+      </w:r>
+      <w:proofErr w:type="spellEnd"/>
+      <w:r>
+        <w:rPr>
+          <w:rFonts w:asciiTheme="majorHAnsi" w:hAnsiTheme="majorHAnsi"/>
+          <w:sz w:val="28"/>
+          <w:szCs w:val="28"/>
+        </w:rPr>
+        <w:t xml:space="preserve"> </w:t>
+      </w:r>
+      <w:proofErr w:type="spellStart"/>
+      <w:r>
+        <w:rPr>
+          <w:rFonts w:asciiTheme="majorHAnsi" w:hAnsiTheme="majorHAnsi"/>
+          <w:sz w:val="28"/>
+          <w:szCs w:val="28"/>
+        </w:rPr>
+        <w:t>imbunatatirea</w:t>
+      </w:r>
+      <w:proofErr w:type="spellEnd"/>
+      <w:r>
+        <w:rPr>
+          <w:rFonts w:asciiTheme="majorHAnsi" w:hAnsiTheme="majorHAnsi"/>
+          <w:sz w:val="28"/>
+          <w:szCs w:val="28"/>
+        </w:rPr>
+        <w:t xml:space="preserve"> </w:t>
+      </w:r>
+      <w:proofErr w:type="spellStart"/>
+      <w:r>
+        <w:rPr>
+          <w:rFonts w:asciiTheme="majorHAnsi" w:hAnsiTheme="majorHAnsi"/>
+          <w:sz w:val="28"/>
+          <w:szCs w:val="28"/>
+        </w:rPr>
+        <w:t>structurii</w:t>
+      </w:r>
+      <w:proofErr w:type="spellEnd"/>
+      <w:r>
+        <w:rPr>
+          <w:rFonts w:asciiTheme="majorHAnsi" w:hAnsiTheme="majorHAnsi"/>
+          <w:sz w:val="28"/>
+          <w:szCs w:val="28"/>
+        </w:rPr>
+        <w:t xml:space="preserve"> template-</w:t>
+      </w:r>
+      <w:proofErr w:type="spellStart"/>
+      <w:r>
+        <w:rPr>
+          <w:rFonts w:asciiTheme="majorHAnsi" w:hAnsiTheme="majorHAnsi"/>
+          <w:sz w:val="28"/>
+          <w:szCs w:val="28"/>
+        </w:rPr>
+        <w:t>urilor</w:t>
+      </w:r>
+      <w:proofErr w:type="spellEnd"/>
+      <w:r>
+        <w:rPr>
+          <w:rFonts w:asciiTheme="majorHAnsi" w:hAnsiTheme="majorHAnsi"/>
+          <w:sz w:val="28"/>
+          <w:szCs w:val="28"/>
+        </w:rPr>
+        <w:t xml:space="preserve">, </w:t>
+      </w:r>
+      <w:proofErr w:type="spellStart"/>
+      <w:r>
+        <w:rPr>
+          <w:rFonts w:asciiTheme="majorHAnsi" w:hAnsiTheme="majorHAnsi"/>
+          <w:sz w:val="28"/>
+          <w:szCs w:val="28"/>
+        </w:rPr>
+        <w:t>cautand</w:t>
+      </w:r>
+      <w:proofErr w:type="spellEnd"/>
+      <w:r>
+        <w:rPr>
+          <w:rFonts w:asciiTheme="majorHAnsi" w:hAnsiTheme="majorHAnsi"/>
+          <w:sz w:val="28"/>
+          <w:szCs w:val="28"/>
+        </w:rPr>
+        <w:t xml:space="preserve"> manual in </w:t>
+      </w:r>
+      <w:proofErr w:type="spellStart"/>
+      <w:r>
+        <w:rPr>
+          <w:rFonts w:asciiTheme="majorHAnsi" w:hAnsiTheme="majorHAnsi"/>
+          <w:sz w:val="28"/>
+          <w:szCs w:val="28"/>
+        </w:rPr>
+        <w:t>fisier</w:t>
+      </w:r>
+      <w:proofErr w:type="spellEnd"/>
+      <w:r>
+        <w:rPr>
+          <w:rFonts w:asciiTheme="majorHAnsi" w:hAnsiTheme="majorHAnsi"/>
+          <w:sz w:val="28"/>
+          <w:szCs w:val="28"/>
+        </w:rPr>
+        <w:t>.</w:t>
+      </w:r>
+      <w:proofErr w:type="gramEnd"/>
+      <w:r>
+        <w:rPr>
+          <w:rFonts w:asciiTheme="majorHAnsi" w:hAnsiTheme="majorHAnsi"/>
+          <w:sz w:val="28"/>
+          <w:szCs w:val="28"/>
+        </w:rPr>
+        <w:t xml:space="preserve"> </w:t>
       </w:r>
     </w:p>
     <w:p>
@@ -127,13 +1251,527 @@
           <w:szCs w:val="28"/>
         </w:rPr>
       </w:pPr>
-      <w:r>
-        <w:rPr>
-          <w:rFonts w:asciiTheme="majorHAnsi" w:hAnsiTheme="majorHAnsi"/>
-          <w:sz w:val="28"/>
-          <w:szCs w:val="28"/>
-        </w:rPr>
-        <w:t xml:space="preserve">Testarea template-urilor a inceput cu informatiile adiacente de care aveam nevoie( informatii despre subiecti, titlul articolului). Testarea preciziei in gasirea acestor informatii a durat mai mult decat ne-am fi asteptat, datorita multitudinii de formulari existente in limba engleza. </w:t>
+      <w:proofErr w:type="spellStart"/>
+      <w:r>
+        <w:rPr>
+          <w:rFonts w:asciiTheme="majorHAnsi" w:hAnsiTheme="majorHAnsi"/>
+          <w:sz w:val="28"/>
+          <w:szCs w:val="28"/>
+        </w:rPr>
+        <w:t>Testarea</w:t>
+      </w:r>
+      <w:proofErr w:type="spellEnd"/>
+      <w:r>
+        <w:rPr>
+          <w:rFonts w:asciiTheme="majorHAnsi" w:hAnsiTheme="majorHAnsi"/>
+          <w:sz w:val="28"/>
+          <w:szCs w:val="28"/>
+        </w:rPr>
+        <w:t xml:space="preserve"> template-</w:t>
+      </w:r>
+      <w:proofErr w:type="spellStart"/>
+      <w:r>
+        <w:rPr>
+          <w:rFonts w:asciiTheme="majorHAnsi" w:hAnsiTheme="majorHAnsi"/>
+          <w:sz w:val="28"/>
+          <w:szCs w:val="28"/>
+        </w:rPr>
+        <w:t>urilor</w:t>
+      </w:r>
+      <w:proofErr w:type="spellEnd"/>
+      <w:r>
+        <w:rPr>
+          <w:rFonts w:asciiTheme="majorHAnsi" w:hAnsiTheme="majorHAnsi"/>
+          <w:sz w:val="28"/>
+          <w:szCs w:val="28"/>
+        </w:rPr>
+        <w:t xml:space="preserve"> a </w:t>
+      </w:r>
+      <w:proofErr w:type="spellStart"/>
+      <w:r>
+        <w:rPr>
+          <w:rFonts w:asciiTheme="majorHAnsi" w:hAnsiTheme="majorHAnsi"/>
+          <w:sz w:val="28"/>
+          <w:szCs w:val="28"/>
+        </w:rPr>
+        <w:t>inceput</w:t>
+      </w:r>
+      <w:proofErr w:type="spellEnd"/>
+      <w:r>
+        <w:rPr>
+          <w:rFonts w:asciiTheme="majorHAnsi" w:hAnsiTheme="majorHAnsi"/>
+          <w:sz w:val="28"/>
+          <w:szCs w:val="28"/>
+        </w:rPr>
+        <w:t xml:space="preserve"> cu </w:t>
+      </w:r>
+      <w:proofErr w:type="spellStart"/>
+      <w:r>
+        <w:rPr>
+          <w:rFonts w:asciiTheme="majorHAnsi" w:hAnsiTheme="majorHAnsi"/>
+          <w:sz w:val="28"/>
+          <w:szCs w:val="28"/>
+        </w:rPr>
+        <w:t>informatiile</w:t>
+      </w:r>
+      <w:proofErr w:type="spellEnd"/>
+      <w:r>
+        <w:rPr>
+          <w:rFonts w:asciiTheme="majorHAnsi" w:hAnsiTheme="majorHAnsi"/>
+          <w:sz w:val="28"/>
+          <w:szCs w:val="28"/>
+        </w:rPr>
+        <w:t xml:space="preserve"> </w:t>
+      </w:r>
+      <w:proofErr w:type="spellStart"/>
+      <w:r>
+        <w:rPr>
+          <w:rFonts w:asciiTheme="majorHAnsi" w:hAnsiTheme="majorHAnsi"/>
+          <w:sz w:val="28"/>
+          <w:szCs w:val="28"/>
+        </w:rPr>
+        <w:t>adiacente</w:t>
+      </w:r>
+      <w:proofErr w:type="spellEnd"/>
+      <w:r>
+        <w:rPr>
+          <w:rFonts w:asciiTheme="majorHAnsi" w:hAnsiTheme="majorHAnsi"/>
+          <w:sz w:val="28"/>
+          <w:szCs w:val="28"/>
+        </w:rPr>
+        <w:t xml:space="preserve"> de care </w:t>
+      </w:r>
+      <w:proofErr w:type="spellStart"/>
+      <w:r>
+        <w:rPr>
+          <w:rFonts w:asciiTheme="majorHAnsi" w:hAnsiTheme="majorHAnsi"/>
+          <w:sz w:val="28"/>
+          <w:szCs w:val="28"/>
+        </w:rPr>
+        <w:t>aveam</w:t>
+      </w:r>
+      <w:proofErr w:type="spellEnd"/>
+      <w:r>
+        <w:rPr>
+          <w:rFonts w:asciiTheme="majorHAnsi" w:hAnsiTheme="majorHAnsi"/>
+          <w:sz w:val="28"/>
+          <w:szCs w:val="28"/>
+        </w:rPr>
+        <w:t xml:space="preserve"> </w:t>
+      </w:r>
+      <w:proofErr w:type="spellStart"/>
+      <w:proofErr w:type="gramStart"/>
+      <w:r>
+        <w:rPr>
+          <w:rFonts w:asciiTheme="majorHAnsi" w:hAnsiTheme="majorHAnsi"/>
+          <w:sz w:val="28"/>
+          <w:szCs w:val="28"/>
+        </w:rPr>
+        <w:t>nevoie</w:t>
+      </w:r>
+      <w:proofErr w:type="spellEnd"/>
+      <w:r>
+        <w:rPr>
+          <w:rFonts w:asciiTheme="majorHAnsi" w:hAnsiTheme="majorHAnsi"/>
+          <w:sz w:val="28"/>
+          <w:szCs w:val="28"/>
+        </w:rPr>
+        <w:t>(</w:t>
+      </w:r>
+      <w:proofErr w:type="gramEnd"/>
+      <w:r>
+        <w:rPr>
+          <w:rFonts w:asciiTheme="majorHAnsi" w:hAnsiTheme="majorHAnsi"/>
+          <w:sz w:val="28"/>
+          <w:szCs w:val="28"/>
+        </w:rPr>
+        <w:t xml:space="preserve"> </w:t>
+      </w:r>
+      <w:proofErr w:type="spellStart"/>
+      <w:r>
+        <w:rPr>
+          <w:rFonts w:asciiTheme="majorHAnsi" w:hAnsiTheme="majorHAnsi"/>
+          <w:sz w:val="28"/>
+          <w:szCs w:val="28"/>
+        </w:rPr>
+        <w:t>i</w:t>
+      </w:r>
+      <w:r>
+        <w:rPr>
+          <w:rFonts w:asciiTheme="majorHAnsi" w:hAnsiTheme="majorHAnsi"/>
+          <w:sz w:val="28"/>
+          <w:szCs w:val="28"/>
+        </w:rPr>
+        <w:t>nformatii</w:t>
+      </w:r>
+      <w:proofErr w:type="spellEnd"/>
+      <w:r>
+        <w:rPr>
+          <w:rFonts w:asciiTheme="majorHAnsi" w:hAnsiTheme="majorHAnsi"/>
+          <w:sz w:val="28"/>
+          <w:szCs w:val="28"/>
+        </w:rPr>
+        <w:t xml:space="preserve"> </w:t>
+      </w:r>
+      <w:proofErr w:type="spellStart"/>
+      <w:r>
+        <w:rPr>
+          <w:rFonts w:asciiTheme="majorHAnsi" w:hAnsiTheme="majorHAnsi"/>
+          <w:sz w:val="28"/>
+          <w:szCs w:val="28"/>
+        </w:rPr>
+        <w:t>despre</w:t>
+      </w:r>
+      <w:proofErr w:type="spellEnd"/>
+      <w:r>
+        <w:rPr>
+          <w:rFonts w:asciiTheme="majorHAnsi" w:hAnsiTheme="majorHAnsi"/>
+          <w:sz w:val="28"/>
+          <w:szCs w:val="28"/>
+        </w:rPr>
+        <w:t xml:space="preserve"> </w:t>
+      </w:r>
+      <w:proofErr w:type="spellStart"/>
+      <w:r>
+        <w:rPr>
+          <w:rFonts w:asciiTheme="majorHAnsi" w:hAnsiTheme="majorHAnsi"/>
+          <w:sz w:val="28"/>
+          <w:szCs w:val="28"/>
+        </w:rPr>
+        <w:t>subiecti</w:t>
+      </w:r>
+      <w:proofErr w:type="spellEnd"/>
+      <w:r>
+        <w:rPr>
+          <w:rFonts w:asciiTheme="majorHAnsi" w:hAnsiTheme="majorHAnsi"/>
+          <w:sz w:val="28"/>
+          <w:szCs w:val="28"/>
+        </w:rPr>
+        <w:t xml:space="preserve">, </w:t>
+      </w:r>
+      <w:proofErr w:type="spellStart"/>
+      <w:r>
+        <w:rPr>
+          <w:rFonts w:asciiTheme="majorHAnsi" w:hAnsiTheme="majorHAnsi"/>
+          <w:sz w:val="28"/>
+          <w:szCs w:val="28"/>
+        </w:rPr>
+        <w:t>titlul</w:t>
+      </w:r>
+      <w:proofErr w:type="spellEnd"/>
+      <w:r>
+        <w:rPr>
+          <w:rFonts w:asciiTheme="majorHAnsi" w:hAnsiTheme="majorHAnsi"/>
+          <w:sz w:val="28"/>
+          <w:szCs w:val="28"/>
+        </w:rPr>
+        <w:t xml:space="preserve"> </w:t>
+      </w:r>
+      <w:proofErr w:type="spellStart"/>
+      <w:r>
+        <w:rPr>
+          <w:rFonts w:asciiTheme="majorHAnsi" w:hAnsiTheme="majorHAnsi"/>
+          <w:sz w:val="28"/>
+          <w:szCs w:val="28"/>
+        </w:rPr>
+        <w:t>articolului</w:t>
+      </w:r>
+      <w:proofErr w:type="spellEnd"/>
+      <w:r>
+        <w:rPr>
+          <w:rFonts w:asciiTheme="majorHAnsi" w:hAnsiTheme="majorHAnsi"/>
+          <w:sz w:val="28"/>
+          <w:szCs w:val="28"/>
+        </w:rPr>
+        <w:t xml:space="preserve">). </w:t>
+      </w:r>
+      <w:proofErr w:type="spellStart"/>
+      <w:r>
+        <w:rPr>
+          <w:rFonts w:asciiTheme="majorHAnsi" w:hAnsiTheme="majorHAnsi"/>
+          <w:sz w:val="28"/>
+          <w:szCs w:val="28"/>
+        </w:rPr>
+        <w:t>Testarea</w:t>
+      </w:r>
+      <w:proofErr w:type="spellEnd"/>
+      <w:r>
+        <w:rPr>
+          <w:rFonts w:asciiTheme="majorHAnsi" w:hAnsiTheme="majorHAnsi"/>
+          <w:sz w:val="28"/>
+          <w:szCs w:val="28"/>
+        </w:rPr>
+        <w:t xml:space="preserve"> </w:t>
+      </w:r>
+      <w:proofErr w:type="spellStart"/>
+      <w:r>
+        <w:rPr>
+          <w:rFonts w:asciiTheme="majorHAnsi" w:hAnsiTheme="majorHAnsi"/>
+          <w:sz w:val="28"/>
+          <w:szCs w:val="28"/>
+        </w:rPr>
+        <w:t>preciziei</w:t>
+      </w:r>
+      <w:proofErr w:type="spellEnd"/>
+      <w:r>
+        <w:rPr>
+          <w:rFonts w:asciiTheme="majorHAnsi" w:hAnsiTheme="majorHAnsi"/>
+          <w:sz w:val="28"/>
+          <w:szCs w:val="28"/>
+        </w:rPr>
+        <w:t xml:space="preserve"> in </w:t>
+      </w:r>
+      <w:proofErr w:type="spellStart"/>
+      <w:r>
+        <w:rPr>
+          <w:rFonts w:asciiTheme="majorHAnsi" w:hAnsiTheme="majorHAnsi"/>
+          <w:sz w:val="28"/>
+          <w:szCs w:val="28"/>
+        </w:rPr>
+        <w:t>gasirea</w:t>
+      </w:r>
+      <w:proofErr w:type="spellEnd"/>
+      <w:r>
+        <w:rPr>
+          <w:rFonts w:asciiTheme="majorHAnsi" w:hAnsiTheme="majorHAnsi"/>
+          <w:sz w:val="28"/>
+          <w:szCs w:val="28"/>
+        </w:rPr>
+        <w:t xml:space="preserve"> </w:t>
+      </w:r>
+      <w:proofErr w:type="spellStart"/>
+      <w:r>
+        <w:rPr>
+          <w:rFonts w:asciiTheme="majorHAnsi" w:hAnsiTheme="majorHAnsi"/>
+          <w:sz w:val="28"/>
+          <w:szCs w:val="28"/>
+        </w:rPr>
+        <w:t>acestor</w:t>
+      </w:r>
+      <w:proofErr w:type="spellEnd"/>
+      <w:r>
+        <w:rPr>
+          <w:rFonts w:asciiTheme="majorHAnsi" w:hAnsiTheme="majorHAnsi"/>
+          <w:sz w:val="28"/>
+          <w:szCs w:val="28"/>
+        </w:rPr>
+        <w:t xml:space="preserve"> </w:t>
+      </w:r>
+      <w:proofErr w:type="spellStart"/>
+      <w:r>
+        <w:rPr>
+          <w:rFonts w:asciiTheme="majorHAnsi" w:hAnsiTheme="majorHAnsi"/>
+          <w:sz w:val="28"/>
+          <w:szCs w:val="28"/>
+        </w:rPr>
+        <w:t>informatii</w:t>
+      </w:r>
+      <w:proofErr w:type="spellEnd"/>
+      <w:r>
+        <w:rPr>
+          <w:rFonts w:asciiTheme="majorHAnsi" w:hAnsiTheme="majorHAnsi"/>
+          <w:sz w:val="28"/>
+          <w:szCs w:val="28"/>
+        </w:rPr>
+        <w:t xml:space="preserve"> a </w:t>
+      </w:r>
+      <w:proofErr w:type="spellStart"/>
+      <w:r>
+        <w:rPr>
+          <w:rFonts w:asciiTheme="majorHAnsi" w:hAnsiTheme="majorHAnsi"/>
+          <w:sz w:val="28"/>
+          <w:szCs w:val="28"/>
+        </w:rPr>
+        <w:t>durat</w:t>
+      </w:r>
+      <w:proofErr w:type="spellEnd"/>
+      <w:r>
+        <w:rPr>
+          <w:rFonts w:asciiTheme="majorHAnsi" w:hAnsiTheme="majorHAnsi"/>
+          <w:sz w:val="28"/>
+          <w:szCs w:val="28"/>
+        </w:rPr>
+        <w:t xml:space="preserve"> </w:t>
+      </w:r>
+      <w:proofErr w:type="spellStart"/>
+      <w:r>
+        <w:rPr>
+          <w:rFonts w:asciiTheme="majorHAnsi" w:hAnsiTheme="majorHAnsi"/>
+          <w:sz w:val="28"/>
+          <w:szCs w:val="28"/>
+        </w:rPr>
+        <w:t>mai</w:t>
+      </w:r>
+      <w:proofErr w:type="spellEnd"/>
+      <w:r>
+        <w:rPr>
+          <w:rFonts w:asciiTheme="majorHAnsi" w:hAnsiTheme="majorHAnsi"/>
+          <w:sz w:val="28"/>
+          <w:szCs w:val="28"/>
+        </w:rPr>
+        <w:t xml:space="preserve"> </w:t>
+      </w:r>
+      <w:proofErr w:type="spellStart"/>
+      <w:r>
+        <w:rPr>
+          <w:rFonts w:asciiTheme="majorHAnsi" w:hAnsiTheme="majorHAnsi"/>
+          <w:sz w:val="28"/>
+          <w:szCs w:val="28"/>
+        </w:rPr>
+        <w:t>mult</w:t>
+      </w:r>
+      <w:proofErr w:type="spellEnd"/>
+      <w:r>
+        <w:rPr>
+          <w:rFonts w:asciiTheme="majorHAnsi" w:hAnsiTheme="majorHAnsi"/>
+          <w:sz w:val="28"/>
+          <w:szCs w:val="28"/>
+        </w:rPr>
+        <w:t xml:space="preserve"> </w:t>
+      </w:r>
+      <w:proofErr w:type="spellStart"/>
+      <w:r>
+        <w:rPr>
+          <w:rFonts w:asciiTheme="majorHAnsi" w:hAnsiTheme="majorHAnsi"/>
+          <w:sz w:val="28"/>
+          <w:szCs w:val="28"/>
+        </w:rPr>
+        <w:t>decat</w:t>
+      </w:r>
+      <w:proofErr w:type="spellEnd"/>
+      <w:r>
+        <w:rPr>
+          <w:rFonts w:asciiTheme="majorHAnsi" w:hAnsiTheme="majorHAnsi"/>
+          <w:sz w:val="28"/>
+          <w:szCs w:val="28"/>
+        </w:rPr>
+        <w:t xml:space="preserve"> ne-am fi </w:t>
+      </w:r>
+      <w:proofErr w:type="spellStart"/>
+      <w:r>
+        <w:rPr>
+          <w:rFonts w:asciiTheme="majorHAnsi" w:hAnsiTheme="majorHAnsi"/>
+          <w:sz w:val="28"/>
+          <w:szCs w:val="28"/>
+        </w:rPr>
+        <w:t>asteptat</w:t>
+      </w:r>
+      <w:proofErr w:type="spellEnd"/>
+      <w:r>
+        <w:rPr>
+          <w:rFonts w:asciiTheme="majorHAnsi" w:hAnsiTheme="majorHAnsi"/>
+          <w:sz w:val="28"/>
+          <w:szCs w:val="28"/>
+        </w:rPr>
+        <w:t xml:space="preserve">, </w:t>
+      </w:r>
+      <w:proofErr w:type="spellStart"/>
+      <w:r>
+        <w:rPr>
+          <w:rFonts w:asciiTheme="majorHAnsi" w:hAnsiTheme="majorHAnsi"/>
+          <w:sz w:val="28"/>
+          <w:szCs w:val="28"/>
+        </w:rPr>
+        <w:t>datorita</w:t>
+      </w:r>
+      <w:proofErr w:type="spellEnd"/>
+      <w:r>
+        <w:rPr>
+          <w:rFonts w:asciiTheme="majorHAnsi" w:hAnsiTheme="majorHAnsi"/>
+          <w:sz w:val="28"/>
+          <w:szCs w:val="28"/>
+        </w:rPr>
+        <w:t xml:space="preserve"> </w:t>
+      </w:r>
+      <w:proofErr w:type="spellStart"/>
+      <w:r>
+        <w:rPr>
+          <w:rFonts w:asciiTheme="majorHAnsi" w:hAnsiTheme="majorHAnsi"/>
+          <w:sz w:val="28"/>
+          <w:szCs w:val="28"/>
+        </w:rPr>
+        <w:t>multitudinii</w:t>
+      </w:r>
+      <w:proofErr w:type="spellEnd"/>
+      <w:r>
+        <w:rPr>
+          <w:rFonts w:asciiTheme="majorHAnsi" w:hAnsiTheme="majorHAnsi"/>
+          <w:sz w:val="28"/>
+          <w:szCs w:val="28"/>
+        </w:rPr>
+        <w:t xml:space="preserve"> de </w:t>
+      </w:r>
+      <w:proofErr w:type="spellStart"/>
+      <w:r>
+        <w:rPr>
+          <w:rFonts w:asciiTheme="majorHAnsi" w:hAnsiTheme="majorHAnsi"/>
+          <w:sz w:val="28"/>
+          <w:szCs w:val="28"/>
+        </w:rPr>
+        <w:t>formulari</w:t>
+      </w:r>
+      <w:proofErr w:type="spellEnd"/>
+      <w:r>
+        <w:rPr>
+          <w:rFonts w:asciiTheme="majorHAnsi" w:hAnsiTheme="majorHAnsi"/>
+          <w:sz w:val="28"/>
+          <w:szCs w:val="28"/>
+        </w:rPr>
+        <w:t xml:space="preserve"> </w:t>
+      </w:r>
+      <w:proofErr w:type="spellStart"/>
+      <w:r>
+        <w:rPr>
+          <w:rFonts w:asciiTheme="majorHAnsi" w:hAnsiTheme="majorHAnsi"/>
+          <w:sz w:val="28"/>
+          <w:szCs w:val="28"/>
+        </w:rPr>
+        <w:t>existente</w:t>
+      </w:r>
+      <w:proofErr w:type="spellEnd"/>
+      <w:r>
+        <w:rPr>
+          <w:rFonts w:asciiTheme="majorHAnsi" w:hAnsiTheme="majorHAnsi"/>
+          <w:sz w:val="28"/>
+          <w:szCs w:val="28"/>
+        </w:rPr>
+        <w:t xml:space="preserve"> in </w:t>
+      </w:r>
+      <w:proofErr w:type="spellStart"/>
+      <w:r>
+        <w:rPr>
+          <w:rFonts w:asciiTheme="majorHAnsi" w:hAnsiTheme="majorHAnsi"/>
+          <w:sz w:val="28"/>
+          <w:szCs w:val="28"/>
+        </w:rPr>
+        <w:t>limba</w:t>
+      </w:r>
+      <w:proofErr w:type="spellEnd"/>
+      <w:r>
+        <w:rPr>
+          <w:rFonts w:asciiTheme="majorHAnsi" w:hAnsiTheme="majorHAnsi"/>
+          <w:sz w:val="28"/>
+          <w:szCs w:val="28"/>
+        </w:rPr>
+        <w:t xml:space="preserve"> </w:t>
+      </w:r>
+      <w:proofErr w:type="spellStart"/>
+      <w:r>
+        <w:rPr>
+          <w:rFonts w:asciiTheme="majorHAnsi" w:hAnsiTheme="majorHAnsi"/>
+          <w:sz w:val="28"/>
+          <w:szCs w:val="28"/>
+        </w:rPr>
+        <w:t>engleza</w:t>
+      </w:r>
+      <w:proofErr w:type="spellEnd"/>
+      <w:r>
+        <w:rPr>
+          <w:rFonts w:asciiTheme="majorHAnsi" w:hAnsiTheme="majorHAnsi"/>
+          <w:sz w:val="28"/>
+          <w:szCs w:val="28"/>
+        </w:rPr>
+        <w:t xml:space="preserve">. </w:t>
       </w:r>
     </w:p>
     <w:p>
@@ -146,13 +1784,283 @@
           <w:szCs w:val="28"/>
         </w:rPr>
       </w:pPr>
-      <w:r>
-        <w:rPr>
-          <w:rFonts w:asciiTheme="majorHAnsi" w:hAnsiTheme="majorHAnsi"/>
-          <w:sz w:val="28"/>
-          <w:szCs w:val="28"/>
-        </w:rPr>
-        <w:t xml:space="preserve">A urmat apoi testarea template-urilor legate de variabilele corelate in text, iar mai tarziu, modalitatea prin care s-a efectuat studiul psihologic. </w:t>
+      <w:proofErr w:type="gramStart"/>
+      <w:r>
+        <w:rPr>
+          <w:rFonts w:asciiTheme="majorHAnsi" w:hAnsiTheme="majorHAnsi"/>
+          <w:sz w:val="28"/>
+          <w:szCs w:val="28"/>
+        </w:rPr>
+        <w:t>A</w:t>
+      </w:r>
+      <w:proofErr w:type="gramEnd"/>
+      <w:r>
+        <w:rPr>
+          <w:rFonts w:asciiTheme="majorHAnsi" w:hAnsiTheme="majorHAnsi"/>
+          <w:sz w:val="28"/>
+          <w:szCs w:val="28"/>
+        </w:rPr>
+        <w:t xml:space="preserve"> </w:t>
+      </w:r>
+      <w:proofErr w:type="spellStart"/>
+      <w:r>
+        <w:rPr>
+          <w:rFonts w:asciiTheme="majorHAnsi" w:hAnsiTheme="majorHAnsi"/>
+          <w:sz w:val="28"/>
+          <w:szCs w:val="28"/>
+        </w:rPr>
+        <w:t>urmat</w:t>
+      </w:r>
+      <w:proofErr w:type="spellEnd"/>
+      <w:r>
+        <w:rPr>
+          <w:rFonts w:asciiTheme="majorHAnsi" w:hAnsiTheme="majorHAnsi"/>
+          <w:sz w:val="28"/>
+          <w:szCs w:val="28"/>
+        </w:rPr>
+        <w:t xml:space="preserve"> </w:t>
+      </w:r>
+      <w:proofErr w:type="spellStart"/>
+      <w:r>
+        <w:rPr>
+          <w:rFonts w:asciiTheme="majorHAnsi" w:hAnsiTheme="majorHAnsi"/>
+          <w:sz w:val="28"/>
+          <w:szCs w:val="28"/>
+        </w:rPr>
+        <w:t>apoi</w:t>
+      </w:r>
+      <w:proofErr w:type="spellEnd"/>
+      <w:r>
+        <w:rPr>
+          <w:rFonts w:asciiTheme="majorHAnsi" w:hAnsiTheme="majorHAnsi"/>
+          <w:sz w:val="28"/>
+          <w:szCs w:val="28"/>
+        </w:rPr>
+        <w:t xml:space="preserve"> </w:t>
+      </w:r>
+      <w:proofErr w:type="spellStart"/>
+      <w:r>
+        <w:rPr>
+          <w:rFonts w:asciiTheme="majorHAnsi" w:hAnsiTheme="majorHAnsi"/>
+          <w:sz w:val="28"/>
+          <w:szCs w:val="28"/>
+        </w:rPr>
+        <w:t>testarea</w:t>
+      </w:r>
+      <w:proofErr w:type="spellEnd"/>
+      <w:r>
+        <w:rPr>
+          <w:rFonts w:asciiTheme="majorHAnsi" w:hAnsiTheme="majorHAnsi"/>
+          <w:sz w:val="28"/>
+          <w:szCs w:val="28"/>
+        </w:rPr>
+        <w:t xml:space="preserve"> template-</w:t>
+      </w:r>
+      <w:proofErr w:type="spellStart"/>
+      <w:r>
+        <w:rPr>
+          <w:rFonts w:asciiTheme="majorHAnsi" w:hAnsiTheme="majorHAnsi"/>
+          <w:sz w:val="28"/>
+          <w:szCs w:val="28"/>
+        </w:rPr>
+        <w:t>urilor</w:t>
+      </w:r>
+      <w:proofErr w:type="spellEnd"/>
+      <w:r>
+        <w:rPr>
+          <w:rFonts w:asciiTheme="majorHAnsi" w:hAnsiTheme="majorHAnsi"/>
+          <w:sz w:val="28"/>
+          <w:szCs w:val="28"/>
+        </w:rPr>
+        <w:t xml:space="preserve"> legate de </w:t>
+      </w:r>
+      <w:proofErr w:type="spellStart"/>
+      <w:r>
+        <w:rPr>
+          <w:rFonts w:asciiTheme="majorHAnsi" w:hAnsiTheme="majorHAnsi"/>
+          <w:sz w:val="28"/>
+          <w:szCs w:val="28"/>
+        </w:rPr>
+        <w:t>varia</w:t>
+      </w:r>
+      <w:r>
+        <w:rPr>
+          <w:rFonts w:asciiTheme="majorHAnsi" w:hAnsiTheme="majorHAnsi"/>
+          <w:sz w:val="28"/>
+          <w:szCs w:val="28"/>
+        </w:rPr>
+        <w:t>bilele</w:t>
+      </w:r>
+      <w:proofErr w:type="spellEnd"/>
+      <w:r>
+        <w:rPr>
+          <w:rFonts w:asciiTheme="majorHAnsi" w:hAnsiTheme="majorHAnsi"/>
+          <w:sz w:val="28"/>
+          <w:szCs w:val="28"/>
+        </w:rPr>
+        <w:t xml:space="preserve"> </w:t>
+      </w:r>
+      <w:proofErr w:type="spellStart"/>
+      <w:r>
+        <w:rPr>
+          <w:rFonts w:asciiTheme="majorHAnsi" w:hAnsiTheme="majorHAnsi"/>
+          <w:sz w:val="28"/>
+          <w:szCs w:val="28"/>
+        </w:rPr>
+        <w:t>corelate</w:t>
+      </w:r>
+      <w:proofErr w:type="spellEnd"/>
+      <w:r>
+        <w:rPr>
+          <w:rFonts w:asciiTheme="majorHAnsi" w:hAnsiTheme="majorHAnsi"/>
+          <w:sz w:val="28"/>
+          <w:szCs w:val="28"/>
+        </w:rPr>
+        <w:t xml:space="preserve"> in text, </w:t>
+      </w:r>
+      <w:proofErr w:type="spellStart"/>
+      <w:r>
+        <w:rPr>
+          <w:rFonts w:asciiTheme="majorHAnsi" w:hAnsiTheme="majorHAnsi"/>
+          <w:sz w:val="28"/>
+          <w:szCs w:val="28"/>
+        </w:rPr>
+        <w:t>iar</w:t>
+      </w:r>
+      <w:proofErr w:type="spellEnd"/>
+      <w:r>
+        <w:rPr>
+          <w:rFonts w:asciiTheme="majorHAnsi" w:hAnsiTheme="majorHAnsi"/>
+          <w:sz w:val="28"/>
+          <w:szCs w:val="28"/>
+        </w:rPr>
+        <w:t xml:space="preserve"> </w:t>
+      </w:r>
+      <w:proofErr w:type="spellStart"/>
+      <w:r>
+        <w:rPr>
+          <w:rFonts w:asciiTheme="majorHAnsi" w:hAnsiTheme="majorHAnsi"/>
+          <w:sz w:val="28"/>
+          <w:szCs w:val="28"/>
+        </w:rPr>
+        <w:t>mai</w:t>
+      </w:r>
+      <w:proofErr w:type="spellEnd"/>
+      <w:r>
+        <w:rPr>
+          <w:rFonts w:asciiTheme="majorHAnsi" w:hAnsiTheme="majorHAnsi"/>
+          <w:sz w:val="28"/>
+          <w:szCs w:val="28"/>
+        </w:rPr>
+        <w:t xml:space="preserve"> </w:t>
+      </w:r>
+      <w:proofErr w:type="spellStart"/>
+      <w:r>
+        <w:rPr>
+          <w:rFonts w:asciiTheme="majorHAnsi" w:hAnsiTheme="majorHAnsi"/>
+          <w:sz w:val="28"/>
+          <w:szCs w:val="28"/>
+        </w:rPr>
+        <w:t>tarziu</w:t>
+      </w:r>
+      <w:proofErr w:type="spellEnd"/>
+      <w:r>
+        <w:rPr>
+          <w:rFonts w:asciiTheme="majorHAnsi" w:hAnsiTheme="majorHAnsi"/>
+          <w:sz w:val="28"/>
+          <w:szCs w:val="28"/>
+        </w:rPr>
+        <w:t xml:space="preserve">, </w:t>
+      </w:r>
+      <w:proofErr w:type="spellStart"/>
+      <w:r>
+        <w:rPr>
+          <w:rFonts w:asciiTheme="majorHAnsi" w:hAnsiTheme="majorHAnsi"/>
+          <w:sz w:val="28"/>
+          <w:szCs w:val="28"/>
+        </w:rPr>
+        <w:t>modalitatea</w:t>
+      </w:r>
+      <w:proofErr w:type="spellEnd"/>
+      <w:r>
+        <w:rPr>
+          <w:rFonts w:asciiTheme="majorHAnsi" w:hAnsiTheme="majorHAnsi"/>
+          <w:sz w:val="28"/>
+          <w:szCs w:val="28"/>
+        </w:rPr>
+        <w:t xml:space="preserve"> </w:t>
+      </w:r>
+      <w:proofErr w:type="spellStart"/>
+      <w:r>
+        <w:rPr>
+          <w:rFonts w:asciiTheme="majorHAnsi" w:hAnsiTheme="majorHAnsi"/>
+          <w:sz w:val="28"/>
+          <w:szCs w:val="28"/>
+        </w:rPr>
+        <w:t>prin</w:t>
+      </w:r>
+      <w:proofErr w:type="spellEnd"/>
+      <w:r>
+        <w:rPr>
+          <w:rFonts w:asciiTheme="majorHAnsi" w:hAnsiTheme="majorHAnsi"/>
+          <w:sz w:val="28"/>
+          <w:szCs w:val="28"/>
+        </w:rPr>
+        <w:t xml:space="preserve"> care s-a </w:t>
+      </w:r>
+      <w:proofErr w:type="spellStart"/>
+      <w:r>
+        <w:rPr>
+          <w:rFonts w:asciiTheme="majorHAnsi" w:hAnsiTheme="majorHAnsi"/>
+          <w:sz w:val="28"/>
+          <w:szCs w:val="28"/>
+        </w:rPr>
+        <w:t>efectuat</w:t>
+      </w:r>
+      <w:proofErr w:type="spellEnd"/>
+      <w:r>
+        <w:rPr>
+          <w:rFonts w:asciiTheme="majorHAnsi" w:hAnsiTheme="majorHAnsi"/>
+          <w:sz w:val="28"/>
+          <w:szCs w:val="28"/>
+        </w:rPr>
+        <w:t xml:space="preserve"> </w:t>
+      </w:r>
+      <w:proofErr w:type="spellStart"/>
+      <w:r>
+        <w:rPr>
+          <w:rFonts w:asciiTheme="majorHAnsi" w:hAnsiTheme="majorHAnsi"/>
+          <w:sz w:val="28"/>
+          <w:szCs w:val="28"/>
+        </w:rPr>
+        <w:t>studiul</w:t>
+      </w:r>
+      <w:proofErr w:type="spellEnd"/>
+      <w:r>
+        <w:rPr>
+          <w:rFonts w:asciiTheme="majorHAnsi" w:hAnsiTheme="majorHAnsi"/>
+          <w:sz w:val="28"/>
+          <w:szCs w:val="28"/>
+        </w:rPr>
+        <w:t xml:space="preserve"> </w:t>
+      </w:r>
+      <w:proofErr w:type="spellStart"/>
+      <w:r>
+        <w:rPr>
+          <w:rFonts w:asciiTheme="majorHAnsi" w:hAnsiTheme="majorHAnsi"/>
+          <w:sz w:val="28"/>
+          <w:szCs w:val="28"/>
+        </w:rPr>
+        <w:t>psihologic</w:t>
+      </w:r>
+      <w:proofErr w:type="spellEnd"/>
+      <w:r>
+        <w:rPr>
+          <w:rFonts w:asciiTheme="majorHAnsi" w:hAnsiTheme="majorHAnsi"/>
+          <w:sz w:val="28"/>
+          <w:szCs w:val="28"/>
+        </w:rPr>
+        <w:t xml:space="preserve">. </w:t>
       </w:r>
     </w:p>
     <w:p>
@@ -177,19 +2085,50 @@
           <w:szCs w:val="28"/>
         </w:rPr>
       </w:pPr>
-      <w:r>
-        <w:rPr>
-          <w:rFonts w:asciiTheme="majorHAnsi" w:hAnsiTheme="majorHAnsi"/>
-          <w:b/>
-          <w:sz w:val="28"/>
-          <w:szCs w:val="28"/>
-        </w:rPr>
-        <w:t xml:space="preserve">Etape testare: </w:t>
+      <w:proofErr w:type="spellStart"/>
+      <w:r>
+        <w:rPr>
+          <w:rFonts w:asciiTheme="majorHAnsi" w:hAnsiTheme="majorHAnsi"/>
+          <w:b/>
+          <w:sz w:val="28"/>
+          <w:szCs w:val="28"/>
+        </w:rPr>
+        <w:t>Etape</w:t>
+      </w:r>
+      <w:proofErr w:type="spellEnd"/>
+      <w:r>
+        <w:rPr>
+          <w:rFonts w:asciiTheme="majorHAnsi" w:hAnsiTheme="majorHAnsi"/>
+          <w:b/>
+          <w:sz w:val="28"/>
+          <w:szCs w:val="28"/>
+        </w:rPr>
+        <w:t xml:space="preserve"> </w:t>
+      </w:r>
+      <w:proofErr w:type="spellStart"/>
+      <w:r>
+        <w:rPr>
+          <w:rFonts w:asciiTheme="majorHAnsi" w:hAnsiTheme="majorHAnsi"/>
+          <w:b/>
+          <w:sz w:val="28"/>
+          <w:szCs w:val="28"/>
+        </w:rPr>
+        <w:t>testare</w:t>
+      </w:r>
+      <w:proofErr w:type="spellEnd"/>
+      <w:r>
+        <w:rPr>
+          <w:rFonts w:asciiTheme="majorHAnsi" w:hAnsiTheme="majorHAnsi"/>
+          <w:b/>
+          <w:sz w:val="28"/>
+          <w:szCs w:val="28"/>
+        </w:rPr>
+        <w:t xml:space="preserve">: </w:t>
       </w:r>
     </w:p>
     <w:p>
       <w:pPr>
-        <w:pStyle w:val="4"/>
+        <w:pStyle w:val="ListParagraph"/>
         <w:numPr>
           <w:ilvl w:val="0"/>
           <w:numId w:val="1"/>
@@ -202,22 +2141,287 @@
           <w:szCs w:val="28"/>
         </w:rPr>
       </w:pPr>
-      <w:r>
-        <w:rPr>
-          <w:rFonts w:asciiTheme="majorHAnsi" w:hAnsiTheme="majorHAnsi"/>
-          <w:b/>
-          <w:sz w:val="28"/>
-          <w:szCs w:val="28"/>
-        </w:rPr>
-        <w:t xml:space="preserve">Titlul: </w:t>
-      </w:r>
-      <w:r>
-        <w:rPr>
-          <w:rFonts w:asciiTheme="majorHAnsi" w:hAnsiTheme="majorHAnsi"/>
-          <w:sz w:val="28"/>
-          <w:szCs w:val="28"/>
-        </w:rPr>
-        <w:t>la inceput rezultatul in ceea ce priveste titlul articolului avea o eficienta de 6 din 8 fisiere analizate. In prezent are o eficienta de 13 din 13.</w:t>
+      <w:proofErr w:type="spellStart"/>
+      <w:r>
+        <w:rPr>
+          <w:rFonts w:asciiTheme="majorHAnsi" w:hAnsiTheme="majorHAnsi"/>
+          <w:b/>
+          <w:sz w:val="28"/>
+          <w:szCs w:val="28"/>
+        </w:rPr>
+        <w:t>Titlul</w:t>
+      </w:r>
+      <w:proofErr w:type="spellEnd"/>
+      <w:r>
+        <w:rPr>
+          <w:rFonts w:asciiTheme="majorHAnsi" w:hAnsiTheme="majorHAnsi"/>
+          <w:b/>
+          <w:sz w:val="28"/>
+          <w:szCs w:val="28"/>
+        </w:rPr>
+        <w:t xml:space="preserve">: </w:t>
+      </w:r>
+      <w:r>
+        <w:rPr>
+          <w:rFonts w:asciiTheme="majorHAnsi" w:hAnsiTheme="majorHAnsi"/>
+          <w:sz w:val="28"/>
+          <w:szCs w:val="28"/>
+        </w:rPr>
+        <w:t xml:space="preserve">la </w:t>
+      </w:r>
+      <w:proofErr w:type="spellStart"/>
+      <w:r>
+        <w:rPr>
+          <w:rFonts w:asciiTheme="majorHAnsi" w:hAnsiTheme="majorHAnsi"/>
+          <w:sz w:val="28"/>
+          <w:szCs w:val="28"/>
+        </w:rPr>
+        <w:t>inceput</w:t>
+      </w:r>
+      <w:proofErr w:type="spellEnd"/>
+      <w:r>
+        <w:rPr>
+          <w:rFonts w:asciiTheme="majorHAnsi" w:hAnsiTheme="majorHAnsi"/>
+          <w:sz w:val="28"/>
+          <w:szCs w:val="28"/>
+        </w:rPr>
+        <w:t xml:space="preserve"> </w:t>
+      </w:r>
+      <w:proofErr w:type="spellStart"/>
+      <w:r>
+        <w:rPr>
+          <w:rFonts w:asciiTheme="majorHAnsi" w:hAnsiTheme="majorHAnsi"/>
+          <w:sz w:val="28"/>
+          <w:szCs w:val="28"/>
+        </w:rPr>
+        <w:t>rezultatul</w:t>
+      </w:r>
+      <w:proofErr w:type="spellEnd"/>
+      <w:r>
+        <w:rPr>
+          <w:rFonts w:asciiTheme="majorHAnsi" w:hAnsiTheme="majorHAnsi"/>
+          <w:sz w:val="28"/>
+          <w:szCs w:val="28"/>
+        </w:rPr>
+        <w:t xml:space="preserve"> in </w:t>
+      </w:r>
+      <w:proofErr w:type="spellStart"/>
+      <w:r>
+        <w:rPr>
+          <w:rFonts w:asciiTheme="majorHAnsi" w:hAnsiTheme="majorHAnsi"/>
+          <w:sz w:val="28"/>
+          <w:szCs w:val="28"/>
+        </w:rPr>
+        <w:t>ceea</w:t>
+      </w:r>
+      <w:proofErr w:type="spellEnd"/>
+      <w:r>
+        <w:rPr>
+          <w:rFonts w:asciiTheme="majorHAnsi" w:hAnsiTheme="majorHAnsi"/>
+          <w:sz w:val="28"/>
+          <w:szCs w:val="28"/>
+        </w:rPr>
+        <w:t xml:space="preserve"> </w:t>
+      </w:r>
+      <w:proofErr w:type="spellStart"/>
+      <w:proofErr w:type="gramStart"/>
+      <w:r>
+        <w:rPr>
+          <w:rFonts w:asciiTheme="majorHAnsi" w:hAnsiTheme="majorHAnsi"/>
+          <w:sz w:val="28"/>
+          <w:szCs w:val="28"/>
+        </w:rPr>
+        <w:t>ce</w:t>
+      </w:r>
+      <w:proofErr w:type="spellEnd"/>
+      <w:proofErr w:type="gramEnd"/>
+      <w:r>
+        <w:rPr>
+          <w:rFonts w:asciiTheme="majorHAnsi" w:hAnsiTheme="majorHAnsi"/>
+          <w:sz w:val="28"/>
+          <w:szCs w:val="28"/>
+        </w:rPr>
+        <w:t xml:space="preserve"> </w:t>
+      </w:r>
+      <w:proofErr w:type="spellStart"/>
+      <w:r>
+        <w:rPr>
+          <w:rFonts w:asciiTheme="majorHAnsi" w:hAnsiTheme="majorHAnsi"/>
+          <w:sz w:val="28"/>
+          <w:szCs w:val="28"/>
+        </w:rPr>
+        <w:t>priveste</w:t>
+      </w:r>
+      <w:proofErr w:type="spellEnd"/>
+      <w:r>
+        <w:rPr>
+          <w:rFonts w:asciiTheme="majorHAnsi" w:hAnsiTheme="majorHAnsi"/>
+          <w:sz w:val="28"/>
+          <w:szCs w:val="28"/>
+        </w:rPr>
+        <w:t xml:space="preserve"> </w:t>
+      </w:r>
+      <w:proofErr w:type="spellStart"/>
+      <w:r>
+        <w:rPr>
+          <w:rFonts w:asciiTheme="majorHAnsi" w:hAnsiTheme="majorHAnsi"/>
+          <w:sz w:val="28"/>
+          <w:szCs w:val="28"/>
+        </w:rPr>
+        <w:t>titlul</w:t>
+      </w:r>
+      <w:proofErr w:type="spellEnd"/>
+      <w:r>
+        <w:rPr>
+          <w:rFonts w:asciiTheme="majorHAnsi" w:hAnsiTheme="majorHAnsi"/>
+          <w:sz w:val="28"/>
+          <w:szCs w:val="28"/>
+        </w:rPr>
+        <w:t xml:space="preserve"> </w:t>
+      </w:r>
+      <w:proofErr w:type="spellStart"/>
+      <w:r>
+        <w:rPr>
+          <w:rFonts w:asciiTheme="majorHAnsi" w:hAnsiTheme="majorHAnsi"/>
+          <w:sz w:val="28"/>
+          <w:szCs w:val="28"/>
+        </w:rPr>
+        <w:t>articolului</w:t>
+      </w:r>
+      <w:proofErr w:type="spellEnd"/>
+      <w:r>
+        <w:rPr>
+          <w:rFonts w:asciiTheme="majorHAnsi" w:hAnsiTheme="majorHAnsi"/>
+          <w:sz w:val="28"/>
+          <w:szCs w:val="28"/>
+        </w:rPr>
+        <w:t xml:space="preserve"> </w:t>
+      </w:r>
+      <w:proofErr w:type="spellStart"/>
+      <w:r>
+        <w:rPr>
+          <w:rFonts w:asciiTheme="majorHAnsi" w:hAnsiTheme="majorHAnsi"/>
+          <w:sz w:val="28"/>
+          <w:szCs w:val="28"/>
+        </w:rPr>
+        <w:t>avea</w:t>
+      </w:r>
+      <w:proofErr w:type="spellEnd"/>
+      <w:r>
+        <w:rPr>
+          <w:rFonts w:asciiTheme="majorHAnsi" w:hAnsiTheme="majorHAnsi"/>
+          <w:sz w:val="28"/>
+          <w:szCs w:val="28"/>
+        </w:rPr>
+        <w:t xml:space="preserve"> o </w:t>
+      </w:r>
+      <w:proofErr w:type="spellStart"/>
+      <w:r>
+        <w:rPr>
+          <w:rFonts w:asciiTheme="majorHAnsi" w:hAnsiTheme="majorHAnsi"/>
+          <w:sz w:val="28"/>
+          <w:szCs w:val="28"/>
+        </w:rPr>
+        <w:t>eficienta</w:t>
+      </w:r>
+      <w:proofErr w:type="spellEnd"/>
+      <w:r>
+        <w:rPr>
+          <w:rFonts w:asciiTheme="majorHAnsi" w:hAnsiTheme="majorHAnsi"/>
+          <w:sz w:val="28"/>
+          <w:szCs w:val="28"/>
+        </w:rPr>
+        <w:t xml:space="preserve"> de 6 din 8 </w:t>
+      </w:r>
+      <w:proofErr w:type="spellStart"/>
+      <w:r>
+        <w:rPr>
+          <w:rFonts w:asciiTheme="majorHAnsi" w:hAnsiTheme="majorHAnsi"/>
+          <w:sz w:val="28"/>
+          <w:szCs w:val="28"/>
+        </w:rPr>
+        <w:t>fisiere</w:t>
+      </w:r>
+      <w:proofErr w:type="spellEnd"/>
+      <w:r>
+        <w:rPr>
+          <w:rFonts w:asciiTheme="majorHAnsi" w:hAnsiTheme="majorHAnsi"/>
+          <w:sz w:val="28"/>
+          <w:szCs w:val="28"/>
+        </w:rPr>
+        <w:t xml:space="preserve"> </w:t>
+      </w:r>
+      <w:proofErr w:type="spellStart"/>
+      <w:r>
+        <w:rPr>
+          <w:rFonts w:asciiTheme="majorHAnsi" w:hAnsiTheme="majorHAnsi"/>
+          <w:sz w:val="28"/>
+          <w:szCs w:val="28"/>
+        </w:rPr>
+        <w:t>analizate</w:t>
+      </w:r>
+      <w:proofErr w:type="spellEnd"/>
+      <w:r>
+        <w:rPr>
+          <w:rFonts w:asciiTheme="majorHAnsi" w:hAnsiTheme="majorHAnsi"/>
+          <w:sz w:val="28"/>
+          <w:szCs w:val="28"/>
+        </w:rPr>
+        <w:t xml:space="preserve">. In </w:t>
+      </w:r>
+      <w:proofErr w:type="spellStart"/>
+      <w:r>
+        <w:rPr>
+          <w:rFonts w:asciiTheme="majorHAnsi" w:hAnsiTheme="majorHAnsi"/>
+          <w:sz w:val="28"/>
+          <w:szCs w:val="28"/>
+        </w:rPr>
+        <w:t>prezent</w:t>
+      </w:r>
+      <w:proofErr w:type="spellEnd"/>
+      <w:r>
+        <w:rPr>
+          <w:rFonts w:asciiTheme="majorHAnsi" w:hAnsiTheme="majorHAnsi"/>
+          <w:sz w:val="28"/>
+          <w:szCs w:val="28"/>
+        </w:rPr>
+        <w:t xml:space="preserve"> </w:t>
+      </w:r>
+      <w:proofErr w:type="gramStart"/>
+      <w:r>
+        <w:rPr>
+          <w:rFonts w:asciiTheme="majorHAnsi" w:hAnsiTheme="majorHAnsi"/>
+          <w:sz w:val="28"/>
+          <w:szCs w:val="28"/>
+        </w:rPr>
+        <w:t xml:space="preserve">are o </w:t>
+      </w:r>
+      <w:proofErr w:type="spellStart"/>
+      <w:r>
+        <w:rPr>
+          <w:rFonts w:asciiTheme="majorHAnsi" w:hAnsiTheme="majorHAnsi"/>
+          <w:sz w:val="28"/>
+          <w:szCs w:val="28"/>
+        </w:rPr>
+        <w:t>eficienta</w:t>
+      </w:r>
+      <w:proofErr w:type="spellEnd"/>
+      <w:r>
+        <w:rPr>
+          <w:rFonts w:asciiTheme="majorHAnsi" w:hAnsiTheme="majorHAnsi"/>
+          <w:sz w:val="28"/>
+          <w:szCs w:val="28"/>
+        </w:rPr>
+        <w:t xml:space="preserve"> de 13 din</w:t>
+      </w:r>
+      <w:proofErr w:type="gramEnd"/>
+      <w:r>
+        <w:rPr>
+          <w:rFonts w:asciiTheme="majorHAnsi" w:hAnsiTheme="majorHAnsi"/>
+          <w:sz w:val="28"/>
+          <w:szCs w:val="28"/>
+        </w:rPr>
+        <w:t xml:space="preserve"> 13.</w:t>
       </w:r>
       <w:r>
         <w:rPr>
@@ -231,7 +2435,7 @@
     </w:p>
     <w:p>
       <w:pPr>
-        <w:pStyle w:val="4"/>
+        <w:pStyle w:val="ListParagraph"/>
         <w:numPr>
           <w:ilvl w:val="0"/>
           <w:numId w:val="1"/>
@@ -244,22 +2448,305 @@
           <w:szCs w:val="28"/>
         </w:rPr>
       </w:pPr>
-      <w:r>
-        <w:rPr>
-          <w:rFonts w:asciiTheme="majorHAnsi" w:hAnsiTheme="majorHAnsi"/>
-          <w:b/>
-          <w:sz w:val="28"/>
-          <w:szCs w:val="28"/>
-        </w:rPr>
-        <w:t xml:space="preserve">Variabilele: </w:t>
-      </w:r>
-      <w:r>
-        <w:rPr>
-          <w:rFonts w:asciiTheme="majorHAnsi" w:hAnsiTheme="majorHAnsi"/>
-          <w:sz w:val="28"/>
-          <w:szCs w:val="28"/>
-        </w:rPr>
-        <w:t>la inceput rezultatul in ceea ce priveste variabilele prezentate in articol avea o eficienta de 2 din 8 fisiere analizate. In prezent are o eficienta de 7 din 13.</w:t>
+      <w:proofErr w:type="spellStart"/>
+      <w:r>
+        <w:rPr>
+          <w:rFonts w:asciiTheme="majorHAnsi" w:hAnsiTheme="majorHAnsi"/>
+          <w:b/>
+          <w:sz w:val="28"/>
+          <w:szCs w:val="28"/>
+        </w:rPr>
+        <w:t>Variabilele</w:t>
+      </w:r>
+      <w:proofErr w:type="spellEnd"/>
+      <w:r>
+        <w:rPr>
+          <w:rFonts w:asciiTheme="majorHAnsi" w:hAnsiTheme="majorHAnsi"/>
+          <w:b/>
+          <w:sz w:val="28"/>
+          <w:szCs w:val="28"/>
+        </w:rPr>
+        <w:t xml:space="preserve">: </w:t>
+      </w:r>
+      <w:r>
+        <w:rPr>
+          <w:rFonts w:asciiTheme="majorHAnsi" w:hAnsiTheme="majorHAnsi"/>
+          <w:sz w:val="28"/>
+          <w:szCs w:val="28"/>
+        </w:rPr>
+        <w:t xml:space="preserve">la </w:t>
+      </w:r>
+      <w:proofErr w:type="spellStart"/>
+      <w:r>
+        <w:rPr>
+          <w:rFonts w:asciiTheme="majorHAnsi" w:hAnsiTheme="majorHAnsi"/>
+          <w:sz w:val="28"/>
+          <w:szCs w:val="28"/>
+        </w:rPr>
+        <w:t>inceput</w:t>
+      </w:r>
+      <w:proofErr w:type="spellEnd"/>
+      <w:r>
+        <w:rPr>
+          <w:rFonts w:asciiTheme="majorHAnsi" w:hAnsiTheme="majorHAnsi"/>
+          <w:sz w:val="28"/>
+          <w:szCs w:val="28"/>
+        </w:rPr>
+        <w:t xml:space="preserve"> </w:t>
+      </w:r>
+      <w:proofErr w:type="spellStart"/>
+      <w:r>
+        <w:rPr>
+          <w:rFonts w:asciiTheme="majorHAnsi" w:hAnsiTheme="majorHAnsi"/>
+          <w:sz w:val="28"/>
+          <w:szCs w:val="28"/>
+        </w:rPr>
+        <w:t>rezultatul</w:t>
+      </w:r>
+      <w:proofErr w:type="spellEnd"/>
+      <w:r>
+        <w:rPr>
+          <w:rFonts w:asciiTheme="majorHAnsi" w:hAnsiTheme="majorHAnsi"/>
+          <w:sz w:val="28"/>
+          <w:szCs w:val="28"/>
+        </w:rPr>
+        <w:t xml:space="preserve"> in </w:t>
+      </w:r>
+      <w:proofErr w:type="spellStart"/>
+      <w:r>
+        <w:rPr>
+          <w:rFonts w:asciiTheme="majorHAnsi" w:hAnsiTheme="majorHAnsi"/>
+          <w:sz w:val="28"/>
+          <w:szCs w:val="28"/>
+        </w:rPr>
+        <w:t>ceea</w:t>
+      </w:r>
+      <w:proofErr w:type="spellEnd"/>
+      <w:r>
+        <w:rPr>
+          <w:rFonts w:asciiTheme="majorHAnsi" w:hAnsiTheme="majorHAnsi"/>
+          <w:sz w:val="28"/>
+          <w:szCs w:val="28"/>
+        </w:rPr>
+        <w:t xml:space="preserve"> </w:t>
+      </w:r>
+      <w:proofErr w:type="spellStart"/>
+      <w:proofErr w:type="gramStart"/>
+      <w:r>
+        <w:rPr>
+          <w:rFonts w:asciiTheme="majorHAnsi" w:hAnsiTheme="majorHAnsi"/>
+          <w:sz w:val="28"/>
+          <w:szCs w:val="28"/>
+        </w:rPr>
+        <w:t>ce</w:t>
+      </w:r>
+      <w:proofErr w:type="spellEnd"/>
+      <w:proofErr w:type="gramEnd"/>
+      <w:r>
+        <w:rPr>
+          <w:rFonts w:asciiTheme="majorHAnsi" w:hAnsiTheme="majorHAnsi"/>
+          <w:sz w:val="28"/>
+          <w:szCs w:val="28"/>
+        </w:rPr>
+        <w:t xml:space="preserve"> </w:t>
+      </w:r>
+      <w:proofErr w:type="spellStart"/>
+      <w:r>
+        <w:rPr>
+          <w:rFonts w:asciiTheme="majorHAnsi" w:hAnsiTheme="majorHAnsi"/>
+          <w:sz w:val="28"/>
+          <w:szCs w:val="28"/>
+        </w:rPr>
+        <w:t>priveste</w:t>
+      </w:r>
+      <w:proofErr w:type="spellEnd"/>
+      <w:r>
+        <w:rPr>
+          <w:rFonts w:asciiTheme="majorHAnsi" w:hAnsiTheme="majorHAnsi"/>
+          <w:sz w:val="28"/>
+          <w:szCs w:val="28"/>
+        </w:rPr>
+        <w:t xml:space="preserve"> </w:t>
+      </w:r>
+      <w:proofErr w:type="spellStart"/>
+      <w:r>
+        <w:rPr>
+          <w:rFonts w:asciiTheme="majorHAnsi" w:hAnsiTheme="majorHAnsi"/>
+          <w:sz w:val="28"/>
+          <w:szCs w:val="28"/>
+        </w:rPr>
+        <w:t>variabilele</w:t>
+      </w:r>
+      <w:proofErr w:type="spellEnd"/>
+      <w:r>
+        <w:rPr>
+          <w:rFonts w:asciiTheme="majorHAnsi" w:hAnsiTheme="majorHAnsi"/>
+          <w:sz w:val="28"/>
+          <w:szCs w:val="28"/>
+        </w:rPr>
+        <w:t xml:space="preserve"> </w:t>
+      </w:r>
+      <w:proofErr w:type="spellStart"/>
+      <w:r>
+        <w:rPr>
+          <w:rFonts w:asciiTheme="majorHAnsi" w:hAnsiTheme="majorHAnsi"/>
+          <w:sz w:val="28"/>
+          <w:szCs w:val="28"/>
+        </w:rPr>
+        <w:t>prezentate</w:t>
+      </w:r>
+      <w:proofErr w:type="spellEnd"/>
+      <w:r>
+        <w:rPr>
+          <w:rFonts w:asciiTheme="majorHAnsi" w:hAnsiTheme="majorHAnsi"/>
+          <w:sz w:val="28"/>
+          <w:szCs w:val="28"/>
+        </w:rPr>
+        <w:t xml:space="preserve"> in </w:t>
+      </w:r>
+      <w:proofErr w:type="spellStart"/>
+      <w:r>
+        <w:rPr>
+          <w:rFonts w:asciiTheme="majorHAnsi" w:hAnsiTheme="majorHAnsi"/>
+          <w:sz w:val="28"/>
+          <w:szCs w:val="28"/>
+        </w:rPr>
+        <w:t>articol</w:t>
+      </w:r>
+      <w:proofErr w:type="spellEnd"/>
+      <w:r>
+        <w:rPr>
+          <w:rFonts w:asciiTheme="majorHAnsi" w:hAnsiTheme="majorHAnsi"/>
+          <w:sz w:val="28"/>
+          <w:szCs w:val="28"/>
+        </w:rPr>
+        <w:t xml:space="preserve"> </w:t>
+      </w:r>
+      <w:proofErr w:type="spellStart"/>
+      <w:r>
+        <w:rPr>
+          <w:rFonts w:asciiTheme="majorHAnsi" w:hAnsiTheme="majorHAnsi"/>
+          <w:sz w:val="28"/>
+          <w:szCs w:val="28"/>
+        </w:rPr>
+        <w:t>avea</w:t>
+      </w:r>
+      <w:proofErr w:type="spellEnd"/>
+      <w:r>
+        <w:rPr>
+          <w:rFonts w:asciiTheme="majorHAnsi" w:hAnsiTheme="majorHAnsi"/>
+          <w:sz w:val="28"/>
+          <w:szCs w:val="28"/>
+        </w:rPr>
+        <w:t xml:space="preserve"> o </w:t>
+      </w:r>
+      <w:proofErr w:type="spellStart"/>
+      <w:r>
+        <w:rPr>
+          <w:rFonts w:asciiTheme="majorHAnsi" w:hAnsiTheme="majorHAnsi"/>
+          <w:sz w:val="28"/>
+          <w:szCs w:val="28"/>
+        </w:rPr>
+        <w:t>eficienta</w:t>
+      </w:r>
+      <w:proofErr w:type="spellEnd"/>
+      <w:r>
+        <w:rPr>
+          <w:rFonts w:asciiTheme="majorHAnsi" w:hAnsiTheme="majorHAnsi"/>
+          <w:sz w:val="28"/>
+          <w:szCs w:val="28"/>
+        </w:rPr>
+        <w:t xml:space="preserve"> de 2 din 8 </w:t>
+      </w:r>
+      <w:proofErr w:type="spellStart"/>
+      <w:r>
+        <w:rPr>
+          <w:rFonts w:asciiTheme="majorHAnsi" w:hAnsiTheme="majorHAnsi"/>
+          <w:sz w:val="28"/>
+          <w:szCs w:val="28"/>
+        </w:rPr>
+        <w:t>fisiere</w:t>
+      </w:r>
+      <w:proofErr w:type="spellEnd"/>
+      <w:r>
+        <w:rPr>
+          <w:rFonts w:asciiTheme="majorHAnsi" w:hAnsiTheme="majorHAnsi"/>
+          <w:sz w:val="28"/>
+          <w:szCs w:val="28"/>
+        </w:rPr>
+        <w:t xml:space="preserve"> </w:t>
+      </w:r>
+      <w:proofErr w:type="spellStart"/>
+      <w:r>
+        <w:rPr>
+          <w:rFonts w:asciiTheme="majorHAnsi" w:hAnsiTheme="majorHAnsi"/>
+          <w:sz w:val="28"/>
+          <w:szCs w:val="28"/>
+        </w:rPr>
+        <w:t>analizate</w:t>
+      </w:r>
+      <w:proofErr w:type="spellEnd"/>
+      <w:r>
+        <w:rPr>
+          <w:rFonts w:asciiTheme="majorHAnsi" w:hAnsiTheme="majorHAnsi"/>
+          <w:sz w:val="28"/>
+          <w:szCs w:val="28"/>
+        </w:rPr>
+        <w:t xml:space="preserve">. In </w:t>
+      </w:r>
+      <w:proofErr w:type="spellStart"/>
+      <w:r>
+        <w:rPr>
+          <w:rFonts w:asciiTheme="majorHAnsi" w:hAnsiTheme="majorHAnsi"/>
+          <w:sz w:val="28"/>
+          <w:szCs w:val="28"/>
+        </w:rPr>
+        <w:t>prezent</w:t>
+      </w:r>
+      <w:proofErr w:type="spellEnd"/>
+      <w:r>
+        <w:rPr>
+          <w:rFonts w:asciiTheme="majorHAnsi" w:hAnsiTheme="majorHAnsi"/>
+          <w:sz w:val="28"/>
+          <w:szCs w:val="28"/>
+        </w:rPr>
+        <w:t xml:space="preserve"> </w:t>
+      </w:r>
+      <w:proofErr w:type="gramStart"/>
+      <w:r>
+        <w:rPr>
+          <w:rFonts w:asciiTheme="majorHAnsi" w:hAnsiTheme="majorHAnsi"/>
+          <w:sz w:val="28"/>
+          <w:szCs w:val="28"/>
+        </w:rPr>
+        <w:t xml:space="preserve">are o </w:t>
+      </w:r>
+      <w:proofErr w:type="spellStart"/>
+      <w:r>
+        <w:rPr>
+          <w:rFonts w:asciiTheme="majorHAnsi" w:hAnsiTheme="majorHAnsi"/>
+          <w:sz w:val="28"/>
+          <w:szCs w:val="28"/>
+        </w:rPr>
+        <w:t>eficienta</w:t>
+      </w:r>
+      <w:proofErr w:type="spellEnd"/>
+      <w:r>
+        <w:rPr>
+          <w:rFonts w:asciiTheme="majorHAnsi" w:hAnsiTheme="majorHAnsi"/>
+          <w:sz w:val="28"/>
+          <w:szCs w:val="28"/>
+        </w:rPr>
+        <w:t xml:space="preserve"> de 7 din</w:t>
+      </w:r>
+      <w:proofErr w:type="gramEnd"/>
+      <w:r>
+        <w:rPr>
+          <w:rFonts w:asciiTheme="majorHAnsi" w:hAnsiTheme="majorHAnsi"/>
+          <w:sz w:val="28"/>
+          <w:szCs w:val="28"/>
+        </w:rPr>
+        <w:t xml:space="preserve"> 13.</w:t>
       </w:r>
       <w:r>
         <w:rPr>
@@ -273,7 +2760,7 @@
     </w:p>
     <w:p>
       <w:pPr>
-        <w:pStyle w:val="4"/>
+        <w:pStyle w:val="ListParagraph"/>
         <w:numPr>
           <w:ilvl w:val="0"/>
           <w:numId w:val="1"/>
@@ -286,22 +2773,362 @@
           <w:szCs w:val="28"/>
         </w:rPr>
       </w:pPr>
-      <w:r>
-        <w:rPr>
-          <w:rFonts w:asciiTheme="majorHAnsi" w:hAnsiTheme="majorHAnsi"/>
-          <w:b/>
-          <w:sz w:val="28"/>
-          <w:szCs w:val="28"/>
-        </w:rPr>
-        <w:t xml:space="preserve">Numarul subiectilor: </w:t>
-      </w:r>
-      <w:r>
-        <w:rPr>
-          <w:rFonts w:asciiTheme="majorHAnsi" w:hAnsiTheme="majorHAnsi"/>
-          <w:sz w:val="28"/>
-          <w:szCs w:val="28"/>
-        </w:rPr>
-        <w:t>la inceput rezultatul in ceea ce priveste numarul de subiecti pe care s-a efectuat studiul avea o eficienta de 5 din 8 fisiere analizate. In prezent are o eficienta de 13 din 13.</w:t>
+      <w:proofErr w:type="spellStart"/>
+      <w:r>
+        <w:rPr>
+          <w:rFonts w:asciiTheme="majorHAnsi" w:hAnsiTheme="majorHAnsi"/>
+          <w:b/>
+          <w:sz w:val="28"/>
+          <w:szCs w:val="28"/>
+        </w:rPr>
+        <w:lastRenderedPageBreak/>
+        <w:t>Numarul</w:t>
+      </w:r>
+      <w:proofErr w:type="spellEnd"/>
+      <w:r>
+        <w:rPr>
+          <w:rFonts w:asciiTheme="majorHAnsi" w:hAnsiTheme="majorHAnsi"/>
+          <w:b/>
+          <w:sz w:val="28"/>
+          <w:szCs w:val="28"/>
+        </w:rPr>
+        <w:t xml:space="preserve"> </w:t>
+      </w:r>
+      <w:proofErr w:type="spellStart"/>
+      <w:r>
+        <w:rPr>
+          <w:rFonts w:asciiTheme="majorHAnsi" w:hAnsiTheme="majorHAnsi"/>
+          <w:b/>
+          <w:sz w:val="28"/>
+          <w:szCs w:val="28"/>
+        </w:rPr>
+        <w:t>subiectilor</w:t>
+      </w:r>
+      <w:proofErr w:type="spellEnd"/>
+      <w:r>
+        <w:rPr>
+          <w:rFonts w:asciiTheme="majorHAnsi" w:hAnsiTheme="majorHAnsi"/>
+          <w:b/>
+          <w:sz w:val="28"/>
+          <w:szCs w:val="28"/>
+        </w:rPr>
+        <w:t xml:space="preserve">: </w:t>
+      </w:r>
+      <w:r>
+        <w:rPr>
+          <w:rFonts w:asciiTheme="majorHAnsi" w:hAnsiTheme="majorHAnsi"/>
+          <w:sz w:val="28"/>
+          <w:szCs w:val="28"/>
+        </w:rPr>
+        <w:t xml:space="preserve">la </w:t>
+      </w:r>
+      <w:proofErr w:type="spellStart"/>
+      <w:r>
+        <w:rPr>
+          <w:rFonts w:asciiTheme="majorHAnsi" w:hAnsiTheme="majorHAnsi"/>
+          <w:sz w:val="28"/>
+          <w:szCs w:val="28"/>
+        </w:rPr>
+        <w:t>inceput</w:t>
+      </w:r>
+      <w:proofErr w:type="spellEnd"/>
+      <w:r>
+        <w:rPr>
+          <w:rFonts w:asciiTheme="majorHAnsi" w:hAnsiTheme="majorHAnsi"/>
+          <w:sz w:val="28"/>
+          <w:szCs w:val="28"/>
+        </w:rPr>
+        <w:t xml:space="preserve"> </w:t>
+      </w:r>
+      <w:proofErr w:type="spellStart"/>
+      <w:r>
+        <w:rPr>
+          <w:rFonts w:asciiTheme="majorHAnsi" w:hAnsiTheme="majorHAnsi"/>
+          <w:sz w:val="28"/>
+          <w:szCs w:val="28"/>
+        </w:rPr>
+        <w:t>rezultatul</w:t>
+      </w:r>
+      <w:proofErr w:type="spellEnd"/>
+      <w:r>
+        <w:rPr>
+          <w:rFonts w:asciiTheme="majorHAnsi" w:hAnsiTheme="majorHAnsi"/>
+          <w:sz w:val="28"/>
+          <w:szCs w:val="28"/>
+        </w:rPr>
+        <w:t xml:space="preserve"> in </w:t>
+      </w:r>
+      <w:proofErr w:type="spellStart"/>
+      <w:r>
+        <w:rPr>
+          <w:rFonts w:asciiTheme="majorHAnsi" w:hAnsiTheme="majorHAnsi"/>
+          <w:sz w:val="28"/>
+          <w:szCs w:val="28"/>
+        </w:rPr>
+        <w:t>ceea</w:t>
+      </w:r>
+      <w:proofErr w:type="spellEnd"/>
+      <w:r>
+        <w:rPr>
+          <w:rFonts w:asciiTheme="majorHAnsi" w:hAnsiTheme="majorHAnsi"/>
+          <w:sz w:val="28"/>
+          <w:szCs w:val="28"/>
+        </w:rPr>
+        <w:t xml:space="preserve"> </w:t>
+      </w:r>
+      <w:proofErr w:type="spellStart"/>
+      <w:proofErr w:type="gramStart"/>
+      <w:r>
+        <w:rPr>
+          <w:rFonts w:asciiTheme="majorHAnsi" w:hAnsiTheme="majorHAnsi"/>
+          <w:sz w:val="28"/>
+          <w:szCs w:val="28"/>
+        </w:rPr>
+        <w:t>ce</w:t>
+      </w:r>
+      <w:proofErr w:type="spellEnd"/>
+      <w:proofErr w:type="gramEnd"/>
+      <w:r>
+        <w:rPr>
+          <w:rFonts w:asciiTheme="majorHAnsi" w:hAnsiTheme="majorHAnsi"/>
+          <w:sz w:val="28"/>
+          <w:szCs w:val="28"/>
+        </w:rPr>
+        <w:t xml:space="preserve"> </w:t>
+      </w:r>
+      <w:proofErr w:type="spellStart"/>
+      <w:r>
+        <w:rPr>
+          <w:rFonts w:asciiTheme="majorHAnsi" w:hAnsiTheme="majorHAnsi"/>
+          <w:sz w:val="28"/>
+          <w:szCs w:val="28"/>
+        </w:rPr>
+        <w:t>priveste</w:t>
+      </w:r>
+      <w:proofErr w:type="spellEnd"/>
+      <w:r>
+        <w:rPr>
+          <w:rFonts w:asciiTheme="majorHAnsi" w:hAnsiTheme="majorHAnsi"/>
+          <w:sz w:val="28"/>
+          <w:szCs w:val="28"/>
+        </w:rPr>
+        <w:t xml:space="preserve"> </w:t>
+      </w:r>
+      <w:proofErr w:type="spellStart"/>
+      <w:r>
+        <w:rPr>
+          <w:rFonts w:asciiTheme="majorHAnsi" w:hAnsiTheme="majorHAnsi"/>
+          <w:sz w:val="28"/>
+          <w:szCs w:val="28"/>
+        </w:rPr>
+        <w:t>numarul</w:t>
+      </w:r>
+      <w:proofErr w:type="spellEnd"/>
+      <w:r>
+        <w:rPr>
+          <w:rFonts w:asciiTheme="majorHAnsi" w:hAnsiTheme="majorHAnsi"/>
+          <w:sz w:val="28"/>
+          <w:szCs w:val="28"/>
+        </w:rPr>
+        <w:t xml:space="preserve"> de </w:t>
+      </w:r>
+      <w:proofErr w:type="spellStart"/>
+      <w:r>
+        <w:rPr>
+          <w:rFonts w:asciiTheme="majorHAnsi" w:hAnsiTheme="majorHAnsi"/>
+          <w:sz w:val="28"/>
+          <w:szCs w:val="28"/>
+        </w:rPr>
+        <w:t>subiecti</w:t>
+      </w:r>
+      <w:proofErr w:type="spellEnd"/>
+      <w:r>
+        <w:rPr>
+          <w:rFonts w:asciiTheme="majorHAnsi" w:hAnsiTheme="majorHAnsi"/>
+          <w:sz w:val="28"/>
+          <w:szCs w:val="28"/>
+        </w:rPr>
+        <w:t xml:space="preserve"> </w:t>
+      </w:r>
+      <w:proofErr w:type="spellStart"/>
+      <w:r>
+        <w:rPr>
+          <w:rFonts w:asciiTheme="majorHAnsi" w:hAnsiTheme="majorHAnsi"/>
+          <w:sz w:val="28"/>
+          <w:szCs w:val="28"/>
+        </w:rPr>
+        <w:t>pe</w:t>
+      </w:r>
+      <w:proofErr w:type="spellEnd"/>
+      <w:r>
+        <w:rPr>
+          <w:rFonts w:asciiTheme="majorHAnsi" w:hAnsiTheme="majorHAnsi"/>
+          <w:sz w:val="28"/>
+          <w:szCs w:val="28"/>
+        </w:rPr>
+        <w:t xml:space="preserve"> care s-a </w:t>
+      </w:r>
+      <w:proofErr w:type="spellStart"/>
+      <w:r>
+        <w:rPr>
+          <w:rFonts w:asciiTheme="majorHAnsi" w:hAnsiTheme="majorHAnsi"/>
+          <w:sz w:val="28"/>
+          <w:szCs w:val="28"/>
+        </w:rPr>
+        <w:t>efectuat</w:t>
+      </w:r>
+      <w:proofErr w:type="spellEnd"/>
+      <w:r>
+        <w:rPr>
+          <w:rFonts w:asciiTheme="majorHAnsi" w:hAnsiTheme="majorHAnsi"/>
+          <w:sz w:val="28"/>
+          <w:szCs w:val="28"/>
+        </w:rPr>
+        <w:t xml:space="preserve"> </w:t>
+      </w:r>
+      <w:proofErr w:type="spellStart"/>
+      <w:r>
+        <w:rPr>
+          <w:rFonts w:asciiTheme="majorHAnsi" w:hAnsiTheme="majorHAnsi"/>
+          <w:sz w:val="28"/>
+          <w:szCs w:val="28"/>
+        </w:rPr>
+        <w:t>studiul</w:t>
+      </w:r>
+      <w:proofErr w:type="spellEnd"/>
+      <w:r>
+        <w:rPr>
+          <w:rFonts w:asciiTheme="majorHAnsi" w:hAnsiTheme="majorHAnsi"/>
+          <w:sz w:val="28"/>
+          <w:szCs w:val="28"/>
+        </w:rPr>
+        <w:t xml:space="preserve"> </w:t>
+      </w:r>
+      <w:proofErr w:type="spellStart"/>
+      <w:r>
+        <w:rPr>
+          <w:rFonts w:asciiTheme="majorHAnsi" w:hAnsiTheme="majorHAnsi"/>
+          <w:sz w:val="28"/>
+          <w:szCs w:val="28"/>
+        </w:rPr>
+        <w:t>avea</w:t>
+      </w:r>
+      <w:proofErr w:type="spellEnd"/>
+      <w:r>
+        <w:rPr>
+          <w:rFonts w:asciiTheme="majorHAnsi" w:hAnsiTheme="majorHAnsi"/>
+          <w:sz w:val="28"/>
+          <w:szCs w:val="28"/>
+        </w:rPr>
+        <w:t xml:space="preserve"> o </w:t>
+      </w:r>
+      <w:proofErr w:type="spellStart"/>
+      <w:r>
+        <w:rPr>
+          <w:rFonts w:asciiTheme="majorHAnsi" w:hAnsiTheme="majorHAnsi"/>
+          <w:sz w:val="28"/>
+          <w:szCs w:val="28"/>
+        </w:rPr>
+        <w:t>eficienta</w:t>
+      </w:r>
+      <w:proofErr w:type="spellEnd"/>
+      <w:r>
+        <w:rPr>
+          <w:rFonts w:asciiTheme="majorHAnsi" w:hAnsiTheme="majorHAnsi"/>
+          <w:sz w:val="28"/>
+          <w:szCs w:val="28"/>
+        </w:rPr>
+        <w:t xml:space="preserve"> de 5 din 8 </w:t>
+      </w:r>
+      <w:proofErr w:type="spellStart"/>
+      <w:r>
+        <w:rPr>
+          <w:rFonts w:asciiTheme="majorHAnsi" w:hAnsiTheme="majorHAnsi"/>
+          <w:sz w:val="28"/>
+          <w:szCs w:val="28"/>
+        </w:rPr>
+        <w:t>fisiere</w:t>
+      </w:r>
+      <w:proofErr w:type="spellEnd"/>
+      <w:r>
+        <w:rPr>
+          <w:rFonts w:asciiTheme="majorHAnsi" w:hAnsiTheme="majorHAnsi"/>
+          <w:sz w:val="28"/>
+          <w:szCs w:val="28"/>
+        </w:rPr>
+        <w:t xml:space="preserve"> </w:t>
+      </w:r>
+      <w:proofErr w:type="spellStart"/>
+      <w:r>
+        <w:rPr>
+          <w:rFonts w:asciiTheme="majorHAnsi" w:hAnsiTheme="majorHAnsi"/>
+          <w:sz w:val="28"/>
+          <w:szCs w:val="28"/>
+        </w:rPr>
+        <w:t>analizate</w:t>
+      </w:r>
+      <w:proofErr w:type="spellEnd"/>
+      <w:r>
+        <w:rPr>
+          <w:rFonts w:asciiTheme="majorHAnsi" w:hAnsiTheme="majorHAnsi"/>
+          <w:sz w:val="28"/>
+          <w:szCs w:val="28"/>
+        </w:rPr>
+        <w:t xml:space="preserve">. In </w:t>
+      </w:r>
+      <w:proofErr w:type="spellStart"/>
+      <w:r>
+        <w:rPr>
+          <w:rFonts w:asciiTheme="majorHAnsi" w:hAnsiTheme="majorHAnsi"/>
+          <w:sz w:val="28"/>
+          <w:szCs w:val="28"/>
+        </w:rPr>
+        <w:t>prezent</w:t>
+      </w:r>
+      <w:proofErr w:type="spellEnd"/>
+      <w:r>
+        <w:rPr>
+          <w:rFonts w:asciiTheme="majorHAnsi" w:hAnsiTheme="majorHAnsi"/>
+          <w:sz w:val="28"/>
+          <w:szCs w:val="28"/>
+        </w:rPr>
+        <w:t xml:space="preserve"> </w:t>
+      </w:r>
+      <w:proofErr w:type="gramStart"/>
+      <w:r>
+        <w:rPr>
+          <w:rFonts w:asciiTheme="majorHAnsi" w:hAnsiTheme="majorHAnsi"/>
+          <w:sz w:val="28"/>
+          <w:szCs w:val="28"/>
+        </w:rPr>
+        <w:t xml:space="preserve">are o </w:t>
+      </w:r>
+      <w:proofErr w:type="spellStart"/>
+      <w:r>
+        <w:rPr>
+          <w:rFonts w:asciiTheme="majorHAnsi" w:hAnsiTheme="majorHAnsi"/>
+          <w:sz w:val="28"/>
+          <w:szCs w:val="28"/>
+        </w:rPr>
+        <w:t>eficienta</w:t>
+      </w:r>
+      <w:proofErr w:type="spellEnd"/>
+      <w:r>
+        <w:rPr>
+          <w:rFonts w:asciiTheme="majorHAnsi" w:hAnsiTheme="majorHAnsi"/>
+          <w:sz w:val="28"/>
+          <w:szCs w:val="28"/>
+        </w:rPr>
+        <w:t xml:space="preserve"> de 13 din</w:t>
+      </w:r>
+      <w:proofErr w:type="gramEnd"/>
+      <w:r>
+        <w:rPr>
+          <w:rFonts w:asciiTheme="majorHAnsi" w:hAnsiTheme="majorHAnsi"/>
+          <w:sz w:val="28"/>
+          <w:szCs w:val="28"/>
+        </w:rPr>
+        <w:t xml:space="preserve"> 13.</w:t>
       </w:r>
       <w:r>
         <w:rPr>
@@ -315,7 +3142,7 @@
     </w:p>
     <w:p>
       <w:pPr>
-        <w:pStyle w:val="4"/>
+        <w:pStyle w:val="ListParagraph"/>
         <w:numPr>
           <w:ilvl w:val="0"/>
           <w:numId w:val="1"/>
@@ -328,22 +3155,333 @@
           <w:szCs w:val="28"/>
         </w:rPr>
       </w:pPr>
-      <w:r>
-        <w:rPr>
-          <w:rFonts w:asciiTheme="majorHAnsi" w:hAnsiTheme="majorHAnsi"/>
-          <w:b/>
-          <w:sz w:val="28"/>
-          <w:szCs w:val="28"/>
-        </w:rPr>
-        <w:t xml:space="preserve">Varsta minima si maxima* : </w:t>
-      </w:r>
-      <w:r>
-        <w:rPr>
-          <w:rFonts w:asciiTheme="majorHAnsi" w:hAnsiTheme="majorHAnsi"/>
-          <w:sz w:val="28"/>
-          <w:szCs w:val="28"/>
-        </w:rPr>
-        <w:t>la inceput rezultatul in ceea ce priveste varsta participantilor avea o eficienta de 0 din 8 fisiere analizate. In prezent are o eficienta de 2 din 13.</w:t>
+      <w:proofErr w:type="spellStart"/>
+      <w:r>
+        <w:rPr>
+          <w:rFonts w:asciiTheme="majorHAnsi" w:hAnsiTheme="majorHAnsi"/>
+          <w:b/>
+          <w:sz w:val="28"/>
+          <w:szCs w:val="28"/>
+        </w:rPr>
+        <w:t>Varsta</w:t>
+      </w:r>
+      <w:proofErr w:type="spellEnd"/>
+      <w:r>
+        <w:rPr>
+          <w:rFonts w:asciiTheme="majorHAnsi" w:hAnsiTheme="majorHAnsi"/>
+          <w:b/>
+          <w:sz w:val="28"/>
+          <w:szCs w:val="28"/>
+        </w:rPr>
+        <w:t xml:space="preserve"> minima </w:t>
+      </w:r>
+      <w:proofErr w:type="spellStart"/>
+      <w:r>
+        <w:rPr>
+          <w:rFonts w:asciiTheme="majorHAnsi" w:hAnsiTheme="majorHAnsi"/>
+          <w:b/>
+          <w:sz w:val="28"/>
+          <w:szCs w:val="28"/>
+        </w:rPr>
+        <w:t>si</w:t>
+      </w:r>
+      <w:proofErr w:type="spellEnd"/>
+      <w:r>
+        <w:rPr>
+          <w:rFonts w:asciiTheme="majorHAnsi" w:hAnsiTheme="majorHAnsi"/>
+          <w:b/>
+          <w:sz w:val="28"/>
+          <w:szCs w:val="28"/>
+        </w:rPr>
+        <w:t xml:space="preserve"> maxima</w:t>
+      </w:r>
+      <w:proofErr w:type="gramStart"/>
+      <w:r>
+        <w:rPr>
+          <w:rFonts w:asciiTheme="majorHAnsi" w:hAnsiTheme="majorHAnsi"/>
+          <w:b/>
+          <w:sz w:val="28"/>
+          <w:szCs w:val="28"/>
+        </w:rPr>
+        <w:t>* :</w:t>
+      </w:r>
+      <w:proofErr w:type="gramEnd"/>
+      <w:r>
+        <w:rPr>
+          <w:rFonts w:asciiTheme="majorHAnsi" w:hAnsiTheme="majorHAnsi"/>
+          <w:b/>
+          <w:sz w:val="28"/>
+          <w:szCs w:val="28"/>
+        </w:rPr>
+        <w:t xml:space="preserve"> </w:t>
+      </w:r>
+      <w:r>
+        <w:rPr>
+          <w:rFonts w:asciiTheme="majorHAnsi" w:hAnsiTheme="majorHAnsi"/>
+          <w:sz w:val="28"/>
+          <w:szCs w:val="28"/>
+        </w:rPr>
+        <w:t xml:space="preserve">la </w:t>
+      </w:r>
+      <w:proofErr w:type="spellStart"/>
+      <w:r>
+        <w:rPr>
+          <w:rFonts w:asciiTheme="majorHAnsi" w:hAnsiTheme="majorHAnsi"/>
+          <w:sz w:val="28"/>
+          <w:szCs w:val="28"/>
+        </w:rPr>
+        <w:t>inceput</w:t>
+      </w:r>
+      <w:proofErr w:type="spellEnd"/>
+      <w:r>
+        <w:rPr>
+          <w:rFonts w:asciiTheme="majorHAnsi" w:hAnsiTheme="majorHAnsi"/>
+          <w:sz w:val="28"/>
+          <w:szCs w:val="28"/>
+        </w:rPr>
+        <w:t xml:space="preserve"> </w:t>
+      </w:r>
+      <w:proofErr w:type="spellStart"/>
+      <w:r>
+        <w:rPr>
+          <w:rFonts w:asciiTheme="majorHAnsi" w:hAnsiTheme="majorHAnsi"/>
+          <w:sz w:val="28"/>
+          <w:szCs w:val="28"/>
+        </w:rPr>
+        <w:t>rezultatul</w:t>
+      </w:r>
+      <w:proofErr w:type="spellEnd"/>
+      <w:r>
+        <w:rPr>
+          <w:rFonts w:asciiTheme="majorHAnsi" w:hAnsiTheme="majorHAnsi"/>
+          <w:sz w:val="28"/>
+          <w:szCs w:val="28"/>
+        </w:rPr>
+        <w:t xml:space="preserve"> in </w:t>
+      </w:r>
+      <w:proofErr w:type="spellStart"/>
+      <w:r>
+        <w:rPr>
+          <w:rFonts w:asciiTheme="majorHAnsi" w:hAnsiTheme="majorHAnsi"/>
+          <w:sz w:val="28"/>
+          <w:szCs w:val="28"/>
+        </w:rPr>
+        <w:t>ceea</w:t>
+      </w:r>
+      <w:proofErr w:type="spellEnd"/>
+      <w:r>
+        <w:rPr>
+          <w:rFonts w:asciiTheme="majorHAnsi" w:hAnsiTheme="majorHAnsi"/>
+          <w:sz w:val="28"/>
+          <w:szCs w:val="28"/>
+        </w:rPr>
+        <w:t xml:space="preserve"> </w:t>
+      </w:r>
+      <w:proofErr w:type="spellStart"/>
+      <w:r>
+        <w:rPr>
+          <w:rFonts w:asciiTheme="majorHAnsi" w:hAnsiTheme="majorHAnsi"/>
+          <w:sz w:val="28"/>
+          <w:szCs w:val="28"/>
+        </w:rPr>
+        <w:t>ce</w:t>
+      </w:r>
+      <w:proofErr w:type="spellEnd"/>
+      <w:r>
+        <w:rPr>
+          <w:rFonts w:asciiTheme="majorHAnsi" w:hAnsiTheme="majorHAnsi"/>
+          <w:sz w:val="28"/>
+          <w:szCs w:val="28"/>
+        </w:rPr>
+        <w:t xml:space="preserve"> </w:t>
+      </w:r>
+      <w:proofErr w:type="spellStart"/>
+      <w:r>
+        <w:rPr>
+          <w:rFonts w:asciiTheme="majorHAnsi" w:hAnsiTheme="majorHAnsi"/>
+          <w:sz w:val="28"/>
+          <w:szCs w:val="28"/>
+        </w:rPr>
+        <w:t>priveste</w:t>
+      </w:r>
+      <w:proofErr w:type="spellEnd"/>
+      <w:r>
+        <w:rPr>
+          <w:rFonts w:asciiTheme="majorHAnsi" w:hAnsiTheme="majorHAnsi"/>
+          <w:sz w:val="28"/>
+          <w:szCs w:val="28"/>
+        </w:rPr>
+        <w:t xml:space="preserve"> </w:t>
+      </w:r>
+      <w:proofErr w:type="spellStart"/>
+      <w:r>
+        <w:rPr>
+          <w:rFonts w:asciiTheme="majorHAnsi" w:hAnsiTheme="majorHAnsi"/>
+          <w:sz w:val="28"/>
+          <w:szCs w:val="28"/>
+        </w:rPr>
+        <w:t>varsta</w:t>
+      </w:r>
+      <w:proofErr w:type="spellEnd"/>
+      <w:r>
+        <w:rPr>
+          <w:rFonts w:asciiTheme="majorHAnsi" w:hAnsiTheme="majorHAnsi"/>
+          <w:sz w:val="28"/>
+          <w:szCs w:val="28"/>
+        </w:rPr>
+        <w:t xml:space="preserve"> </w:t>
+      </w:r>
+      <w:proofErr w:type="spellStart"/>
+      <w:r>
+        <w:rPr>
+          <w:rFonts w:asciiTheme="majorHAnsi" w:hAnsiTheme="majorHAnsi"/>
+          <w:sz w:val="28"/>
+          <w:szCs w:val="28"/>
+        </w:rPr>
+        <w:t>participantilor</w:t>
+      </w:r>
+      <w:proofErr w:type="spellEnd"/>
+      <w:r>
+        <w:rPr>
+          <w:rFonts w:asciiTheme="majorHAnsi" w:hAnsiTheme="majorHAnsi"/>
+          <w:sz w:val="28"/>
+          <w:szCs w:val="28"/>
+        </w:rPr>
+        <w:t xml:space="preserve"> </w:t>
+      </w:r>
+      <w:proofErr w:type="spellStart"/>
+      <w:r>
+        <w:rPr>
+          <w:rFonts w:asciiTheme="majorHAnsi" w:hAnsiTheme="majorHAnsi"/>
+          <w:sz w:val="28"/>
+          <w:szCs w:val="28"/>
+        </w:rPr>
+        <w:t>avea</w:t>
+      </w:r>
+      <w:proofErr w:type="spellEnd"/>
+      <w:r>
+        <w:rPr>
+          <w:rFonts w:asciiTheme="majorHAnsi" w:hAnsiTheme="majorHAnsi"/>
+          <w:sz w:val="28"/>
+          <w:szCs w:val="28"/>
+        </w:rPr>
+        <w:t xml:space="preserve"> o </w:t>
+      </w:r>
+      <w:proofErr w:type="spellStart"/>
+      <w:r>
+        <w:rPr>
+          <w:rFonts w:asciiTheme="majorHAnsi" w:hAnsiTheme="majorHAnsi"/>
+          <w:sz w:val="28"/>
+          <w:szCs w:val="28"/>
+        </w:rPr>
+        <w:t>eficienta</w:t>
+      </w:r>
+      <w:proofErr w:type="spellEnd"/>
+      <w:r>
+        <w:rPr>
+          <w:rFonts w:asciiTheme="majorHAnsi" w:hAnsiTheme="majorHAnsi"/>
+          <w:sz w:val="28"/>
+          <w:szCs w:val="28"/>
+        </w:rPr>
+        <w:t xml:space="preserve"> de 0 din </w:t>
+      </w:r>
+      <w:r>
+        <w:rPr>
+          <w:rFonts w:asciiTheme="majorHAnsi" w:hAnsiTheme="majorHAnsi"/>
+          <w:sz w:val="28"/>
+          <w:szCs w:val="28"/>
+        </w:rPr>
+        <w:t xml:space="preserve">8 </w:t>
+      </w:r>
+      <w:proofErr w:type="spellStart"/>
+      <w:r>
+        <w:rPr>
+          <w:rFonts w:asciiTheme="majorHAnsi" w:hAnsiTheme="majorHAnsi"/>
+          <w:sz w:val="28"/>
+          <w:szCs w:val="28"/>
+        </w:rPr>
+        <w:t>fisiere</w:t>
+      </w:r>
+      <w:proofErr w:type="spellEnd"/>
+      <w:r>
+        <w:rPr>
+          <w:rFonts w:asciiTheme="majorHAnsi" w:hAnsiTheme="majorHAnsi"/>
+          <w:sz w:val="28"/>
+          <w:szCs w:val="28"/>
+        </w:rPr>
+        <w:t xml:space="preserve"> </w:t>
+      </w:r>
+      <w:proofErr w:type="spellStart"/>
+      <w:r>
+        <w:rPr>
+          <w:rFonts w:asciiTheme="majorHAnsi" w:hAnsiTheme="majorHAnsi"/>
+          <w:sz w:val="28"/>
+          <w:szCs w:val="28"/>
+        </w:rPr>
+        <w:t>analizate</w:t>
+      </w:r>
+      <w:proofErr w:type="spellEnd"/>
+      <w:r>
+        <w:rPr>
+          <w:rFonts w:asciiTheme="majorHAnsi" w:hAnsiTheme="majorHAnsi"/>
+          <w:sz w:val="28"/>
+          <w:szCs w:val="28"/>
+        </w:rPr>
+        <w:t xml:space="preserve">. In </w:t>
+      </w:r>
+      <w:proofErr w:type="spellStart"/>
+      <w:r>
+        <w:rPr>
+          <w:rFonts w:asciiTheme="majorHAnsi" w:hAnsiTheme="majorHAnsi"/>
+          <w:sz w:val="28"/>
+          <w:szCs w:val="28"/>
+        </w:rPr>
+        <w:t>prezent</w:t>
+      </w:r>
+      <w:proofErr w:type="spellEnd"/>
+      <w:r>
+        <w:rPr>
+          <w:rFonts w:asciiTheme="majorHAnsi" w:hAnsiTheme="majorHAnsi"/>
+          <w:sz w:val="28"/>
+          <w:szCs w:val="28"/>
+        </w:rPr>
+        <w:t xml:space="preserve"> </w:t>
+      </w:r>
+      <w:proofErr w:type="gramStart"/>
+      <w:r>
+        <w:rPr>
+          <w:rFonts w:asciiTheme="majorHAnsi" w:hAnsiTheme="majorHAnsi"/>
+          <w:sz w:val="28"/>
+          <w:szCs w:val="28"/>
+        </w:rPr>
+        <w:t xml:space="preserve">are o </w:t>
+      </w:r>
+      <w:proofErr w:type="spellStart"/>
+      <w:r>
+        <w:rPr>
+          <w:rFonts w:asciiTheme="majorHAnsi" w:hAnsiTheme="majorHAnsi"/>
+          <w:sz w:val="28"/>
+          <w:szCs w:val="28"/>
+        </w:rPr>
+        <w:t>eficienta</w:t>
+      </w:r>
+      <w:proofErr w:type="spellEnd"/>
+      <w:r>
+        <w:rPr>
+          <w:rFonts w:asciiTheme="majorHAnsi" w:hAnsiTheme="majorHAnsi"/>
+          <w:sz w:val="28"/>
+          <w:szCs w:val="28"/>
+        </w:rPr>
+        <w:t xml:space="preserve"> de 2 din</w:t>
+      </w:r>
+      <w:proofErr w:type="gramEnd"/>
+      <w:r>
+        <w:rPr>
+          <w:rFonts w:asciiTheme="majorHAnsi" w:hAnsiTheme="majorHAnsi"/>
+          <w:sz w:val="28"/>
+          <w:szCs w:val="28"/>
+        </w:rPr>
+        <w:t xml:space="preserve"> 13.</w:t>
       </w:r>
       <w:r>
         <w:rPr>
@@ -357,7 +3495,7 @@
     </w:p>
     <w:p>
       <w:pPr>
-        <w:pStyle w:val="4"/>
+        <w:pStyle w:val="ListParagraph"/>
         <w:numPr>
           <w:ilvl w:val="0"/>
           <w:numId w:val="1"/>
@@ -377,15 +3515,349 @@
           <w:sz w:val="28"/>
           <w:szCs w:val="28"/>
         </w:rPr>
-        <w:t xml:space="preserve">Nationality* : </w:t>
-      </w:r>
-      <w:r>
-        <w:rPr>
-          <w:rFonts w:asciiTheme="majorHAnsi" w:hAnsiTheme="majorHAnsi"/>
-          <w:sz w:val="28"/>
-          <w:szCs w:val="28"/>
-        </w:rPr>
-        <w:t>la inceput rezultatul in ceea ce priveste nationalitatea participantilor pe care s-a efectuat studiul avea o eficienta de 2 din 8 fisiere analizate. In prezent are o eficienta de 6 din 13.</w:t>
+        <w:t>Nationality</w:t>
+      </w:r>
+      <w:proofErr w:type="gramStart"/>
+      <w:r>
+        <w:rPr>
+          <w:rFonts w:asciiTheme="majorHAnsi" w:hAnsiTheme="majorHAnsi"/>
+          <w:b/>
+          <w:sz w:val="28"/>
+          <w:szCs w:val="28"/>
+        </w:rPr>
+        <w:t>* :</w:t>
+      </w:r>
+      <w:proofErr w:type="gramEnd"/>
+      <w:r>
+        <w:rPr>
+          <w:rFonts w:asciiTheme="majorHAnsi" w:hAnsiTheme="majorHAnsi"/>
+          <w:b/>
+          <w:sz w:val="28"/>
+          <w:szCs w:val="28"/>
+        </w:rPr>
+        <w:t xml:space="preserve"> </w:t>
+      </w:r>
+      <w:r>
+        <w:rPr>
+          <w:rFonts w:asciiTheme="majorHAnsi" w:hAnsiTheme="majorHAnsi"/>
+          <w:sz w:val="28"/>
+          <w:szCs w:val="28"/>
+        </w:rPr>
+        <w:t xml:space="preserve">la </w:t>
+      </w:r>
+      <w:proofErr w:type="spellStart"/>
+      <w:r>
+        <w:rPr>
+          <w:rFonts w:asciiTheme="majorHAnsi" w:hAnsiTheme="majorHAnsi"/>
+          <w:sz w:val="28"/>
+          <w:szCs w:val="28"/>
+        </w:rPr>
+        <w:t>inceput</w:t>
+      </w:r>
+      <w:proofErr w:type="spellEnd"/>
+      <w:r>
+        <w:rPr>
+          <w:rFonts w:asciiTheme="majorHAnsi" w:hAnsiTheme="majorHAnsi"/>
+          <w:sz w:val="28"/>
+          <w:szCs w:val="28"/>
+        </w:rPr>
+        <w:t xml:space="preserve"> </w:t>
+      </w:r>
+      <w:proofErr w:type="spellStart"/>
+      <w:r>
+        <w:rPr>
+          <w:rFonts w:asciiTheme="majorHAnsi" w:hAnsiTheme="majorHAnsi"/>
+          <w:sz w:val="28"/>
+          <w:szCs w:val="28"/>
+        </w:rPr>
+        <w:t>rezultatul</w:t>
+      </w:r>
+      <w:proofErr w:type="spellEnd"/>
+      <w:r>
+        <w:rPr>
+          <w:rFonts w:asciiTheme="majorHAnsi" w:hAnsiTheme="majorHAnsi"/>
+          <w:sz w:val="28"/>
+          <w:szCs w:val="28"/>
+        </w:rPr>
+        <w:t xml:space="preserve"> in </w:t>
+      </w:r>
+      <w:proofErr w:type="spellStart"/>
+      <w:r>
+        <w:rPr>
+          <w:rFonts w:asciiTheme="majorHAnsi" w:hAnsiTheme="majorHAnsi"/>
+          <w:sz w:val="28"/>
+          <w:szCs w:val="28"/>
+        </w:rPr>
+        <w:t>ceea</w:t>
+      </w:r>
+      <w:proofErr w:type="spellEnd"/>
+      <w:r>
+        <w:rPr>
+          <w:rFonts w:asciiTheme="majorHAnsi" w:hAnsiTheme="majorHAnsi"/>
+          <w:sz w:val="28"/>
+          <w:szCs w:val="28"/>
+        </w:rPr>
+        <w:t xml:space="preserve"> </w:t>
+      </w:r>
+      <w:proofErr w:type="spellStart"/>
+      <w:r>
+        <w:rPr>
+          <w:rFonts w:asciiTheme="majorHAnsi" w:hAnsiTheme="majorHAnsi"/>
+          <w:sz w:val="28"/>
+          <w:szCs w:val="28"/>
+        </w:rPr>
+        <w:t>ce</w:t>
+      </w:r>
+      <w:proofErr w:type="spellEnd"/>
+      <w:r>
+        <w:rPr>
+          <w:rFonts w:asciiTheme="majorHAnsi" w:hAnsiTheme="majorHAnsi"/>
+          <w:sz w:val="28"/>
+          <w:szCs w:val="28"/>
+        </w:rPr>
+        <w:t xml:space="preserve"> </w:t>
+      </w:r>
+      <w:proofErr w:type="spellStart"/>
+      <w:r>
+        <w:rPr>
+          <w:rFonts w:asciiTheme="majorHAnsi" w:hAnsiTheme="majorHAnsi"/>
+          <w:sz w:val="28"/>
+          <w:szCs w:val="28"/>
+        </w:rPr>
+        <w:t>priveste</w:t>
+      </w:r>
+      <w:proofErr w:type="spellEnd"/>
+      <w:r>
+        <w:rPr>
+          <w:rFonts w:asciiTheme="majorHAnsi" w:hAnsiTheme="majorHAnsi"/>
+          <w:sz w:val="28"/>
+          <w:szCs w:val="28"/>
+        </w:rPr>
+        <w:t xml:space="preserve"> </w:t>
+      </w:r>
+      <w:proofErr w:type="spellStart"/>
+      <w:r>
+        <w:rPr>
+          <w:rFonts w:asciiTheme="majorHAnsi" w:hAnsiTheme="majorHAnsi"/>
+          <w:sz w:val="28"/>
+          <w:szCs w:val="28"/>
+        </w:rPr>
+        <w:t>nationalitatea</w:t>
+      </w:r>
+      <w:proofErr w:type="spellEnd"/>
+      <w:r>
+        <w:rPr>
+          <w:rFonts w:asciiTheme="majorHAnsi" w:hAnsiTheme="majorHAnsi"/>
+          <w:sz w:val="28"/>
+          <w:szCs w:val="28"/>
+        </w:rPr>
+        <w:t xml:space="preserve"> </w:t>
+      </w:r>
+      <w:proofErr w:type="spellStart"/>
+      <w:r>
+        <w:rPr>
+          <w:rFonts w:asciiTheme="majorHAnsi" w:hAnsiTheme="majorHAnsi"/>
+          <w:sz w:val="28"/>
+          <w:szCs w:val="28"/>
+        </w:rPr>
+        <w:t>participantilor</w:t>
+      </w:r>
+      <w:proofErr w:type="spellEnd"/>
+      <w:r>
+        <w:rPr>
+          <w:rFonts w:asciiTheme="majorHAnsi" w:hAnsiTheme="majorHAnsi"/>
+          <w:sz w:val="28"/>
+          <w:szCs w:val="28"/>
+        </w:rPr>
+        <w:t xml:space="preserve"> </w:t>
+      </w:r>
+      <w:proofErr w:type="spellStart"/>
+      <w:r>
+        <w:rPr>
+          <w:rFonts w:asciiTheme="majorHAnsi" w:hAnsiTheme="majorHAnsi"/>
+          <w:sz w:val="28"/>
+          <w:szCs w:val="28"/>
+        </w:rPr>
+        <w:t>pe</w:t>
+      </w:r>
+      <w:proofErr w:type="spellEnd"/>
+      <w:r>
+        <w:rPr>
+          <w:rFonts w:asciiTheme="majorHAnsi" w:hAnsiTheme="majorHAnsi"/>
+          <w:sz w:val="28"/>
+          <w:szCs w:val="28"/>
+        </w:rPr>
+        <w:t xml:space="preserve"> care s-a </w:t>
+      </w:r>
+      <w:proofErr w:type="spellStart"/>
+      <w:r>
+        <w:rPr>
+          <w:rFonts w:asciiTheme="majorHAnsi" w:hAnsiTheme="majorHAnsi"/>
+          <w:sz w:val="28"/>
+          <w:szCs w:val="28"/>
+        </w:rPr>
+        <w:t>efectuat</w:t>
+      </w:r>
+      <w:proofErr w:type="spellEnd"/>
+      <w:r>
+        <w:rPr>
+          <w:rFonts w:asciiTheme="majorHAnsi" w:hAnsiTheme="majorHAnsi"/>
+          <w:sz w:val="28"/>
+          <w:szCs w:val="28"/>
+        </w:rPr>
+        <w:t xml:space="preserve"> </w:t>
+      </w:r>
+      <w:proofErr w:type="spellStart"/>
+      <w:r>
+        <w:rPr>
+          <w:rFonts w:asciiTheme="majorHAnsi" w:hAnsiTheme="majorHAnsi"/>
+          <w:sz w:val="28"/>
+          <w:szCs w:val="28"/>
+        </w:rPr>
+        <w:t>studiul</w:t>
+      </w:r>
+      <w:proofErr w:type="spellEnd"/>
+      <w:r>
+        <w:rPr>
+          <w:rFonts w:asciiTheme="majorHAnsi" w:hAnsiTheme="majorHAnsi"/>
+          <w:sz w:val="28"/>
+          <w:szCs w:val="28"/>
+        </w:rPr>
+        <w:t xml:space="preserve"> </w:t>
+      </w:r>
+      <w:proofErr w:type="spellStart"/>
+      <w:r>
+        <w:rPr>
+          <w:rFonts w:asciiTheme="majorHAnsi" w:hAnsiTheme="majorHAnsi"/>
+          <w:sz w:val="28"/>
+          <w:szCs w:val="28"/>
+        </w:rPr>
+        <w:t>avea</w:t>
+      </w:r>
+      <w:proofErr w:type="spellEnd"/>
+      <w:r>
+        <w:rPr>
+          <w:rFonts w:asciiTheme="majorHAnsi" w:hAnsiTheme="majorHAnsi"/>
+          <w:sz w:val="28"/>
+          <w:szCs w:val="28"/>
+        </w:rPr>
+        <w:t xml:space="preserve"> o </w:t>
+      </w:r>
+      <w:proofErr w:type="spellStart"/>
+      <w:r>
+        <w:rPr>
+          <w:rFonts w:asciiTheme="majorHAnsi" w:hAnsiTheme="majorHAnsi"/>
+          <w:sz w:val="28"/>
+          <w:szCs w:val="28"/>
+        </w:rPr>
+        <w:t>eficienta</w:t>
+      </w:r>
+      <w:proofErr w:type="spellEnd"/>
+      <w:r>
+        <w:rPr>
+          <w:rFonts w:asciiTheme="majorHAnsi" w:hAnsiTheme="majorHAnsi"/>
+          <w:sz w:val="28"/>
+          <w:szCs w:val="28"/>
+        </w:rPr>
+        <w:t xml:space="preserve"> de 2 din 8 </w:t>
+      </w:r>
+      <w:proofErr w:type="spellStart"/>
+      <w:r>
+        <w:rPr>
+          <w:rFonts w:asciiTheme="majorHAnsi" w:hAnsiTheme="majorHAnsi"/>
+          <w:sz w:val="28"/>
+          <w:szCs w:val="28"/>
+        </w:rPr>
+        <w:t>fisiere</w:t>
+      </w:r>
+      <w:proofErr w:type="spellEnd"/>
+      <w:r>
+        <w:rPr>
+          <w:rFonts w:asciiTheme="majorHAnsi" w:hAnsiTheme="majorHAnsi"/>
+          <w:sz w:val="28"/>
+          <w:szCs w:val="28"/>
+        </w:rPr>
+        <w:t xml:space="preserve"> </w:t>
+      </w:r>
+      <w:proofErr w:type="spellStart"/>
+      <w:r>
+        <w:rPr>
+          <w:rFonts w:asciiTheme="majorHAnsi" w:hAnsiTheme="majorHAnsi"/>
+          <w:sz w:val="28"/>
+          <w:szCs w:val="28"/>
+        </w:rPr>
+        <w:t>analizate</w:t>
+      </w:r>
+      <w:proofErr w:type="spellEnd"/>
+      <w:r>
+        <w:rPr>
+          <w:rFonts w:asciiTheme="majorHAnsi" w:hAnsiTheme="majorHAnsi"/>
+          <w:sz w:val="28"/>
+          <w:szCs w:val="28"/>
+        </w:rPr>
+        <w:t xml:space="preserve">. In </w:t>
+      </w:r>
+      <w:proofErr w:type="spellStart"/>
+      <w:r>
+        <w:rPr>
+          <w:rFonts w:asciiTheme="majorHAnsi" w:hAnsiTheme="majorHAnsi"/>
+          <w:sz w:val="28"/>
+          <w:szCs w:val="28"/>
+        </w:rPr>
+        <w:t>prezent</w:t>
+      </w:r>
+      <w:proofErr w:type="spellEnd"/>
+      <w:r>
+        <w:rPr>
+          <w:rFonts w:asciiTheme="majorHAnsi" w:hAnsiTheme="majorHAnsi"/>
+          <w:sz w:val="28"/>
+          <w:szCs w:val="28"/>
+        </w:rPr>
+        <w:t xml:space="preserve"> </w:t>
+      </w:r>
+      <w:proofErr w:type="gramStart"/>
+      <w:r>
+        <w:rPr>
+          <w:rFonts w:asciiTheme="majorHAnsi" w:hAnsiTheme="majorHAnsi"/>
+          <w:sz w:val="28"/>
+          <w:szCs w:val="28"/>
+        </w:rPr>
+        <w:t xml:space="preserve">are o </w:t>
+      </w:r>
+      <w:proofErr w:type="spellStart"/>
+      <w:r>
+        <w:rPr>
+          <w:rFonts w:asciiTheme="majorHAnsi" w:hAnsiTheme="majorHAnsi"/>
+          <w:sz w:val="28"/>
+          <w:szCs w:val="28"/>
+        </w:rPr>
+        <w:t>eficienta</w:t>
+      </w:r>
+      <w:proofErr w:type="spellEnd"/>
+      <w:r>
+        <w:rPr>
+          <w:rFonts w:asciiTheme="majorHAnsi" w:hAnsiTheme="majorHAnsi"/>
+          <w:sz w:val="28"/>
+          <w:szCs w:val="28"/>
+        </w:rPr>
+        <w:t xml:space="preserve"> de </w:t>
+      </w:r>
+      <w:r>
+        <w:rPr>
+          <w:rFonts w:asciiTheme="majorHAnsi" w:hAnsiTheme="majorHAnsi"/>
+          <w:sz w:val="28"/>
+          <w:szCs w:val="28"/>
+        </w:rPr>
+        <w:t>6 din</w:t>
+      </w:r>
+      <w:proofErr w:type="gramEnd"/>
+      <w:r>
+        <w:rPr>
+          <w:rFonts w:asciiTheme="majorHAnsi" w:hAnsiTheme="majorHAnsi"/>
+          <w:sz w:val="28"/>
+          <w:szCs w:val="28"/>
+        </w:rPr>
+        <w:t xml:space="preserve"> 13.</w:t>
       </w:r>
       <w:r>
         <w:rPr>
@@ -399,7 +3871,7 @@
     </w:p>
     <w:p>
       <w:pPr>
-        <w:pStyle w:val="4"/>
+        <w:pStyle w:val="ListParagraph"/>
         <w:numPr>
           <w:ilvl w:val="0"/>
           <w:numId w:val="1"/>
@@ -419,15 +3891,287 @@
           <w:sz w:val="28"/>
           <w:szCs w:val="28"/>
         </w:rPr>
-        <w:t xml:space="preserve">Gender* : </w:t>
-      </w:r>
-      <w:r>
-        <w:rPr>
-          <w:rFonts w:asciiTheme="majorHAnsi" w:hAnsiTheme="majorHAnsi"/>
-          <w:sz w:val="28"/>
-          <w:szCs w:val="28"/>
-        </w:rPr>
-        <w:t>la inceput rezultatul in ceea ce priveste genul subiectilor avea o eficienta de 8 din 8 fisiere analizate. In prezent are o eficienta de 12 din 13.</w:t>
+        <w:t>Gender</w:t>
+      </w:r>
+      <w:proofErr w:type="gramStart"/>
+      <w:r>
+        <w:rPr>
+          <w:rFonts w:asciiTheme="majorHAnsi" w:hAnsiTheme="majorHAnsi"/>
+          <w:b/>
+          <w:sz w:val="28"/>
+          <w:szCs w:val="28"/>
+        </w:rPr>
+        <w:t>* :</w:t>
+      </w:r>
+      <w:proofErr w:type="gramEnd"/>
+      <w:r>
+        <w:rPr>
+          <w:rFonts w:asciiTheme="majorHAnsi" w:hAnsiTheme="majorHAnsi"/>
+          <w:b/>
+          <w:sz w:val="28"/>
+          <w:szCs w:val="28"/>
+        </w:rPr>
+        <w:t xml:space="preserve"> </w:t>
+      </w:r>
+      <w:r>
+        <w:rPr>
+          <w:rFonts w:asciiTheme="majorHAnsi" w:hAnsiTheme="majorHAnsi"/>
+          <w:sz w:val="28"/>
+          <w:szCs w:val="28"/>
+        </w:rPr>
+        <w:t xml:space="preserve">la </w:t>
+      </w:r>
+      <w:proofErr w:type="spellStart"/>
+      <w:r>
+        <w:rPr>
+          <w:rFonts w:asciiTheme="majorHAnsi" w:hAnsiTheme="majorHAnsi"/>
+          <w:sz w:val="28"/>
+          <w:szCs w:val="28"/>
+        </w:rPr>
+        <w:t>inceput</w:t>
+      </w:r>
+      <w:proofErr w:type="spellEnd"/>
+      <w:r>
+        <w:rPr>
+          <w:rFonts w:asciiTheme="majorHAnsi" w:hAnsiTheme="majorHAnsi"/>
+          <w:sz w:val="28"/>
+          <w:szCs w:val="28"/>
+        </w:rPr>
+        <w:t xml:space="preserve"> </w:t>
+      </w:r>
+      <w:proofErr w:type="spellStart"/>
+      <w:r>
+        <w:rPr>
+          <w:rFonts w:asciiTheme="majorHAnsi" w:hAnsiTheme="majorHAnsi"/>
+          <w:sz w:val="28"/>
+          <w:szCs w:val="28"/>
+        </w:rPr>
+        <w:t>rezultatul</w:t>
+      </w:r>
+      <w:proofErr w:type="spellEnd"/>
+      <w:r>
+        <w:rPr>
+          <w:rFonts w:asciiTheme="majorHAnsi" w:hAnsiTheme="majorHAnsi"/>
+          <w:sz w:val="28"/>
+          <w:szCs w:val="28"/>
+        </w:rPr>
+        <w:t xml:space="preserve"> in </w:t>
+      </w:r>
+      <w:proofErr w:type="spellStart"/>
+      <w:r>
+        <w:rPr>
+          <w:rFonts w:asciiTheme="majorHAnsi" w:hAnsiTheme="majorHAnsi"/>
+          <w:sz w:val="28"/>
+          <w:szCs w:val="28"/>
+        </w:rPr>
+        <w:t>ceea</w:t>
+      </w:r>
+      <w:proofErr w:type="spellEnd"/>
+      <w:r>
+        <w:rPr>
+          <w:rFonts w:asciiTheme="majorHAnsi" w:hAnsiTheme="majorHAnsi"/>
+          <w:sz w:val="28"/>
+          <w:szCs w:val="28"/>
+        </w:rPr>
+        <w:t xml:space="preserve"> </w:t>
+      </w:r>
+      <w:proofErr w:type="spellStart"/>
+      <w:r>
+        <w:rPr>
+          <w:rFonts w:asciiTheme="majorHAnsi" w:hAnsiTheme="majorHAnsi"/>
+          <w:sz w:val="28"/>
+          <w:szCs w:val="28"/>
+        </w:rPr>
+        <w:t>ce</w:t>
+      </w:r>
+      <w:proofErr w:type="spellEnd"/>
+      <w:r>
+        <w:rPr>
+          <w:rFonts w:asciiTheme="majorHAnsi" w:hAnsiTheme="majorHAnsi"/>
+          <w:sz w:val="28"/>
+          <w:szCs w:val="28"/>
+        </w:rPr>
+        <w:t xml:space="preserve"> </w:t>
+      </w:r>
+      <w:proofErr w:type="spellStart"/>
+      <w:r>
+        <w:rPr>
+          <w:rFonts w:asciiTheme="majorHAnsi" w:hAnsiTheme="majorHAnsi"/>
+          <w:sz w:val="28"/>
+          <w:szCs w:val="28"/>
+        </w:rPr>
+        <w:t>priveste</w:t>
+      </w:r>
+      <w:proofErr w:type="spellEnd"/>
+      <w:r>
+        <w:rPr>
+          <w:rFonts w:asciiTheme="majorHAnsi" w:hAnsiTheme="majorHAnsi"/>
+          <w:sz w:val="28"/>
+          <w:szCs w:val="28"/>
+        </w:rPr>
+        <w:t xml:space="preserve"> </w:t>
+      </w:r>
+      <w:proofErr w:type="spellStart"/>
+      <w:r>
+        <w:rPr>
+          <w:rFonts w:asciiTheme="majorHAnsi" w:hAnsiTheme="majorHAnsi"/>
+          <w:sz w:val="28"/>
+          <w:szCs w:val="28"/>
+        </w:rPr>
+        <w:t>genul</w:t>
+      </w:r>
+      <w:proofErr w:type="spellEnd"/>
+      <w:r>
+        <w:rPr>
+          <w:rFonts w:asciiTheme="majorHAnsi" w:hAnsiTheme="majorHAnsi"/>
+          <w:sz w:val="28"/>
+          <w:szCs w:val="28"/>
+        </w:rPr>
+        <w:t xml:space="preserve"> </w:t>
+      </w:r>
+      <w:proofErr w:type="spellStart"/>
+      <w:r>
+        <w:rPr>
+          <w:rFonts w:asciiTheme="majorHAnsi" w:hAnsiTheme="majorHAnsi"/>
+          <w:sz w:val="28"/>
+          <w:szCs w:val="28"/>
+        </w:rPr>
+        <w:t>subiectilor</w:t>
+      </w:r>
+      <w:proofErr w:type="spellEnd"/>
+      <w:r>
+        <w:rPr>
+          <w:rFonts w:asciiTheme="majorHAnsi" w:hAnsiTheme="majorHAnsi"/>
+          <w:sz w:val="28"/>
+          <w:szCs w:val="28"/>
+        </w:rPr>
+        <w:t xml:space="preserve"> </w:t>
+      </w:r>
+      <w:proofErr w:type="spellStart"/>
+      <w:r>
+        <w:rPr>
+          <w:rFonts w:asciiTheme="majorHAnsi" w:hAnsiTheme="majorHAnsi"/>
+          <w:sz w:val="28"/>
+          <w:szCs w:val="28"/>
+        </w:rPr>
+        <w:t>avea</w:t>
+      </w:r>
+      <w:proofErr w:type="spellEnd"/>
+      <w:r>
+        <w:rPr>
+          <w:rFonts w:asciiTheme="majorHAnsi" w:hAnsiTheme="majorHAnsi"/>
+          <w:sz w:val="28"/>
+          <w:szCs w:val="28"/>
+        </w:rPr>
+        <w:t xml:space="preserve"> o </w:t>
+      </w:r>
+      <w:proofErr w:type="spellStart"/>
+      <w:r>
+        <w:rPr>
+          <w:rFonts w:asciiTheme="majorHAnsi" w:hAnsiTheme="majorHAnsi"/>
+          <w:sz w:val="28"/>
+          <w:szCs w:val="28"/>
+        </w:rPr>
+        <w:t>eficienta</w:t>
+      </w:r>
+      <w:proofErr w:type="spellEnd"/>
+      <w:r>
+        <w:rPr>
+          <w:rFonts w:asciiTheme="majorHAnsi" w:hAnsiTheme="majorHAnsi"/>
+          <w:sz w:val="28"/>
+          <w:szCs w:val="28"/>
+        </w:rPr>
+        <w:t xml:space="preserve"> de 8 din 8 </w:t>
+      </w:r>
+      <w:proofErr w:type="spellStart"/>
+      <w:r>
+        <w:rPr>
+          <w:rFonts w:asciiTheme="majorHAnsi" w:hAnsiTheme="majorHAnsi"/>
+          <w:sz w:val="28"/>
+          <w:szCs w:val="28"/>
+        </w:rPr>
+        <w:t>fisiere</w:t>
+      </w:r>
+      <w:proofErr w:type="spellEnd"/>
+      <w:r>
+        <w:rPr>
+          <w:rFonts w:asciiTheme="majorHAnsi" w:hAnsiTheme="majorHAnsi"/>
+          <w:sz w:val="28"/>
+          <w:szCs w:val="28"/>
+        </w:rPr>
+        <w:t xml:space="preserve"> </w:t>
+      </w:r>
+      <w:proofErr w:type="spellStart"/>
+      <w:r>
+        <w:rPr>
+          <w:rFonts w:asciiTheme="majorHAnsi" w:hAnsiTheme="majorHAnsi"/>
+          <w:sz w:val="28"/>
+          <w:szCs w:val="28"/>
+        </w:rPr>
+        <w:t>analizate</w:t>
+      </w:r>
+      <w:proofErr w:type="spellEnd"/>
+      <w:r>
+        <w:rPr>
+          <w:rFonts w:asciiTheme="majorHAnsi" w:hAnsiTheme="majorHAnsi"/>
+          <w:sz w:val="28"/>
+          <w:szCs w:val="28"/>
+        </w:rPr>
+        <w:t xml:space="preserve">. In </w:t>
+      </w:r>
+      <w:proofErr w:type="spellStart"/>
+      <w:r>
+        <w:rPr>
+          <w:rFonts w:asciiTheme="majorHAnsi" w:hAnsiTheme="majorHAnsi"/>
+          <w:sz w:val="28"/>
+          <w:szCs w:val="28"/>
+        </w:rPr>
+        <w:t>prezent</w:t>
+      </w:r>
+      <w:proofErr w:type="spellEnd"/>
+      <w:r>
+        <w:rPr>
+          <w:rFonts w:asciiTheme="majorHAnsi" w:hAnsiTheme="majorHAnsi"/>
+          <w:sz w:val="28"/>
+          <w:szCs w:val="28"/>
+        </w:rPr>
+        <w:t xml:space="preserve"> </w:t>
+      </w:r>
+      <w:proofErr w:type="gramStart"/>
+      <w:r>
+        <w:rPr>
+          <w:rFonts w:asciiTheme="majorHAnsi" w:hAnsiTheme="majorHAnsi"/>
+          <w:sz w:val="28"/>
+          <w:szCs w:val="28"/>
+        </w:rPr>
+        <w:t xml:space="preserve">are o </w:t>
+      </w:r>
+      <w:proofErr w:type="spellStart"/>
+      <w:r>
+        <w:rPr>
+          <w:rFonts w:asciiTheme="majorHAnsi" w:hAnsiTheme="majorHAnsi"/>
+          <w:sz w:val="28"/>
+          <w:szCs w:val="28"/>
+        </w:rPr>
+        <w:t>eficienta</w:t>
+      </w:r>
+      <w:proofErr w:type="spellEnd"/>
+      <w:r>
+        <w:rPr>
+          <w:rFonts w:asciiTheme="majorHAnsi" w:hAnsiTheme="majorHAnsi"/>
+          <w:sz w:val="28"/>
+          <w:szCs w:val="28"/>
+        </w:rPr>
+        <w:t xml:space="preserve"> de 12 din</w:t>
+      </w:r>
+      <w:proofErr w:type="gramEnd"/>
+      <w:r>
+        <w:rPr>
+          <w:rFonts w:asciiTheme="majorHAnsi" w:hAnsiTheme="majorHAnsi"/>
+          <w:sz w:val="28"/>
+          <w:szCs w:val="28"/>
+        </w:rPr>
+        <w:t xml:space="preserve"> 13.</w:t>
       </w:r>
       <w:r>
         <w:rPr>
@@ -441,7 +4185,7 @@
     </w:p>
     <w:p>
       <w:pPr>
-        <w:pStyle w:val="4"/>
+        <w:pStyle w:val="ListParagraph"/>
         <w:numPr>
           <w:ilvl w:val="0"/>
           <w:numId w:val="1"/>
@@ -469,7 +4213,251 @@
           <w:sz w:val="28"/>
           <w:szCs w:val="28"/>
         </w:rPr>
-        <w:t>la inceput rezultatul in ceea ce priveste deviatia standard avea o eficienta de 4 din 8 fisiere analizate. In prezent are o eficienta de 4 din 13.</w:t>
+        <w:t xml:space="preserve">la </w:t>
+      </w:r>
+      <w:proofErr w:type="spellStart"/>
+      <w:r>
+        <w:rPr>
+          <w:rFonts w:asciiTheme="majorHAnsi" w:hAnsiTheme="majorHAnsi"/>
+          <w:sz w:val="28"/>
+          <w:szCs w:val="28"/>
+        </w:rPr>
+        <w:t>inceput</w:t>
+      </w:r>
+      <w:proofErr w:type="spellEnd"/>
+      <w:r>
+        <w:rPr>
+          <w:rFonts w:asciiTheme="majorHAnsi" w:hAnsiTheme="majorHAnsi"/>
+          <w:sz w:val="28"/>
+          <w:szCs w:val="28"/>
+        </w:rPr>
+        <w:t xml:space="preserve"> </w:t>
+      </w:r>
+      <w:proofErr w:type="spellStart"/>
+      <w:r>
+        <w:rPr>
+          <w:rFonts w:asciiTheme="majorHAnsi" w:hAnsiTheme="majorHAnsi"/>
+          <w:sz w:val="28"/>
+          <w:szCs w:val="28"/>
+        </w:rPr>
+        <w:t>rezultatul</w:t>
+      </w:r>
+      <w:proofErr w:type="spellEnd"/>
+      <w:r>
+        <w:rPr>
+          <w:rFonts w:asciiTheme="majorHAnsi" w:hAnsiTheme="majorHAnsi"/>
+          <w:sz w:val="28"/>
+          <w:szCs w:val="28"/>
+        </w:rPr>
+        <w:t xml:space="preserve"> in </w:t>
+      </w:r>
+      <w:proofErr w:type="spellStart"/>
+      <w:r>
+        <w:rPr>
+          <w:rFonts w:asciiTheme="majorHAnsi" w:hAnsiTheme="majorHAnsi"/>
+          <w:sz w:val="28"/>
+          <w:szCs w:val="28"/>
+        </w:rPr>
+        <w:t>ceea</w:t>
+      </w:r>
+      <w:proofErr w:type="spellEnd"/>
+      <w:r>
+        <w:rPr>
+          <w:rFonts w:asciiTheme="majorHAnsi" w:hAnsiTheme="majorHAnsi"/>
+          <w:sz w:val="28"/>
+          <w:szCs w:val="28"/>
+        </w:rPr>
+        <w:t xml:space="preserve"> </w:t>
+      </w:r>
+      <w:proofErr w:type="spellStart"/>
+      <w:proofErr w:type="gramStart"/>
+      <w:r>
+        <w:rPr>
+          <w:rFonts w:asciiTheme="majorHAnsi" w:hAnsiTheme="majorHAnsi"/>
+          <w:sz w:val="28"/>
+          <w:szCs w:val="28"/>
+        </w:rPr>
+        <w:t>ce</w:t>
+      </w:r>
+      <w:proofErr w:type="spellEnd"/>
+      <w:proofErr w:type="gramEnd"/>
+      <w:r>
+        <w:rPr>
+          <w:rFonts w:asciiTheme="majorHAnsi" w:hAnsiTheme="majorHAnsi"/>
+          <w:sz w:val="28"/>
+          <w:szCs w:val="28"/>
+        </w:rPr>
+        <w:t xml:space="preserve"> </w:t>
+      </w:r>
+      <w:proofErr w:type="spellStart"/>
+      <w:r>
+        <w:rPr>
+          <w:rFonts w:asciiTheme="majorHAnsi" w:hAnsiTheme="majorHAnsi"/>
+          <w:sz w:val="28"/>
+          <w:szCs w:val="28"/>
+        </w:rPr>
+        <w:t>priveste</w:t>
+      </w:r>
+      <w:proofErr w:type="spellEnd"/>
+      <w:r>
+        <w:rPr>
+          <w:rFonts w:asciiTheme="majorHAnsi" w:hAnsiTheme="majorHAnsi"/>
+          <w:sz w:val="28"/>
+          <w:szCs w:val="28"/>
+        </w:rPr>
+        <w:t xml:space="preserve"> </w:t>
+      </w:r>
+      <w:proofErr w:type="spellStart"/>
+      <w:r>
+        <w:rPr>
+          <w:rFonts w:asciiTheme="majorHAnsi" w:hAnsiTheme="majorHAnsi"/>
+          <w:sz w:val="28"/>
+          <w:szCs w:val="28"/>
+        </w:rPr>
+        <w:t>deviatia</w:t>
+      </w:r>
+      <w:proofErr w:type="spellEnd"/>
+      <w:r>
+        <w:rPr>
+          <w:rFonts w:asciiTheme="majorHAnsi" w:hAnsiTheme="majorHAnsi"/>
+          <w:sz w:val="28"/>
+          <w:szCs w:val="28"/>
+        </w:rPr>
+        <w:t xml:space="preserve"> standard </w:t>
+      </w:r>
+      <w:proofErr w:type="spellStart"/>
+      <w:r>
+        <w:rPr>
+          <w:rFonts w:asciiTheme="majorHAnsi" w:hAnsiTheme="majorHAnsi"/>
+          <w:sz w:val="28"/>
+          <w:szCs w:val="28"/>
+        </w:rPr>
+        <w:t>avea</w:t>
+      </w:r>
+      <w:proofErr w:type="spellEnd"/>
+      <w:r>
+        <w:rPr>
+          <w:rFonts w:asciiTheme="majorHAnsi" w:hAnsiTheme="majorHAnsi"/>
+          <w:sz w:val="28"/>
+          <w:szCs w:val="28"/>
+        </w:rPr>
+        <w:t xml:space="preserve"> o </w:t>
+      </w:r>
+      <w:proofErr w:type="spellStart"/>
+      <w:r>
+        <w:rPr>
+          <w:rFonts w:asciiTheme="majorHAnsi" w:hAnsiTheme="majorHAnsi"/>
+          <w:sz w:val="28"/>
+          <w:szCs w:val="28"/>
+        </w:rPr>
+        <w:t>eficienta</w:t>
+      </w:r>
+      <w:proofErr w:type="spellEnd"/>
+      <w:r>
+        <w:rPr>
+          <w:rFonts w:asciiTheme="majorHAnsi" w:hAnsiTheme="majorHAnsi"/>
+          <w:sz w:val="28"/>
+          <w:szCs w:val="28"/>
+        </w:rPr>
+        <w:t xml:space="preserve"> de 4 </w:t>
+      </w:r>
+      <w:r>
+        <w:rPr>
+          <w:rFonts w:asciiTheme="majorHAnsi" w:hAnsiTheme="majorHAnsi"/>
+          <w:sz w:val="28"/>
+          <w:szCs w:val="28"/>
+        </w:rPr>
+        <w:t xml:space="preserve">din 8 </w:t>
+      </w:r>
+      <w:proofErr w:type="spellStart"/>
+      <w:r>
+        <w:rPr>
+          <w:rFonts w:asciiTheme="majorHAnsi" w:hAnsiTheme="majorHAnsi"/>
+          <w:sz w:val="28"/>
+          <w:szCs w:val="28"/>
+        </w:rPr>
+        <w:t>fisiere</w:t>
+      </w:r>
+      <w:proofErr w:type="spellEnd"/>
+      <w:r>
+        <w:rPr>
+          <w:rFonts w:asciiTheme="majorHAnsi" w:hAnsiTheme="majorHAnsi"/>
+          <w:sz w:val="28"/>
+          <w:szCs w:val="28"/>
+        </w:rPr>
+        <w:t xml:space="preserve"> </w:t>
+      </w:r>
+      <w:proofErr w:type="spellStart"/>
+      <w:r>
+        <w:rPr>
+          <w:rFonts w:asciiTheme="majorHAnsi" w:hAnsiTheme="majorHAnsi"/>
+          <w:sz w:val="28"/>
+          <w:szCs w:val="28"/>
+        </w:rPr>
+        <w:t>analizate</w:t>
+      </w:r>
+      <w:proofErr w:type="spellEnd"/>
+      <w:r>
+        <w:rPr>
+          <w:rFonts w:asciiTheme="majorHAnsi" w:hAnsiTheme="majorHAnsi"/>
+          <w:sz w:val="28"/>
+          <w:szCs w:val="28"/>
+        </w:rPr>
+        <w:t xml:space="preserve">. In </w:t>
+      </w:r>
+      <w:proofErr w:type="spellStart"/>
+      <w:r>
+        <w:rPr>
+          <w:rFonts w:asciiTheme="majorHAnsi" w:hAnsiTheme="majorHAnsi"/>
+          <w:sz w:val="28"/>
+          <w:szCs w:val="28"/>
+        </w:rPr>
+        <w:t>prezent</w:t>
+      </w:r>
+      <w:proofErr w:type="spellEnd"/>
+      <w:r>
+        <w:rPr>
+          <w:rFonts w:asciiTheme="majorHAnsi" w:hAnsiTheme="majorHAnsi"/>
+          <w:sz w:val="28"/>
+          <w:szCs w:val="28"/>
+        </w:rPr>
+        <w:t xml:space="preserve"> </w:t>
+      </w:r>
+      <w:proofErr w:type="gramStart"/>
+      <w:r>
+        <w:rPr>
+          <w:rFonts w:asciiTheme="majorHAnsi" w:hAnsiTheme="majorHAnsi"/>
+          <w:sz w:val="28"/>
+          <w:szCs w:val="28"/>
+        </w:rPr>
+        <w:t xml:space="preserve">are o </w:t>
+      </w:r>
+      <w:proofErr w:type="spellStart"/>
+      <w:r>
+        <w:rPr>
+          <w:rFonts w:asciiTheme="majorHAnsi" w:hAnsiTheme="majorHAnsi"/>
+          <w:sz w:val="28"/>
+          <w:szCs w:val="28"/>
+        </w:rPr>
+        <w:t>eficienta</w:t>
+      </w:r>
+      <w:proofErr w:type="spellEnd"/>
+      <w:r>
+        <w:rPr>
+          <w:rFonts w:asciiTheme="majorHAnsi" w:hAnsiTheme="majorHAnsi"/>
+          <w:sz w:val="28"/>
+          <w:szCs w:val="28"/>
+        </w:rPr>
+        <w:t xml:space="preserve"> de 4 din</w:t>
+      </w:r>
+      <w:proofErr w:type="gramEnd"/>
+      <w:r>
+        <w:rPr>
+          <w:rFonts w:asciiTheme="majorHAnsi" w:hAnsiTheme="majorHAnsi"/>
+          <w:sz w:val="28"/>
+          <w:szCs w:val="28"/>
+        </w:rPr>
+        <w:t xml:space="preserve"> 13.</w:t>
       </w:r>
       <w:r>
         <w:rPr>
@@ -483,7 +4471,7 @@
     </w:p>
     <w:p>
       <w:pPr>
-        <w:pStyle w:val="4"/>
+        <w:pStyle w:val="ListParagraph"/>
         <w:numPr>
           <w:ilvl w:val="0"/>
           <w:numId w:val="1"/>
@@ -511,7 +4499,279 @@
           <w:sz w:val="28"/>
           <w:szCs w:val="28"/>
         </w:rPr>
-        <w:t>la inceput rezultatul in ceea ce priveste modalitatea in care s-a efectuat studiul avea o eficienta de 1 din 8 fisiere analizate. In prezent are o eficienta de 5 din 13.</w:t>
+        <w:t xml:space="preserve">la </w:t>
+      </w:r>
+      <w:proofErr w:type="spellStart"/>
+      <w:r>
+        <w:rPr>
+          <w:rFonts w:asciiTheme="majorHAnsi" w:hAnsiTheme="majorHAnsi"/>
+          <w:sz w:val="28"/>
+          <w:szCs w:val="28"/>
+        </w:rPr>
+        <w:t>inceput</w:t>
+      </w:r>
+      <w:proofErr w:type="spellEnd"/>
+      <w:r>
+        <w:rPr>
+          <w:rFonts w:asciiTheme="majorHAnsi" w:hAnsiTheme="majorHAnsi"/>
+          <w:sz w:val="28"/>
+          <w:szCs w:val="28"/>
+        </w:rPr>
+        <w:t xml:space="preserve"> </w:t>
+      </w:r>
+      <w:proofErr w:type="spellStart"/>
+      <w:r>
+        <w:rPr>
+          <w:rFonts w:asciiTheme="majorHAnsi" w:hAnsiTheme="majorHAnsi"/>
+          <w:sz w:val="28"/>
+          <w:szCs w:val="28"/>
+        </w:rPr>
+        <w:t>rezultatul</w:t>
+      </w:r>
+      <w:proofErr w:type="spellEnd"/>
+      <w:r>
+        <w:rPr>
+          <w:rFonts w:asciiTheme="majorHAnsi" w:hAnsiTheme="majorHAnsi"/>
+          <w:sz w:val="28"/>
+          <w:szCs w:val="28"/>
+        </w:rPr>
+        <w:t xml:space="preserve"> in </w:t>
+      </w:r>
+      <w:proofErr w:type="spellStart"/>
+      <w:r>
+        <w:rPr>
+          <w:rFonts w:asciiTheme="majorHAnsi" w:hAnsiTheme="majorHAnsi"/>
+          <w:sz w:val="28"/>
+          <w:szCs w:val="28"/>
+        </w:rPr>
+        <w:t>ceea</w:t>
+      </w:r>
+      <w:proofErr w:type="spellEnd"/>
+      <w:r>
+        <w:rPr>
+          <w:rFonts w:asciiTheme="majorHAnsi" w:hAnsiTheme="majorHAnsi"/>
+          <w:sz w:val="28"/>
+          <w:szCs w:val="28"/>
+        </w:rPr>
+        <w:t xml:space="preserve"> </w:t>
+      </w:r>
+      <w:proofErr w:type="spellStart"/>
+      <w:proofErr w:type="gramStart"/>
+      <w:r>
+        <w:rPr>
+          <w:rFonts w:asciiTheme="majorHAnsi" w:hAnsiTheme="majorHAnsi"/>
+          <w:sz w:val="28"/>
+          <w:szCs w:val="28"/>
+        </w:rPr>
+        <w:t>ce</w:t>
+      </w:r>
+      <w:proofErr w:type="spellEnd"/>
+      <w:proofErr w:type="gramEnd"/>
+      <w:r>
+        <w:rPr>
+          <w:rFonts w:asciiTheme="majorHAnsi" w:hAnsiTheme="majorHAnsi"/>
+          <w:sz w:val="28"/>
+          <w:szCs w:val="28"/>
+        </w:rPr>
+        <w:t xml:space="preserve"> </w:t>
+      </w:r>
+      <w:proofErr w:type="spellStart"/>
+      <w:r>
+        <w:rPr>
+          <w:rFonts w:asciiTheme="majorHAnsi" w:hAnsiTheme="majorHAnsi"/>
+          <w:sz w:val="28"/>
+          <w:szCs w:val="28"/>
+        </w:rPr>
+        <w:t>priveste</w:t>
+      </w:r>
+      <w:proofErr w:type="spellEnd"/>
+      <w:r>
+        <w:rPr>
+          <w:rFonts w:asciiTheme="majorHAnsi" w:hAnsiTheme="majorHAnsi"/>
+          <w:sz w:val="28"/>
+          <w:szCs w:val="28"/>
+        </w:rPr>
+        <w:t xml:space="preserve"> </w:t>
+      </w:r>
+      <w:proofErr w:type="spellStart"/>
+      <w:r>
+        <w:rPr>
+          <w:rFonts w:asciiTheme="majorHAnsi" w:hAnsiTheme="majorHAnsi"/>
+          <w:sz w:val="28"/>
+          <w:szCs w:val="28"/>
+        </w:rPr>
+        <w:t>modalitatea</w:t>
+      </w:r>
+      <w:proofErr w:type="spellEnd"/>
+      <w:r>
+        <w:rPr>
+          <w:rFonts w:asciiTheme="majorHAnsi" w:hAnsiTheme="majorHAnsi"/>
+          <w:sz w:val="28"/>
+          <w:szCs w:val="28"/>
+        </w:rPr>
+        <w:t xml:space="preserve"> in care s-a </w:t>
+      </w:r>
+      <w:proofErr w:type="spellStart"/>
+      <w:r>
+        <w:rPr>
+          <w:rFonts w:asciiTheme="majorHAnsi" w:hAnsiTheme="majorHAnsi"/>
+          <w:sz w:val="28"/>
+          <w:szCs w:val="28"/>
+        </w:rPr>
+        <w:t>efectuat</w:t>
+      </w:r>
+      <w:proofErr w:type="spellEnd"/>
+      <w:r>
+        <w:rPr>
+          <w:rFonts w:asciiTheme="majorHAnsi" w:hAnsiTheme="majorHAnsi"/>
+          <w:sz w:val="28"/>
+          <w:szCs w:val="28"/>
+        </w:rPr>
+        <w:t xml:space="preserve"> </w:t>
+      </w:r>
+      <w:proofErr w:type="spellStart"/>
+      <w:r>
+        <w:rPr>
+          <w:rFonts w:asciiTheme="majorHAnsi" w:hAnsiTheme="majorHAnsi"/>
+          <w:sz w:val="28"/>
+          <w:szCs w:val="28"/>
+        </w:rPr>
+        <w:t>studiul</w:t>
+      </w:r>
+      <w:proofErr w:type="spellEnd"/>
+      <w:r>
+        <w:rPr>
+          <w:rFonts w:asciiTheme="majorHAnsi" w:hAnsiTheme="majorHAnsi"/>
+          <w:sz w:val="28"/>
+          <w:szCs w:val="28"/>
+        </w:rPr>
+        <w:t xml:space="preserve"> </w:t>
+      </w:r>
+      <w:proofErr w:type="spellStart"/>
+      <w:r>
+        <w:rPr>
+          <w:rFonts w:asciiTheme="majorHAnsi" w:hAnsiTheme="majorHAnsi"/>
+          <w:sz w:val="28"/>
+          <w:szCs w:val="28"/>
+        </w:rPr>
+        <w:t>avea</w:t>
+      </w:r>
+      <w:proofErr w:type="spellEnd"/>
+      <w:r>
+        <w:rPr>
+          <w:rFonts w:asciiTheme="majorHAnsi" w:hAnsiTheme="majorHAnsi"/>
+          <w:sz w:val="28"/>
+          <w:szCs w:val="28"/>
+        </w:rPr>
+        <w:t xml:space="preserve"> o </w:t>
+      </w:r>
+      <w:proofErr w:type="spellStart"/>
+      <w:r>
+        <w:rPr>
+          <w:rFonts w:asciiTheme="majorHAnsi" w:hAnsiTheme="majorHAnsi"/>
+          <w:sz w:val="28"/>
+          <w:szCs w:val="28"/>
+        </w:rPr>
+        <w:t>eficienta</w:t>
+      </w:r>
+      <w:proofErr w:type="spellEnd"/>
+      <w:r>
+        <w:rPr>
+          <w:rFonts w:asciiTheme="majorHAnsi" w:hAnsiTheme="majorHAnsi"/>
+          <w:sz w:val="28"/>
+          <w:szCs w:val="28"/>
+        </w:rPr>
+        <w:t xml:space="preserve"> de 1 din 8 </w:t>
+      </w:r>
+      <w:proofErr w:type="spellStart"/>
+      <w:r>
+        <w:rPr>
+          <w:rFonts w:asciiTheme="majorHAnsi" w:hAnsiTheme="majorHAnsi"/>
+          <w:sz w:val="28"/>
+          <w:szCs w:val="28"/>
+        </w:rPr>
+        <w:t>fisiere</w:t>
+      </w:r>
+      <w:proofErr w:type="spellEnd"/>
+      <w:r>
+        <w:rPr>
+          <w:rFonts w:asciiTheme="majorHAnsi" w:hAnsiTheme="majorHAnsi"/>
+          <w:sz w:val="28"/>
+          <w:szCs w:val="28"/>
+        </w:rPr>
+        <w:t xml:space="preserve"> </w:t>
+      </w:r>
+      <w:proofErr w:type="spellStart"/>
+      <w:r>
+        <w:rPr>
+          <w:rFonts w:asciiTheme="majorHAnsi" w:hAnsiTheme="majorHAnsi"/>
+          <w:sz w:val="28"/>
+          <w:szCs w:val="28"/>
+        </w:rPr>
+        <w:t>analizate</w:t>
+      </w:r>
+      <w:proofErr w:type="spellEnd"/>
+      <w:r>
+        <w:rPr>
+          <w:rFonts w:asciiTheme="majorHAnsi" w:hAnsiTheme="majorHAnsi"/>
+          <w:sz w:val="28"/>
+          <w:szCs w:val="28"/>
+        </w:rPr>
+        <w:t xml:space="preserve">. In </w:t>
+      </w:r>
+      <w:proofErr w:type="spellStart"/>
+      <w:r>
+        <w:rPr>
+          <w:rFonts w:asciiTheme="majorHAnsi" w:hAnsiTheme="majorHAnsi"/>
+          <w:sz w:val="28"/>
+          <w:szCs w:val="28"/>
+        </w:rPr>
+        <w:t>prezent</w:t>
+      </w:r>
+      <w:proofErr w:type="spellEnd"/>
+      <w:r>
+        <w:rPr>
+          <w:rFonts w:asciiTheme="majorHAnsi" w:hAnsiTheme="majorHAnsi"/>
+          <w:sz w:val="28"/>
+          <w:szCs w:val="28"/>
+        </w:rPr>
+        <w:t xml:space="preserve"> </w:t>
+      </w:r>
+      <w:proofErr w:type="gramStart"/>
+      <w:r>
+        <w:rPr>
+          <w:rFonts w:asciiTheme="majorHAnsi" w:hAnsiTheme="majorHAnsi"/>
+          <w:sz w:val="28"/>
+          <w:szCs w:val="28"/>
+        </w:rPr>
+        <w:t xml:space="preserve">are o </w:t>
+      </w:r>
+      <w:proofErr w:type="spellStart"/>
+      <w:r>
+        <w:rPr>
+          <w:rFonts w:asciiTheme="majorHAnsi" w:hAnsiTheme="majorHAnsi"/>
+          <w:sz w:val="28"/>
+          <w:szCs w:val="28"/>
+        </w:rPr>
+        <w:t>eficienta</w:t>
+      </w:r>
+      <w:proofErr w:type="spellEnd"/>
+      <w:r>
+        <w:rPr>
+          <w:rFonts w:asciiTheme="majorHAnsi" w:hAnsiTheme="majorHAnsi"/>
+          <w:sz w:val="28"/>
+          <w:szCs w:val="28"/>
+        </w:rPr>
+        <w:t xml:space="preserve"> de 5 din</w:t>
+      </w:r>
+      <w:proofErr w:type="gramEnd"/>
+      <w:r>
+        <w:rPr>
+          <w:rFonts w:asciiTheme="majorHAnsi" w:hAnsiTheme="majorHAnsi"/>
+          <w:sz w:val="28"/>
+          <w:szCs w:val="28"/>
+        </w:rPr>
+        <w:t xml:space="preserve"> 13.</w:t>
       </w:r>
       <w:r>
         <w:rPr>
@@ -525,7 +4785,7 @@
     </w:p>
     <w:p>
       <w:pPr>
-        <w:pStyle w:val="4"/>
+        <w:pStyle w:val="ListParagraph"/>
         <w:ind w:left="1440"/>
         <w:jc w:val="both"/>
         <w:rPr>
@@ -554,7 +4814,276 @@
           <w:sz w:val="28"/>
           <w:szCs w:val="28"/>
         </w:rPr>
-        <w:t xml:space="preserve">*Precizia rezultatelor legate de nationalitate, gen si varsta poate fi influentata de faptul ca aceste informatii nu sunt precizate in studiu. </w:t>
+        <w:t>*</w:t>
+      </w:r>
+      <w:proofErr w:type="spellStart"/>
+      <w:r>
+        <w:rPr>
+          <w:rFonts w:asciiTheme="majorHAnsi" w:hAnsiTheme="majorHAnsi"/>
+          <w:b/>
+          <w:sz w:val="28"/>
+          <w:szCs w:val="28"/>
+        </w:rPr>
+        <w:t>Precizia</w:t>
+      </w:r>
+      <w:proofErr w:type="spellEnd"/>
+      <w:r>
+        <w:rPr>
+          <w:rFonts w:asciiTheme="majorHAnsi" w:hAnsiTheme="majorHAnsi"/>
+          <w:b/>
+          <w:sz w:val="28"/>
+          <w:szCs w:val="28"/>
+        </w:rPr>
+        <w:t xml:space="preserve"> </w:t>
+      </w:r>
+      <w:proofErr w:type="spellStart"/>
+      <w:r>
+        <w:rPr>
+          <w:rFonts w:asciiTheme="majorHAnsi" w:hAnsiTheme="majorHAnsi"/>
+          <w:b/>
+          <w:sz w:val="28"/>
+          <w:szCs w:val="28"/>
+        </w:rPr>
+        <w:t>re</w:t>
+      </w:r>
+      <w:r>
+        <w:rPr>
+          <w:rFonts w:asciiTheme="majorHAnsi" w:hAnsiTheme="majorHAnsi"/>
+          <w:b/>
+          <w:sz w:val="28"/>
+          <w:szCs w:val="28"/>
+        </w:rPr>
+        <w:t>zultatelor</w:t>
+      </w:r>
+      <w:proofErr w:type="spellEnd"/>
+      <w:r>
+        <w:rPr>
+          <w:rFonts w:asciiTheme="majorHAnsi" w:hAnsiTheme="majorHAnsi"/>
+          <w:b/>
+          <w:sz w:val="28"/>
+          <w:szCs w:val="28"/>
+        </w:rPr>
+        <w:t xml:space="preserve"> legate de </w:t>
+      </w:r>
+      <w:proofErr w:type="spellStart"/>
+      <w:r>
+        <w:rPr>
+          <w:rFonts w:asciiTheme="majorHAnsi" w:hAnsiTheme="majorHAnsi"/>
+          <w:b/>
+          <w:sz w:val="28"/>
+          <w:szCs w:val="28"/>
+        </w:rPr>
+        <w:t>nationalitate</w:t>
+      </w:r>
+      <w:proofErr w:type="spellEnd"/>
+      <w:r>
+        <w:rPr>
+          <w:rFonts w:asciiTheme="majorHAnsi" w:hAnsiTheme="majorHAnsi"/>
+          <w:b/>
+          <w:sz w:val="28"/>
+          <w:szCs w:val="28"/>
+        </w:rPr>
+        <w:t xml:space="preserve">, gen </w:t>
+      </w:r>
+      <w:proofErr w:type="spellStart"/>
+      <w:r>
+        <w:rPr>
+          <w:rFonts w:asciiTheme="majorHAnsi" w:hAnsiTheme="majorHAnsi"/>
+          <w:b/>
+          <w:sz w:val="28"/>
+          <w:szCs w:val="28"/>
+        </w:rPr>
+        <w:t>si</w:t>
+      </w:r>
+      <w:proofErr w:type="spellEnd"/>
+      <w:r>
+        <w:rPr>
+          <w:rFonts w:asciiTheme="majorHAnsi" w:hAnsiTheme="majorHAnsi"/>
+          <w:b/>
+          <w:sz w:val="28"/>
+          <w:szCs w:val="28"/>
+        </w:rPr>
+        <w:t xml:space="preserve"> </w:t>
+      </w:r>
+      <w:proofErr w:type="spellStart"/>
+      <w:r>
+        <w:rPr>
+          <w:rFonts w:asciiTheme="majorHAnsi" w:hAnsiTheme="majorHAnsi"/>
+          <w:b/>
+          <w:sz w:val="28"/>
+          <w:szCs w:val="28"/>
+        </w:rPr>
+        <w:t>varsta</w:t>
+      </w:r>
+      <w:proofErr w:type="spellEnd"/>
+      <w:r>
+        <w:rPr>
+          <w:rFonts w:asciiTheme="majorHAnsi" w:hAnsiTheme="majorHAnsi"/>
+          <w:b/>
+          <w:sz w:val="28"/>
+          <w:szCs w:val="28"/>
+        </w:rPr>
+        <w:t xml:space="preserve"> </w:t>
+      </w:r>
+      <w:proofErr w:type="spellStart"/>
+      <w:r>
+        <w:rPr>
+          <w:rFonts w:asciiTheme="majorHAnsi" w:hAnsiTheme="majorHAnsi"/>
+          <w:b/>
+          <w:sz w:val="28"/>
+          <w:szCs w:val="28"/>
+        </w:rPr>
+        <w:t>poate</w:t>
+      </w:r>
+      <w:proofErr w:type="spellEnd"/>
+      <w:r>
+        <w:rPr>
+          <w:rFonts w:asciiTheme="majorHAnsi" w:hAnsiTheme="majorHAnsi"/>
+          <w:b/>
+          <w:sz w:val="28"/>
+          <w:szCs w:val="28"/>
+        </w:rPr>
+        <w:t xml:space="preserve"> fi </w:t>
+      </w:r>
+      <w:proofErr w:type="spellStart"/>
+      <w:r>
+        <w:rPr>
+          <w:rFonts w:asciiTheme="majorHAnsi" w:hAnsiTheme="majorHAnsi"/>
+          <w:b/>
+          <w:sz w:val="28"/>
+          <w:szCs w:val="28"/>
+        </w:rPr>
+        <w:t>influentata</w:t>
+      </w:r>
+      <w:proofErr w:type="spellEnd"/>
+      <w:r>
+        <w:rPr>
+          <w:rFonts w:asciiTheme="majorHAnsi" w:hAnsiTheme="majorHAnsi"/>
+          <w:b/>
+          <w:sz w:val="28"/>
+          <w:szCs w:val="28"/>
+        </w:rPr>
+        <w:t xml:space="preserve"> de </w:t>
+      </w:r>
+      <w:proofErr w:type="spellStart"/>
+      <w:r>
+        <w:rPr>
+          <w:rFonts w:asciiTheme="majorHAnsi" w:hAnsiTheme="majorHAnsi"/>
+          <w:b/>
+          <w:sz w:val="28"/>
+          <w:szCs w:val="28"/>
+        </w:rPr>
+        <w:t>faptul</w:t>
+      </w:r>
+      <w:proofErr w:type="spellEnd"/>
+      <w:r>
+        <w:rPr>
+          <w:rFonts w:asciiTheme="majorHAnsi" w:hAnsiTheme="majorHAnsi"/>
+          <w:b/>
+          <w:sz w:val="28"/>
+          <w:szCs w:val="28"/>
+        </w:rPr>
+        <w:t xml:space="preserve"> ca </w:t>
+      </w:r>
+      <w:proofErr w:type="spellStart"/>
+      <w:r>
+        <w:rPr>
+          <w:rFonts w:asciiTheme="majorHAnsi" w:hAnsiTheme="majorHAnsi"/>
+          <w:b/>
+          <w:sz w:val="28"/>
+          <w:szCs w:val="28"/>
+        </w:rPr>
+        <w:t>aceste</w:t>
+      </w:r>
+      <w:proofErr w:type="spellEnd"/>
+      <w:r>
+        <w:rPr>
+          <w:rFonts w:asciiTheme="majorHAnsi" w:hAnsiTheme="majorHAnsi"/>
+          <w:b/>
+          <w:sz w:val="28"/>
+          <w:szCs w:val="28"/>
+        </w:rPr>
+        <w:t xml:space="preserve"> </w:t>
+      </w:r>
+      <w:proofErr w:type="spellStart"/>
+      <w:r>
+        <w:rPr>
+          <w:rFonts w:asciiTheme="majorHAnsi" w:hAnsiTheme="majorHAnsi"/>
+          <w:b/>
+          <w:sz w:val="28"/>
+          <w:szCs w:val="28"/>
+        </w:rPr>
+        <w:t>informatii</w:t>
+      </w:r>
+      <w:proofErr w:type="spellEnd"/>
+      <w:r>
+        <w:rPr>
+          <w:rFonts w:asciiTheme="majorHAnsi" w:hAnsiTheme="majorHAnsi"/>
+          <w:b/>
+          <w:sz w:val="28"/>
+          <w:szCs w:val="28"/>
+        </w:rPr>
+        <w:t xml:space="preserve"> nu </w:t>
+      </w:r>
+      <w:proofErr w:type="spellStart"/>
+      <w:r>
+        <w:rPr>
+          <w:rFonts w:asciiTheme="majorHAnsi" w:hAnsiTheme="majorHAnsi"/>
+          <w:b/>
+          <w:sz w:val="28"/>
+          <w:szCs w:val="28"/>
+        </w:rPr>
+        <w:t>sunt</w:t>
+      </w:r>
+      <w:proofErr w:type="spellEnd"/>
+      <w:r>
+        <w:rPr>
+          <w:rFonts w:asciiTheme="majorHAnsi" w:hAnsiTheme="majorHAnsi"/>
+          <w:b/>
+          <w:sz w:val="28"/>
+          <w:szCs w:val="28"/>
+        </w:rPr>
+        <w:t xml:space="preserve"> </w:t>
+      </w:r>
+      <w:proofErr w:type="spellStart"/>
+      <w:r>
+        <w:rPr>
+          <w:rFonts w:asciiTheme="majorHAnsi" w:hAnsiTheme="majorHAnsi"/>
+          <w:b/>
+          <w:sz w:val="28"/>
+          <w:szCs w:val="28"/>
+        </w:rPr>
+        <w:t>precizate</w:t>
+      </w:r>
+      <w:proofErr w:type="spellEnd"/>
+      <w:r>
+        <w:rPr>
+          <w:rFonts w:asciiTheme="majorHAnsi" w:hAnsiTheme="majorHAnsi"/>
+          <w:b/>
+          <w:sz w:val="28"/>
+          <w:szCs w:val="28"/>
+        </w:rPr>
+        <w:t xml:space="preserve"> in </w:t>
+      </w:r>
+      <w:proofErr w:type="spellStart"/>
+      <w:r>
+        <w:rPr>
+          <w:rFonts w:asciiTheme="majorHAnsi" w:hAnsiTheme="majorHAnsi"/>
+          <w:b/>
+          <w:sz w:val="28"/>
+          <w:szCs w:val="28"/>
+        </w:rPr>
+        <w:t>studiu</w:t>
+      </w:r>
+      <w:proofErr w:type="spellEnd"/>
+      <w:r>
+        <w:rPr>
+          <w:rFonts w:asciiTheme="majorHAnsi" w:hAnsiTheme="majorHAnsi"/>
+          <w:b/>
+          <w:sz w:val="28"/>
+          <w:szCs w:val="28"/>
+        </w:rPr>
+        <w:t xml:space="preserve">. </w:t>
       </w:r>
     </w:p>
     <w:p>
@@ -575,7 +5104,316 @@
           <w:sz w:val="28"/>
           <w:szCs w:val="28"/>
         </w:rPr>
-        <w:t xml:space="preserve">De asemenea, posibilitatea utilizatorului de a modifica rezultatele si de a introduce alte rezultate in baza de date reprezinta o proprietate utila a aplicatiei. </w:t>
+        <w:t xml:space="preserve">De </w:t>
+      </w:r>
+      <w:proofErr w:type="spellStart"/>
+      <w:r>
+        <w:rPr>
+          <w:rFonts w:asciiTheme="majorHAnsi" w:hAnsiTheme="majorHAnsi"/>
+          <w:b/>
+          <w:sz w:val="28"/>
+          <w:szCs w:val="28"/>
+        </w:rPr>
+        <w:t>asemenea</w:t>
+      </w:r>
+      <w:proofErr w:type="spellEnd"/>
+      <w:r>
+        <w:rPr>
+          <w:rFonts w:asciiTheme="majorHAnsi" w:hAnsiTheme="majorHAnsi"/>
+          <w:b/>
+          <w:sz w:val="28"/>
+          <w:szCs w:val="28"/>
+        </w:rPr>
+        <w:t xml:space="preserve">, </w:t>
+      </w:r>
+      <w:proofErr w:type="spellStart"/>
+      <w:r>
+        <w:rPr>
+          <w:rFonts w:asciiTheme="majorHAnsi" w:hAnsiTheme="majorHAnsi"/>
+          <w:b/>
+          <w:sz w:val="28"/>
+          <w:szCs w:val="28"/>
+        </w:rPr>
+        <w:t>posibilitatea</w:t>
+      </w:r>
+      <w:proofErr w:type="spellEnd"/>
+      <w:r>
+        <w:rPr>
+          <w:rFonts w:asciiTheme="majorHAnsi" w:hAnsiTheme="majorHAnsi"/>
+          <w:b/>
+          <w:sz w:val="28"/>
+          <w:szCs w:val="28"/>
+        </w:rPr>
+        <w:t xml:space="preserve"> </w:t>
+      </w:r>
+      <w:proofErr w:type="spellStart"/>
+      <w:r>
+        <w:rPr>
+          <w:rFonts w:asciiTheme="majorHAnsi" w:hAnsiTheme="majorHAnsi"/>
+          <w:b/>
+          <w:sz w:val="28"/>
+          <w:szCs w:val="28"/>
+        </w:rPr>
+        <w:t>utilizatorului</w:t>
+      </w:r>
+      <w:proofErr w:type="spellEnd"/>
+      <w:r>
+        <w:rPr>
+          <w:rFonts w:asciiTheme="majorHAnsi" w:hAnsiTheme="majorHAnsi"/>
+          <w:b/>
+          <w:sz w:val="28"/>
+          <w:szCs w:val="28"/>
+        </w:rPr>
+        <w:t xml:space="preserve"> de a </w:t>
+      </w:r>
+      <w:proofErr w:type="spellStart"/>
+      <w:r>
+        <w:rPr>
+          <w:rFonts w:asciiTheme="majorHAnsi" w:hAnsiTheme="majorHAnsi"/>
+          <w:b/>
+          <w:sz w:val="28"/>
+          <w:szCs w:val="28"/>
+        </w:rPr>
+        <w:t>modifica</w:t>
+      </w:r>
+      <w:proofErr w:type="spellEnd"/>
+      <w:r>
+        <w:rPr>
+          <w:rFonts w:asciiTheme="majorHAnsi" w:hAnsiTheme="majorHAnsi"/>
+          <w:b/>
+          <w:sz w:val="28"/>
+          <w:szCs w:val="28"/>
+        </w:rPr>
+        <w:t xml:space="preserve"> </w:t>
+      </w:r>
+      <w:proofErr w:type="spellStart"/>
+      <w:r>
+        <w:rPr>
+          <w:rFonts w:asciiTheme="majorHAnsi" w:hAnsiTheme="majorHAnsi"/>
+          <w:b/>
+          <w:sz w:val="28"/>
+          <w:szCs w:val="28"/>
+        </w:rPr>
+        <w:t>rezultatele</w:t>
+      </w:r>
+      <w:proofErr w:type="spellEnd"/>
+      <w:r>
+        <w:rPr>
+          <w:rFonts w:asciiTheme="majorHAnsi" w:hAnsiTheme="majorHAnsi"/>
+          <w:b/>
+          <w:sz w:val="28"/>
+          <w:szCs w:val="28"/>
+        </w:rPr>
+        <w:t xml:space="preserve"> </w:t>
+      </w:r>
+      <w:proofErr w:type="spellStart"/>
+      <w:r>
+        <w:rPr>
+          <w:rFonts w:asciiTheme="majorHAnsi" w:hAnsiTheme="majorHAnsi"/>
+          <w:b/>
+          <w:sz w:val="28"/>
+          <w:szCs w:val="28"/>
+        </w:rPr>
+        <w:t>si</w:t>
+      </w:r>
+      <w:proofErr w:type="spellEnd"/>
+      <w:r>
+        <w:rPr>
+          <w:rFonts w:asciiTheme="majorHAnsi" w:hAnsiTheme="majorHAnsi"/>
+          <w:b/>
+          <w:sz w:val="28"/>
+          <w:szCs w:val="28"/>
+        </w:rPr>
+        <w:t xml:space="preserve"> de </w:t>
+      </w:r>
+      <w:proofErr w:type="spellStart"/>
+      <w:r>
+        <w:rPr>
+          <w:rFonts w:asciiTheme="majorHAnsi" w:hAnsiTheme="majorHAnsi"/>
+          <w:b/>
+          <w:sz w:val="28"/>
+          <w:szCs w:val="28"/>
+        </w:rPr>
+        <w:t>a</w:t>
+      </w:r>
+      <w:proofErr w:type="spellEnd"/>
+      <w:r>
+        <w:rPr>
+          <w:rFonts w:asciiTheme="majorHAnsi" w:hAnsiTheme="majorHAnsi"/>
+          <w:b/>
+          <w:sz w:val="28"/>
+          <w:szCs w:val="28"/>
+        </w:rPr>
+        <w:t xml:space="preserve"> introduce </w:t>
+      </w:r>
+      <w:proofErr w:type="spellStart"/>
+      <w:r>
+        <w:rPr>
+          <w:rFonts w:asciiTheme="majorHAnsi" w:hAnsiTheme="majorHAnsi"/>
+          <w:b/>
+          <w:sz w:val="28"/>
+          <w:szCs w:val="28"/>
+        </w:rPr>
+        <w:t>alte</w:t>
+      </w:r>
+      <w:proofErr w:type="spellEnd"/>
+      <w:r>
+        <w:rPr>
+          <w:rFonts w:asciiTheme="majorHAnsi" w:hAnsiTheme="majorHAnsi"/>
+          <w:b/>
+          <w:sz w:val="28"/>
+          <w:szCs w:val="28"/>
+        </w:rPr>
+        <w:t xml:space="preserve"> </w:t>
+      </w:r>
+      <w:proofErr w:type="spellStart"/>
+      <w:r>
+        <w:rPr>
+          <w:rFonts w:asciiTheme="majorHAnsi" w:hAnsiTheme="majorHAnsi"/>
+          <w:b/>
+          <w:sz w:val="28"/>
+          <w:szCs w:val="28"/>
+        </w:rPr>
+        <w:t>rezultate</w:t>
+      </w:r>
+      <w:proofErr w:type="spellEnd"/>
+      <w:r>
+        <w:rPr>
+          <w:rFonts w:asciiTheme="majorHAnsi" w:hAnsiTheme="majorHAnsi"/>
+          <w:b/>
+          <w:sz w:val="28"/>
+          <w:szCs w:val="28"/>
+        </w:rPr>
+        <w:t xml:space="preserve"> in </w:t>
+      </w:r>
+      <w:proofErr w:type="spellStart"/>
+      <w:r>
+        <w:rPr>
+          <w:rFonts w:asciiTheme="majorHAnsi" w:hAnsiTheme="majorHAnsi"/>
+          <w:b/>
+          <w:sz w:val="28"/>
+          <w:szCs w:val="28"/>
+        </w:rPr>
+        <w:t>baza</w:t>
+      </w:r>
+      <w:proofErr w:type="spellEnd"/>
+      <w:r>
+        <w:rPr>
+          <w:rFonts w:asciiTheme="majorHAnsi" w:hAnsiTheme="majorHAnsi"/>
+          <w:b/>
+          <w:sz w:val="28"/>
+          <w:szCs w:val="28"/>
+        </w:rPr>
+        <w:t xml:space="preserve"> de date </w:t>
+      </w:r>
+      <w:proofErr w:type="spellStart"/>
+      <w:r>
+        <w:rPr>
+          <w:rFonts w:asciiTheme="majorHAnsi" w:hAnsiTheme="majorHAnsi"/>
+          <w:b/>
+          <w:sz w:val="28"/>
+          <w:szCs w:val="28"/>
+        </w:rPr>
+        <w:t>reprezi</w:t>
+      </w:r>
+      <w:r>
+        <w:rPr>
+          <w:rFonts w:asciiTheme="majorHAnsi" w:hAnsiTheme="majorHAnsi"/>
+          <w:b/>
+          <w:sz w:val="28"/>
+          <w:szCs w:val="28"/>
+        </w:rPr>
+        <w:t>nta</w:t>
+      </w:r>
+      <w:proofErr w:type="spellEnd"/>
+      <w:r>
+        <w:rPr>
+          <w:rFonts w:asciiTheme="majorHAnsi" w:hAnsiTheme="majorHAnsi"/>
+          <w:b/>
+          <w:sz w:val="28"/>
+          <w:szCs w:val="28"/>
+        </w:rPr>
+        <w:t xml:space="preserve"> o </w:t>
+      </w:r>
+      <w:proofErr w:type="spellStart"/>
+      <w:r>
+        <w:rPr>
+          <w:rFonts w:asciiTheme="majorHAnsi" w:hAnsiTheme="majorHAnsi"/>
+          <w:b/>
+          <w:sz w:val="28"/>
+          <w:szCs w:val="28"/>
+        </w:rPr>
+        <w:t>proprietate</w:t>
+      </w:r>
+      <w:proofErr w:type="spellEnd"/>
+      <w:r>
+        <w:rPr>
+          <w:rFonts w:asciiTheme="majorHAnsi" w:hAnsiTheme="majorHAnsi"/>
+          <w:b/>
+          <w:sz w:val="28"/>
+          <w:szCs w:val="28"/>
+        </w:rPr>
+        <w:t xml:space="preserve"> </w:t>
+      </w:r>
+      <w:proofErr w:type="spellStart"/>
+      <w:r>
+        <w:rPr>
+          <w:rFonts w:asciiTheme="majorHAnsi" w:hAnsiTheme="majorHAnsi"/>
+          <w:b/>
+          <w:sz w:val="28"/>
+          <w:szCs w:val="28"/>
+        </w:rPr>
+        <w:t>utila</w:t>
+      </w:r>
+      <w:proofErr w:type="spellEnd"/>
+      <w:r>
+        <w:rPr>
+          <w:rFonts w:asciiTheme="majorHAnsi" w:hAnsiTheme="majorHAnsi"/>
+          <w:b/>
+          <w:sz w:val="28"/>
+          <w:szCs w:val="28"/>
+        </w:rPr>
+        <w:t xml:space="preserve"> </w:t>
+      </w:r>
+      <w:proofErr w:type="gramStart"/>
+      <w:r>
+        <w:rPr>
+          <w:rFonts w:asciiTheme="majorHAnsi" w:hAnsiTheme="majorHAnsi"/>
+          <w:b/>
+          <w:sz w:val="28"/>
+          <w:szCs w:val="28"/>
+        </w:rPr>
+        <w:t>a</w:t>
+      </w:r>
+      <w:proofErr w:type="gramEnd"/>
+      <w:r>
+        <w:rPr>
+          <w:rFonts w:asciiTheme="majorHAnsi" w:hAnsiTheme="majorHAnsi"/>
+          <w:b/>
+          <w:sz w:val="28"/>
+          <w:szCs w:val="28"/>
+        </w:rPr>
+        <w:t xml:space="preserve"> </w:t>
+      </w:r>
+      <w:proofErr w:type="spellStart"/>
+      <w:r>
+        <w:rPr>
+          <w:rFonts w:asciiTheme="majorHAnsi" w:hAnsiTheme="majorHAnsi"/>
+          <w:b/>
+          <w:sz w:val="28"/>
+          <w:szCs w:val="28"/>
+        </w:rPr>
+        <w:t>aplicatiei</w:t>
+      </w:r>
+      <w:proofErr w:type="spellEnd"/>
+      <w:r>
+        <w:rPr>
+          <w:rFonts w:asciiTheme="majorHAnsi" w:hAnsiTheme="majorHAnsi"/>
+          <w:b/>
+          <w:sz w:val="28"/>
+          <w:szCs w:val="28"/>
+        </w:rPr>
+        <w:t xml:space="preserve">. </w:t>
       </w:r>
     </w:p>
     <w:p>
@@ -592,36 +5430,245 @@
     </w:p>
     <w:p>
       <w:pPr>
-        <w:ind w:firstLine="720" w:firstLineChars="0"/>
+        <w:ind w:firstLine="720"/>
         <w:jc w:val="both"/>
         <w:rPr>
-          <w:rFonts w:hint="default" w:asciiTheme="majorHAnsi" w:hAnsiTheme="majorHAnsi"/>
-          <w:b w:val="0"/>
+          <w:rFonts w:asciiTheme="majorHAnsi" w:hAnsiTheme="majorHAnsi"/>
           <w:bCs/>
           <w:sz w:val="28"/>
           <w:szCs w:val="28"/>
           <w:lang w:val="ro-RO"/>
         </w:rPr>
       </w:pPr>
+    </w:p>
+    <w:p>
+      <w:pPr>
+        <w:ind w:firstLine="720"/>
+        <w:jc w:val="both"/>
+        <w:rPr>
+          <w:rFonts w:asciiTheme="majorHAnsi" w:hAnsiTheme="majorHAnsi"/>
+          <w:bCs/>
+          <w:sz w:val="28"/>
+          <w:szCs w:val="28"/>
+          <w:lang w:val="ro-RO"/>
+        </w:rPr>
+      </w:pPr>
+    </w:p>
+    <w:p>
+      <w:pPr>
+        <w:ind w:firstLine="720"/>
+        <w:jc w:val="center"/>
+        <w:rPr>
+          <w:rFonts w:asciiTheme="majorHAnsi" w:hAnsiTheme="majorHAnsi"/>
+          <w:bCs/>
+          <w:sz w:val="32"/>
+          <w:szCs w:val="32"/>
+          <w:lang w:val="ro-RO"/>
+        </w:rPr>
+      </w:pPr>
+    </w:p>
+    <w:p>
+      <w:pPr>
+        <w:ind w:firstLine="720"/>
+        <w:jc w:val="center"/>
+        <w:rPr>
+          <w:rFonts w:asciiTheme="majorHAnsi" w:hAnsiTheme="majorHAnsi"/>
+          <w:bCs/>
+          <w:sz w:val="32"/>
+          <w:szCs w:val="32"/>
+          <w:lang w:val="ro-RO"/>
+        </w:rPr>
+      </w:pPr>
+    </w:p>
+    <w:p>
+      <w:pPr>
+        <w:ind w:firstLine="720"/>
+        <w:jc w:val="center"/>
+        <w:rPr>
+          <w:rFonts w:asciiTheme="majorHAnsi" w:hAnsiTheme="majorHAnsi"/>
+          <w:b/>
+          <w:bCs/>
+          <w:sz w:val="32"/>
+          <w:szCs w:val="32"/>
+          <w:lang w:val="ro-RO"/>
+        </w:rPr>
+      </w:pPr>
+      <w:r>
+        <w:rPr>
+          <w:rFonts w:asciiTheme="majorHAnsi" w:hAnsiTheme="majorHAnsi"/>
+          <w:b/>
+          <w:bCs/>
+          <w:sz w:val="32"/>
+          <w:szCs w:val="32"/>
+          <w:lang w:val="ro-RO"/>
+        </w:rPr>
+        <w:lastRenderedPageBreak/>
+        <w:t>Scenarii de dezvoltare</w:t>
+      </w:r>
+    </w:p>
+    <w:p>
+      <w:pPr>
+        <w:ind w:firstLine="720"/>
+        <w:jc w:val="center"/>
+        <w:rPr>
+          <w:rFonts w:asciiTheme="majorHAnsi" w:hAnsiTheme="majorHAnsi"/>
+          <w:b/>
+          <w:bCs/>
+          <w:sz w:val="32"/>
+          <w:szCs w:val="32"/>
+          <w:lang w:val="ro-RO"/>
+        </w:rPr>
+      </w:pPr>
+    </w:p>
+    <w:p>
+      <w:pPr>
+        <w:ind w:firstLine="720"/>
+        <w:jc w:val="both"/>
+        <w:rPr>
+          <w:rFonts w:asciiTheme="majorHAnsi" w:hAnsiTheme="majorHAnsi"/>
+          <w:bCs/>
+          <w:sz w:val="28"/>
+          <w:szCs w:val="28"/>
+          <w:lang w:val="ro-RO"/>
+        </w:rPr>
+      </w:pPr>
+      <w:r>
+        <w:rPr>
+          <w:rFonts w:asciiTheme="majorHAnsi" w:hAnsiTheme="majorHAnsi"/>
+          <w:bCs/>
+          <w:sz w:val="28"/>
+          <w:szCs w:val="28"/>
+          <w:lang w:val="ro-RO"/>
+        </w:rPr>
+        <w:t>Aplicatia ar putea fi imbunatatita mai departe. Prin imbunatatire ne referim la cresterea preciziei de gasire a informatiilor, dar estimam ca o precizie de 100% nu va fi niciodata atinsa.</w:t>
+      </w:r>
+      <w:r>
+        <w:rPr>
+          <w:rFonts w:asciiTheme="majorHAnsi" w:hAnsiTheme="majorHAnsi"/>
+          <w:bCs/>
+          <w:sz w:val="28"/>
+          <w:szCs w:val="28"/>
+          <w:lang w:val="ro-RO"/>
+        </w:rPr>
+        <w:t xml:space="preserve"> Putem lua in considerare folosirea invatarii automate, pentru a obtine un rezultat cat mai bun. De asemenea, interactiunea aplicatiei cu utilizatorul poate fi imbunatatita prin afisarea secventei de text din care au fost extrase fiecare informatie( variabile sau informatiile adiacente). </w:t>
+      </w:r>
+    </w:p>
+    <w:p>
+      <w:pPr>
+        <w:ind w:firstLine="720"/>
+        <w:jc w:val="both"/>
+        <w:rPr>
+          <w:rFonts w:asciiTheme="majorHAnsi" w:hAnsiTheme="majorHAnsi"/>
+          <w:bCs/>
+          <w:sz w:val="28"/>
+          <w:szCs w:val="28"/>
+          <w:lang w:val="ro-RO"/>
+        </w:rPr>
+      </w:pPr>
+    </w:p>
+    <w:p>
+      <w:pPr>
+        <w:ind w:firstLine="720"/>
+        <w:jc w:val="center"/>
+        <w:rPr>
+          <w:rFonts w:asciiTheme="majorHAnsi" w:hAnsiTheme="majorHAnsi"/>
+          <w:b/>
+          <w:bCs/>
+          <w:sz w:val="32"/>
+          <w:szCs w:val="32"/>
+          <w:lang w:val="ro-RO"/>
+        </w:rPr>
+      </w:pPr>
+      <w:r>
+        <w:rPr>
+          <w:rFonts w:asciiTheme="majorHAnsi" w:hAnsiTheme="majorHAnsi"/>
+          <w:b/>
+          <w:bCs/>
+          <w:sz w:val="32"/>
+          <w:szCs w:val="32"/>
+          <w:lang w:val="ro-RO"/>
+        </w:rPr>
+        <w:t>Scenarii de utilizare</w:t>
+      </w:r>
+    </w:p>
+    <w:p>
+      <w:pPr>
+        <w:jc w:val="both"/>
+        <w:rPr>
+          <w:rFonts w:asciiTheme="majorHAnsi" w:hAnsiTheme="majorHAnsi"/>
+          <w:b/>
+          <w:bCs/>
+          <w:sz w:val="32"/>
+          <w:szCs w:val="32"/>
+          <w:lang w:val="ro-RO"/>
+        </w:rPr>
+      </w:pPr>
+      <w:r>
+        <w:rPr>
+          <w:rFonts w:asciiTheme="majorHAnsi" w:hAnsiTheme="majorHAnsi"/>
+          <w:b/>
+          <w:bCs/>
+          <w:sz w:val="32"/>
+          <w:szCs w:val="32"/>
+          <w:lang w:val="ro-RO"/>
+        </w:rPr>
+        <w:tab/>
+      </w:r>
+    </w:p>
+    <w:p>
+      <w:pPr>
+        <w:ind w:firstLine="720"/>
+        <w:jc w:val="both"/>
+        <w:rPr>
+          <w:rFonts w:asciiTheme="majorHAnsi" w:hAnsiTheme="majorHAnsi"/>
+          <w:bCs/>
+          <w:sz w:val="32"/>
+          <w:szCs w:val="32"/>
+          <w:lang w:val="ro-RO"/>
+        </w:rPr>
+      </w:pPr>
+      <w:r>
+        <w:rPr>
+          <w:rFonts w:asciiTheme="majorHAnsi" w:hAnsiTheme="majorHAnsi"/>
+          <w:bCs/>
+          <w:sz w:val="32"/>
+          <w:szCs w:val="32"/>
+          <w:lang w:val="ro-RO"/>
+        </w:rPr>
+        <w:t>Fiind un proiect care se axeaza pe analizarea unor texte de natura psihologica, consideram ca acesta ar putea fi folosit ca o „unealta” pentru oamenii din domeniul, pentru a extrage mai usor an</w:t>
+      </w:r>
+      <w:r>
+        <w:rPr>
+          <w:rFonts w:asciiTheme="majorHAnsi" w:hAnsiTheme="majorHAnsi"/>
+          <w:bCs/>
+          <w:sz w:val="32"/>
+          <w:szCs w:val="32"/>
+          <w:lang w:val="ro-RO"/>
+        </w:rPr>
+        <w:t xml:space="preserve">umite informatii dintr-un text. De asemenea, consideram ca aplicatia poate fi folosita de anumite persoane care se ocupa de dezvoltarea unor statistici realizate in urma unor studii. </w:t>
+      </w:r>
       <w:bookmarkStart w:id="0" w:name="_GoBack"/>
-      <w:r>
-        <w:rPr>
-          <w:rFonts w:hint="default" w:asciiTheme="majorHAnsi" w:hAnsiTheme="majorHAnsi"/>
-          <w:b w:val="0"/>
+      <w:bookmarkEnd w:id="0"/>
+    </w:p>
+    <w:p>
+      <w:pPr>
+        <w:ind w:firstLine="720"/>
+        <w:jc w:val="center"/>
+        <w:rPr>
+          <w:rFonts w:asciiTheme="majorHAnsi" w:hAnsiTheme="majorHAnsi"/>
+          <w:b/>
           <w:bCs/>
-          <w:sz w:val="28"/>
-          <w:szCs w:val="28"/>
+          <w:sz w:val="32"/>
+          <w:szCs w:val="32"/>
           <w:lang w:val="ro-RO"/>
         </w:rPr>
-        <w:t>Aplicatia ar putea fi imbunatatita mai departe. Prin imbunatatire ne referim la cresterea preciziei de gasire a informatiilor, dar estimam ca o precizie de 100% nu va fi niciodata atinsa.</w:t>
-      </w:r>
+      </w:pPr>
     </w:p>
-    <w:bookmarkEnd w:id="0"/>
     <w:sectPr>
       <w:pgSz w:w="12240" w:h="15840"/>
       <w:pgMar w:top="1440" w:right="1440" w:bottom="1440" w:left="1440" w:header="720" w:footer="720" w:gutter="0"/>
-      <w:cols w:space="720" w:num="1"/>
-      <w:docGrid w:linePitch="360" w:charSpace="0"/>
+      <w:cols w:space="720"/>
+      <w:docGrid w:linePitch="360"/>
     </w:sectPr>
   </w:body>
 </w:document>
@@ -633,7 +5680,7 @@
     <w:nsid w:val="56CB6B29"/>
     <w:multiLevelType w:val="multilevel"/>
     <w:tmpl w:val="56CB6B29"/>
-    <w:lvl w:ilvl="0" w:tentative="0">
+    <w:lvl w:ilvl="0">
       <w:start w:val="1"/>
       <w:numFmt w:val="bullet"/>
       <w:lvlText w:val=""/>
@@ -642,10 +5689,10 @@
         <w:ind w:left="1440" w:hanging="360"/>
       </w:pPr>
       <w:rPr>
-        <w:rFonts w:hint="default" w:ascii="Symbol" w:hAnsi="Symbol"/>
+        <w:rFonts w:ascii="Symbol" w:hAnsi="Symbol" w:hint="default"/>
       </w:rPr>
     </w:lvl>
-    <w:lvl w:ilvl="1" w:tentative="0">
+    <w:lvl w:ilvl="1">
       <w:start w:val="1"/>
       <w:numFmt w:val="bullet"/>
       <w:lvlText w:val="o"/>
@@ -654,10 +5701,10 @@
         <w:ind w:left="2160" w:hanging="360"/>
       </w:pPr>
       <w:rPr>
-        <w:rFonts w:hint="default" w:ascii="Courier New" w:hAnsi="Courier New" w:cs="Courier New"/>
+        <w:rFonts w:ascii="Courier New" w:hAnsi="Courier New" w:cs="Courier New" w:hint="default"/>
       </w:rPr>
     </w:lvl>
-    <w:lvl w:ilvl="2" w:tentative="0">
+    <w:lvl w:ilvl="2">
       <w:start w:val="1"/>
       <w:numFmt w:val="bullet"/>
       <w:lvlText w:val=""/>
@@ -666,10 +5713,10 @@
         <w:ind w:left="2880" w:hanging="360"/>
       </w:pPr>
       <w:rPr>
-        <w:rFonts w:hint="default" w:ascii="Wingdings" w:hAnsi="Wingdings"/>
+        <w:rFonts w:ascii="Wingdings" w:hAnsi="Wingdings" w:hint="default"/>
       </w:rPr>
     </w:lvl>
-    <w:lvl w:ilvl="3" w:tentative="0">
+    <w:lvl w:ilvl="3">
       <w:start w:val="1"/>
       <w:numFmt w:val="bullet"/>
       <w:lvlText w:val=""/>
@@ -678,10 +5725,10 @@
         <w:ind w:left="3600" w:hanging="360"/>
       </w:pPr>
       <w:rPr>
-        <w:rFonts w:hint="default" w:ascii="Symbol" w:hAnsi="Symbol"/>
+        <w:rFonts w:ascii="Symbol" w:hAnsi="Symbol" w:hint="default"/>
       </w:rPr>
     </w:lvl>
-    <w:lvl w:ilvl="4" w:tentative="0">
+    <w:lvl w:ilvl="4">
       <w:start w:val="1"/>
       <w:numFmt w:val="bullet"/>
       <w:lvlText w:val="o"/>
@@ -690,10 +5737,10 @@
         <w:ind w:left="4320" w:hanging="360"/>
       </w:pPr>
       <w:rPr>
-        <w:rFonts w:hint="default" w:ascii="Courier New" w:hAnsi="Courier New" w:cs="Courier New"/>
+        <w:rFonts w:ascii="Courier New" w:hAnsi="Courier New" w:cs="Courier New" w:hint="default"/>
       </w:rPr>
     </w:lvl>
-    <w:lvl w:ilvl="5" w:tentative="0">
+    <w:lvl w:ilvl="5">
       <w:start w:val="1"/>
       <w:numFmt w:val="bullet"/>
       <w:lvlText w:val=""/>
@@ -702,10 +5749,10 @@
         <w:ind w:left="5040" w:hanging="360"/>
       </w:pPr>
       <w:rPr>
-        <w:rFonts w:hint="default" w:ascii="Wingdings" w:hAnsi="Wingdings"/>
+        <w:rFonts w:ascii="Wingdings" w:hAnsi="Wingdings" w:hint="default"/>
       </w:rPr>
     </w:lvl>
-    <w:lvl w:ilvl="6" w:tentative="0">
+    <w:lvl w:ilvl="6">
       <w:start w:val="1"/>
       <w:numFmt w:val="bullet"/>
       <w:lvlText w:val=""/>
@@ -714,10 +5761,10 @@
         <w:ind w:left="5760" w:hanging="360"/>
       </w:pPr>
       <w:rPr>
-        <w:rFonts w:hint="default" w:ascii="Symbol" w:hAnsi="Symbol"/>
+        <w:rFonts w:ascii="Symbol" w:hAnsi="Symbol" w:hint="default"/>
       </w:rPr>
     </w:lvl>
-    <w:lvl w:ilvl="7" w:tentative="0">
+    <w:lvl w:ilvl="7">
       <w:start w:val="1"/>
       <w:numFmt w:val="bullet"/>
       <w:lvlText w:val="o"/>
@@ -726,10 +5773,10 @@
         <w:ind w:left="6480" w:hanging="360"/>
       </w:pPr>
       <w:rPr>
-        <w:rFonts w:hint="default" w:ascii="Courier New" w:hAnsi="Courier New" w:cs="Courier New"/>
+        <w:rFonts w:ascii="Courier New" w:hAnsi="Courier New" w:cs="Courier New" w:hint="default"/>
       </w:rPr>
     </w:lvl>
-    <w:lvl w:ilvl="8" w:tentative="0">
+    <w:lvl w:ilvl="8">
       <w:start w:val="1"/>
       <w:numFmt w:val="bullet"/>
       <w:lvlText w:val=""/>
@@ -738,7 +5785,7 @@
         <w:ind w:left="7200" w:hanging="360"/>
       </w:pPr>
       <w:rPr>
-        <w:rFonts w:hint="default" w:ascii="Wingdings" w:hAnsi="Wingdings"/>
+        <w:rFonts w:ascii="Wingdings" w:hAnsi="Wingdings" w:hint="default"/>
       </w:rPr>
     </w:lvl>
   </w:abstractNum>
@@ -749,291 +5796,175 @@
 </file>
 
 <file path=word/styles.xml><?xml version="1.0" encoding="utf-8"?>
-<w:styles xmlns:mc="http://schemas.openxmlformats.org/markup-compatibility/2006" xmlns:o="urn:schemas-microsoft-com:office:office" xmlns:r="http://schemas.openxmlformats.org/officeDocument/2006/relationships" xmlns:m="http://schemas.openxmlformats.org/officeDocument/2006/math" xmlns:v="urn:schemas-microsoft-com:vml" xmlns:w="http://schemas.openxmlformats.org/wordprocessingml/2006/main" xmlns:w14="http://schemas.microsoft.com/office/word/2010/wordml" xmlns:w10="urn:schemas-microsoft-com:office:word" xmlns:sl="http://schemas.openxmlformats.org/schemaLibrary/2006/main" mc:Ignorable="w14">
+<w:styles xmlns:mc="http://schemas.openxmlformats.org/markup-compatibility/2006" xmlns:r="http://schemas.openxmlformats.org/officeDocument/2006/relationships" xmlns:w="http://schemas.openxmlformats.org/wordprocessingml/2006/main" xmlns:w14="http://schemas.microsoft.com/office/word/2010/wordml" mc:Ignorable="w14">
   <w:docDefaults>
     <w:rPrDefault>
       <w:rPr>
-        <w:rFonts w:asciiTheme="minorHAnsi" w:hAnsiTheme="minorHAnsi" w:eastAsiaTheme="minorHAnsi" w:cstheme="minorBidi"/>
+        <w:rFonts w:asciiTheme="minorHAnsi" w:eastAsiaTheme="minorHAnsi" w:hAnsiTheme="minorHAnsi" w:cstheme="minorBidi"/>
+        <w:lang w:val="en-US" w:eastAsia="en-US" w:bidi="ar-SA"/>
       </w:rPr>
     </w:rPrDefault>
+    <w:pPrDefault>
+      <w:pPr>
+        <w:spacing w:after="200" w:line="276" w:lineRule="auto"/>
+      </w:pPr>
+    </w:pPrDefault>
   </w:docDefaults>
-  <w:latentStyles w:count="260" w:defQFormat="0" w:defUnhideWhenUsed="1" w:defSemiHidden="1" w:defUIPriority="99" w:defLockedState="0">
-    <w:lsdException w:qFormat="1" w:unhideWhenUsed="0" w:uiPriority="0" w:semiHidden="0" w:name="Normal"/>
-    <w:lsdException w:qFormat="1" w:unhideWhenUsed="0" w:uiPriority="9" w:semiHidden="0" w:name="heading 1"/>
-    <w:lsdException w:qFormat="1" w:uiPriority="9" w:name="heading 2"/>
-    <w:lsdException w:qFormat="1" w:uiPriority="9" w:name="heading 3"/>
-    <w:lsdException w:qFormat="1" w:uiPriority="9" w:name="heading 4"/>
-    <w:lsdException w:qFormat="1" w:uiPriority="9" w:name="heading 5"/>
-    <w:lsdException w:qFormat="1" w:uiPriority="9" w:name="heading 6"/>
-    <w:lsdException w:qFormat="1" w:uiPriority="9" w:name="heading 7"/>
-    <w:lsdException w:qFormat="1" w:uiPriority="9" w:name="heading 8"/>
-    <w:lsdException w:qFormat="1" w:uiPriority="9" w:name="heading 9"/>
-    <w:lsdException w:uiPriority="99" w:name="index 1"/>
-    <w:lsdException w:uiPriority="99" w:name="index 2"/>
-    <w:lsdException w:uiPriority="99" w:name="index 3"/>
-    <w:lsdException w:uiPriority="99" w:name="index 4"/>
-    <w:lsdException w:uiPriority="99" w:name="index 5"/>
-    <w:lsdException w:uiPriority="99" w:name="index 6"/>
-    <w:lsdException w:uiPriority="99" w:name="index 7"/>
-    <w:lsdException w:uiPriority="99" w:name="index 8"/>
-    <w:lsdException w:uiPriority="99" w:name="index 9"/>
-    <w:lsdException w:uiPriority="39" w:name="toc 1"/>
-    <w:lsdException w:uiPriority="39" w:name="toc 2"/>
-    <w:lsdException w:uiPriority="39" w:name="toc 3"/>
-    <w:lsdException w:uiPriority="39" w:name="toc 4"/>
-    <w:lsdException w:uiPriority="39" w:name="toc 5"/>
-    <w:lsdException w:uiPriority="39" w:name="toc 6"/>
-    <w:lsdException w:uiPriority="39" w:name="toc 7"/>
-    <w:lsdException w:uiPriority="39" w:name="toc 8"/>
-    <w:lsdException w:uiPriority="39" w:name="toc 9"/>
-    <w:lsdException w:uiPriority="99" w:name="Normal Indent"/>
-    <w:lsdException w:uiPriority="99" w:name="footnote text"/>
-    <w:lsdException w:uiPriority="99" w:name="annotation text"/>
-    <w:lsdException w:uiPriority="99" w:name="header"/>
-    <w:lsdException w:uiPriority="99" w:name="footer"/>
-    <w:lsdException w:uiPriority="99" w:name="index heading"/>
-    <w:lsdException w:qFormat="1" w:uiPriority="35" w:name="caption"/>
-    <w:lsdException w:uiPriority="99" w:name="table of figures"/>
-    <w:lsdException w:uiPriority="99" w:name="envelope address"/>
-    <w:lsdException w:uiPriority="99" w:name="envelope return"/>
-    <w:lsdException w:uiPriority="99" w:name="footnote reference"/>
-    <w:lsdException w:uiPriority="99" w:name="annotation reference"/>
-    <w:lsdException w:uiPriority="99" w:name="line number"/>
-    <w:lsdException w:uiPriority="99" w:name="page number"/>
-    <w:lsdException w:uiPriority="99" w:name="endnote reference"/>
-    <w:lsdException w:uiPriority="99" w:name="endnote text"/>
-    <w:lsdException w:uiPriority="99" w:name="table of authorities"/>
-    <w:lsdException w:uiPriority="99" w:name="macro"/>
-    <w:lsdException w:uiPriority="99" w:name="toa heading"/>
-    <w:lsdException w:uiPriority="99" w:name="List"/>
-    <w:lsdException w:uiPriority="99" w:name="List Bullet"/>
-    <w:lsdException w:uiPriority="99" w:name="List Number"/>
-    <w:lsdException w:uiPriority="99" w:name="List 2"/>
-    <w:lsdException w:uiPriority="99" w:name="List 3"/>
-    <w:lsdException w:uiPriority="99" w:name="List 4"/>
-    <w:lsdException w:uiPriority="99" w:name="List 5"/>
-    <w:lsdException w:uiPriority="99" w:name="List Bullet 2"/>
-    <w:lsdException w:uiPriority="99" w:name="List Bullet 3"/>
-    <w:lsdException w:uiPriority="99" w:name="List Bullet 4"/>
-    <w:lsdException w:uiPriority="99" w:name="List Bullet 5"/>
-    <w:lsdException w:uiPriority="99" w:name="List Number 2"/>
-    <w:lsdException w:uiPriority="99" w:name="List Number 3"/>
-    <w:lsdException w:uiPriority="99" w:name="List Number 4"/>
-    <w:lsdException w:uiPriority="99" w:name="List Number 5"/>
-    <w:lsdException w:qFormat="1" w:unhideWhenUsed="0" w:uiPriority="10" w:semiHidden="0" w:name="Title"/>
-    <w:lsdException w:uiPriority="99" w:name="Closing"/>
-    <w:lsdException w:uiPriority="99" w:name="Signature"/>
-    <w:lsdException w:uiPriority="1" w:name="Default Paragraph Font"/>
-    <w:lsdException w:uiPriority="99" w:name="Body Text"/>
-    <w:lsdException w:uiPriority="99" w:name="Body Text Indent"/>
-    <w:lsdException w:uiPriority="99" w:name="List Continue"/>
-    <w:lsdException w:uiPriority="99" w:name="List Continue 2"/>
-    <w:lsdException w:uiPriority="99" w:name="List Continue 3"/>
-    <w:lsdException w:uiPriority="99" w:name="List Continue 4"/>
-    <w:lsdException w:uiPriority="99" w:name="List Continue 5"/>
-    <w:lsdException w:uiPriority="99" w:name="Message Header"/>
-    <w:lsdException w:qFormat="1" w:unhideWhenUsed="0" w:uiPriority="11" w:semiHidden="0" w:name="Subtitle"/>
-    <w:lsdException w:uiPriority="99" w:name="Salutation"/>
-    <w:lsdException w:uiPriority="99" w:name="Date"/>
-    <w:lsdException w:uiPriority="99" w:name="Body Text First Indent"/>
-    <w:lsdException w:uiPriority="99" w:name="Body Text First Indent 2"/>
-    <w:lsdException w:uiPriority="99" w:name="Note Heading"/>
-    <w:lsdException w:uiPriority="99" w:name="Body Text 2"/>
-    <w:lsdException w:uiPriority="99" w:name="Body Text 3"/>
-    <w:lsdException w:uiPriority="99" w:name="Body Text Indent 2"/>
-    <w:lsdException w:uiPriority="99" w:name="Body Text Indent 3"/>
-    <w:lsdException w:uiPriority="99" w:name="Block Text"/>
-    <w:lsdException w:uiPriority="99" w:name="Hyperlink"/>
-    <w:lsdException w:uiPriority="99" w:name="FollowedHyperlink"/>
-    <w:lsdException w:qFormat="1" w:unhideWhenUsed="0" w:uiPriority="22" w:semiHidden="0" w:name="Strong"/>
-    <w:lsdException w:qFormat="1" w:unhideWhenUsed="0" w:uiPriority="20" w:semiHidden="0" w:name="Emphasis"/>
-    <w:lsdException w:uiPriority="99" w:name="Document Map"/>
-    <w:lsdException w:uiPriority="99" w:name="Plain Text"/>
-    <w:lsdException w:uiPriority="99" w:name="E-mail Signature"/>
-    <w:lsdException w:uiPriority="99" w:name="Normal (Web)"/>
-    <w:lsdException w:uiPriority="99" w:name="HTML Acronym"/>
-    <w:lsdException w:uiPriority="99" w:name="HTML Address"/>
-    <w:lsdException w:uiPriority="99" w:name="HTML Cite"/>
-    <w:lsdException w:uiPriority="99" w:name="HTML Code"/>
-    <w:lsdException w:uiPriority="99" w:name="HTML Definition"/>
-    <w:lsdException w:uiPriority="99" w:name="HTML Keyboard"/>
-    <w:lsdException w:uiPriority="99" w:name="HTML Preformatted"/>
-    <w:lsdException w:uiPriority="99" w:name="HTML Sample"/>
-    <w:lsdException w:uiPriority="99" w:name="HTML Typewriter"/>
-    <w:lsdException w:uiPriority="99" w:name="HTML Variable"/>
-    <w:lsdException w:uiPriority="99" w:name="Normal Table"/>
-    <w:lsdException w:uiPriority="99" w:name="annotation subject"/>
-    <w:lsdException w:uiPriority="99" w:name="Table Simple 1"/>
-    <w:lsdException w:uiPriority="99" w:name="Table Simple 2"/>
-    <w:lsdException w:uiPriority="99" w:name="Table Simple 3"/>
-    <w:lsdException w:uiPriority="99" w:name="Table Classic 1"/>
-    <w:lsdException w:uiPriority="99" w:name="Table Classic 2"/>
-    <w:lsdException w:uiPriority="99" w:name="Table Classic 3"/>
-    <w:lsdException w:uiPriority="99" w:name="Table Classic 4"/>
-    <w:lsdException w:uiPriority="99" w:name="Table Colorful 1"/>
-    <w:lsdException w:uiPriority="99" w:name="Table Colorful 2"/>
-    <w:lsdException w:uiPriority="99" w:name="Table Colorful 3"/>
-    <w:lsdException w:uiPriority="99" w:name="Table Columns 1"/>
-    <w:lsdException w:uiPriority="99" w:name="Table Columns 2"/>
-    <w:lsdException w:uiPriority="99" w:name="Table Columns 3"/>
-    <w:lsdException w:uiPriority="99" w:name="Table Columns 4"/>
-    <w:lsdException w:uiPriority="99" w:name="Table Columns 5"/>
-    <w:lsdException w:uiPriority="99" w:name="Table Grid 1"/>
-    <w:lsdException w:uiPriority="99" w:name="Table Grid 2"/>
-    <w:lsdException w:uiPriority="99" w:name="Table Grid 3"/>
-    <w:lsdException w:uiPriority="99" w:name="Table Grid 4"/>
-    <w:lsdException w:uiPriority="99" w:name="Table Grid 5"/>
-    <w:lsdException w:uiPriority="99" w:name="Table Grid 6"/>
-    <w:lsdException w:uiPriority="99" w:name="Table Grid 7"/>
-    <w:lsdException w:uiPriority="99" w:name="Table Grid 8"/>
-    <w:lsdException w:uiPriority="99" w:name="Table List 1"/>
-    <w:lsdException w:uiPriority="99" w:name="Table List 2"/>
-    <w:lsdException w:uiPriority="99" w:name="Table List 3"/>
-    <w:lsdException w:uiPriority="99" w:name="Table List 4"/>
-    <w:lsdException w:uiPriority="99" w:name="Table List 5"/>
-    <w:lsdException w:uiPriority="99" w:name="Table List 6"/>
-    <w:lsdException w:uiPriority="99" w:name="Table List 7"/>
-    <w:lsdException w:uiPriority="99" w:name="Table List 8"/>
-    <w:lsdException w:uiPriority="99" w:name="Table 3D effects 1"/>
-    <w:lsdException w:uiPriority="99" w:name="Table 3D effects 2"/>
-    <w:lsdException w:uiPriority="99" w:name="Table 3D effects 3"/>
-    <w:lsdException w:uiPriority="99" w:name="Table Contemporary"/>
-    <w:lsdException w:uiPriority="99" w:name="Table Elegant"/>
-    <w:lsdException w:uiPriority="99" w:name="Table Professional"/>
-    <w:lsdException w:uiPriority="99" w:name="Table Subtle 1"/>
-    <w:lsdException w:uiPriority="99" w:name="Table Subtle 2"/>
-    <w:lsdException w:uiPriority="99" w:name="Table Web 1"/>
-    <w:lsdException w:uiPriority="99" w:name="Table Web 2"/>
-    <w:lsdException w:uiPriority="99" w:name="Table Web 3"/>
-    <w:lsdException w:uiPriority="99" w:name="Balloon Text"/>
-    <w:lsdException w:unhideWhenUsed="0" w:uiPriority="59" w:semiHidden="0" w:name="Table Grid"/>
-    <w:lsdException w:uiPriority="99" w:name="Table Theme"/>
-    <w:lsdException w:unhideWhenUsed="0" w:uiPriority="60" w:semiHidden="0" w:name="Light Shading"/>
-    <w:lsdException w:unhideWhenUsed="0" w:uiPriority="61" w:semiHidden="0" w:name="Light List"/>
-    <w:lsdException w:unhideWhenUsed="0" w:uiPriority="62" w:semiHidden="0" w:name="Light Grid"/>
-    <w:lsdException w:unhideWhenUsed="0" w:uiPriority="63" w:semiHidden="0" w:name="Medium Shading 1"/>
-    <w:lsdException w:unhideWhenUsed="0" w:uiPriority="64" w:semiHidden="0" w:name="Medium Shading 2"/>
-    <w:lsdException w:unhideWhenUsed="0" w:uiPriority="65" w:semiHidden="0" w:name="Medium List 1"/>
-    <w:lsdException w:unhideWhenUsed="0" w:uiPriority="66" w:semiHidden="0" w:name="Medium List 2"/>
-    <w:lsdException w:unhideWhenUsed="0" w:uiPriority="67" w:semiHidden="0" w:name="Medium Grid 1"/>
-    <w:lsdException w:unhideWhenUsed="0" w:uiPriority="68" w:semiHidden="0" w:name="Medium Grid 2"/>
-    <w:lsdException w:unhideWhenUsed="0" w:uiPriority="69" w:semiHidden="0" w:name="Medium Grid 3"/>
-    <w:lsdException w:unhideWhenUsed="0" w:uiPriority="70" w:semiHidden="0" w:name="Dark List"/>
-    <w:lsdException w:unhideWhenUsed="0" w:uiPriority="71" w:semiHidden="0" w:name="Colorful Shading"/>
-    <w:lsdException w:unhideWhenUsed="0" w:uiPriority="72" w:semiHidden="0" w:name="Colorful List"/>
-    <w:lsdException w:unhideWhenUsed="0" w:uiPriority="73" w:semiHidden="0" w:name="Colorful Grid"/>
-    <w:lsdException w:unhideWhenUsed="0" w:uiPriority="60" w:semiHidden="0" w:name="Light Shading Accent 1"/>
-    <w:lsdException w:unhideWhenUsed="0" w:uiPriority="61" w:semiHidden="0" w:name="Light List Accent 1"/>
-    <w:lsdException w:unhideWhenUsed="0" w:uiPriority="62" w:semiHidden="0" w:name="Light Grid Accent 1"/>
-    <w:lsdException w:unhideWhenUsed="0" w:uiPriority="63" w:semiHidden="0" w:name="Medium Shading 1 Accent 1"/>
-    <w:lsdException w:unhideWhenUsed="0" w:uiPriority="64" w:semiHidden="0" w:name="Medium Shading 2 Accent 1"/>
-    <w:lsdException w:unhideWhenUsed="0" w:uiPriority="65" w:semiHidden="0" w:name="Medium List 1 Accent 1"/>
-    <w:lsdException w:qFormat="1" w:unhideWhenUsed="0" w:uiPriority="34" w:semiHidden="0" w:name="List Paragraph"/>
-    <w:lsdException w:unhideWhenUsed="0" w:uiPriority="66" w:semiHidden="0" w:name="Medium List 2 Accent 1"/>
-    <w:lsdException w:unhideWhenUsed="0" w:uiPriority="67" w:semiHidden="0" w:name="Medium Grid 1 Accent 1"/>
-    <w:lsdException w:unhideWhenUsed="0" w:uiPriority="68" w:semiHidden="0" w:name="Medium Grid 2 Accent 1"/>
-    <w:lsdException w:unhideWhenUsed="0" w:uiPriority="69" w:semiHidden="0" w:name="Medium Grid 3 Accent 1"/>
-    <w:lsdException w:unhideWhenUsed="0" w:uiPriority="70" w:semiHidden="0" w:name="Dark List Accent 1"/>
-    <w:lsdException w:unhideWhenUsed="0" w:uiPriority="71" w:semiHidden="0" w:name="Colorful Shading Accent 1"/>
-    <w:lsdException w:unhideWhenUsed="0" w:uiPriority="72" w:semiHidden="0" w:name="Colorful List Accent 1"/>
-    <w:lsdException w:unhideWhenUsed="0" w:uiPriority="73" w:semiHidden="0" w:name="Colorful Grid Accent 1"/>
-    <w:lsdException w:unhideWhenUsed="0" w:uiPriority="60" w:semiHidden="0" w:name="Light Shading Accent 2"/>
-    <w:lsdException w:unhideWhenUsed="0" w:uiPriority="61" w:semiHidden="0" w:name="Light List Accent 2"/>
-    <w:lsdException w:unhideWhenUsed="0" w:uiPriority="62" w:semiHidden="0" w:name="Light Grid Accent 2"/>
-    <w:lsdException w:unhideWhenUsed="0" w:uiPriority="63" w:semiHidden="0" w:name="Medium Shading 1 Accent 2"/>
-    <w:lsdException w:unhideWhenUsed="0" w:uiPriority="64" w:semiHidden="0" w:name="Medium Shading 2 Accent 2"/>
-    <w:lsdException w:unhideWhenUsed="0" w:uiPriority="65" w:semiHidden="0" w:name="Medium List 1 Accent 2"/>
-    <w:lsdException w:unhideWhenUsed="0" w:uiPriority="66" w:semiHidden="0" w:name="Medium List 2 Accent 2"/>
-    <w:lsdException w:unhideWhenUsed="0" w:uiPriority="67" w:semiHidden="0" w:name="Medium Grid 1 Accent 2"/>
-    <w:lsdException w:unhideWhenUsed="0" w:uiPriority="68" w:semiHidden="0" w:name="Medium Grid 2 Accent 2"/>
-    <w:lsdException w:unhideWhenUsed="0" w:uiPriority="69" w:semiHidden="0" w:name="Medium Grid 3 Accent 2"/>
-    <w:lsdException w:unhideWhenUsed="0" w:uiPriority="70" w:semiHidden="0" w:name="Dark List Accent 2"/>
-    <w:lsdException w:unhideWhenUsed="0" w:uiPriority="71" w:semiHidden="0" w:name="Colorful Shading Accent 2"/>
-    <w:lsdException w:unhideWhenUsed="0" w:uiPriority="72" w:semiHidden="0" w:name="Colorful List Accent 2"/>
-    <w:lsdException w:unhideWhenUsed="0" w:uiPriority="73" w:semiHidden="0" w:name="Colorful Grid Accent 2"/>
-    <w:lsdException w:unhideWhenUsed="0" w:uiPriority="60" w:semiHidden="0" w:name="Light Shading Accent 3"/>
-    <w:lsdException w:unhideWhenUsed="0" w:uiPriority="61" w:semiHidden="0" w:name="Light List Accent 3"/>
-    <w:lsdException w:unhideWhenUsed="0" w:uiPriority="62" w:semiHidden="0" w:name="Light Grid Accent 3"/>
-    <w:lsdException w:unhideWhenUsed="0" w:uiPriority="63" w:semiHidden="0" w:name="Medium Shading 1 Accent 3"/>
-    <w:lsdException w:unhideWhenUsed="0" w:uiPriority="64" w:semiHidden="0" w:name="Medium Shading 2 Accent 3"/>
-    <w:lsdException w:unhideWhenUsed="0" w:uiPriority="65" w:semiHidden="0" w:name="Medium List 1 Accent 3"/>
-    <w:lsdException w:unhideWhenUsed="0" w:uiPriority="66" w:semiHidden="0" w:name="Medium List 2 Accent 3"/>
-    <w:lsdException w:unhideWhenUsed="0" w:uiPriority="67" w:semiHidden="0" w:name="Medium Grid 1 Accent 3"/>
-    <w:lsdException w:unhideWhenUsed="0" w:uiPriority="68" w:semiHidden="0" w:name="Medium Grid 2 Accent 3"/>
-    <w:lsdException w:unhideWhenUsed="0" w:uiPriority="69" w:semiHidden="0" w:name="Medium Grid 3 Accent 3"/>
-    <w:lsdException w:unhideWhenUsed="0" w:uiPriority="70" w:semiHidden="0" w:name="Dark List Accent 3"/>
-    <w:lsdException w:unhideWhenUsed="0" w:uiPriority="71" w:semiHidden="0" w:name="Colorful Shading Accent 3"/>
-    <w:lsdException w:unhideWhenUsed="0" w:uiPriority="72" w:semiHidden="0" w:name="Colorful List Accent 3"/>
-    <w:lsdException w:unhideWhenUsed="0" w:uiPriority="73" w:semiHidden="0" w:name="Colorful Grid Accent 3"/>
-    <w:lsdException w:unhideWhenUsed="0" w:uiPriority="60" w:semiHidden="0" w:name="Light Shading Accent 4"/>
-    <w:lsdException w:unhideWhenUsed="0" w:uiPriority="61" w:semiHidden="0" w:name="Light List Accent 4"/>
-    <w:lsdException w:unhideWhenUsed="0" w:uiPriority="62" w:semiHidden="0" w:name="Light Grid Accent 4"/>
-    <w:lsdException w:unhideWhenUsed="0" w:uiPriority="63" w:semiHidden="0" w:name="Medium Shading 1 Accent 4"/>
-    <w:lsdException w:unhideWhenUsed="0" w:uiPriority="64" w:semiHidden="0" w:name="Medium Shading 2 Accent 4"/>
-    <w:lsdException w:unhideWhenUsed="0" w:uiPriority="65" w:semiHidden="0" w:name="Medium List 1 Accent 4"/>
-    <w:lsdException w:unhideWhenUsed="0" w:uiPriority="66" w:semiHidden="0" w:name="Medium List 2 Accent 4"/>
-    <w:lsdException w:unhideWhenUsed="0" w:uiPriority="67" w:semiHidden="0" w:name="Medium Grid 1 Accent 4"/>
-    <w:lsdException w:unhideWhenUsed="0" w:uiPriority="68" w:semiHidden="0" w:name="Medium Grid 2 Accent 4"/>
-    <w:lsdException w:unhideWhenUsed="0" w:uiPriority="69" w:semiHidden="0" w:name="Medium Grid 3 Accent 4"/>
-    <w:lsdException w:unhideWhenUsed="0" w:uiPriority="70" w:semiHidden="0" w:name="Dark List Accent 4"/>
-    <w:lsdException w:unhideWhenUsed="0" w:uiPriority="71" w:semiHidden="0" w:name="Colorful Shading Accent 4"/>
-    <w:lsdException w:unhideWhenUsed="0" w:uiPriority="72" w:semiHidden="0" w:name="Colorful List Accent 4"/>
-    <w:lsdException w:unhideWhenUsed="0" w:uiPriority="73" w:semiHidden="0" w:name="Colorful Grid Accent 4"/>
-    <w:lsdException w:unhideWhenUsed="0" w:uiPriority="60" w:semiHidden="0" w:name="Light Shading Accent 5"/>
-    <w:lsdException w:unhideWhenUsed="0" w:uiPriority="61" w:semiHidden="0" w:name="Light List Accent 5"/>
-    <w:lsdException w:unhideWhenUsed="0" w:uiPriority="62" w:semiHidden="0" w:name="Light Grid Accent 5"/>
-    <w:lsdException w:unhideWhenUsed="0" w:uiPriority="63" w:semiHidden="0" w:name="Medium Shading 1 Accent 5"/>
-    <w:lsdException w:unhideWhenUsed="0" w:uiPriority="64" w:semiHidden="0" w:name="Medium Shading 2 Accent 5"/>
-    <w:lsdException w:unhideWhenUsed="0" w:uiPriority="65" w:semiHidden="0" w:name="Medium List 1 Accent 5"/>
-    <w:lsdException w:unhideWhenUsed="0" w:uiPriority="66" w:semiHidden="0" w:name="Medium List 2 Accent 5"/>
-    <w:lsdException w:unhideWhenUsed="0" w:uiPriority="67" w:semiHidden="0" w:name="Medium Grid 1 Accent 5"/>
-    <w:lsdException w:unhideWhenUsed="0" w:uiPriority="68" w:semiHidden="0" w:name="Medium Grid 2 Accent 5"/>
-    <w:lsdException w:unhideWhenUsed="0" w:uiPriority="69" w:semiHidden="0" w:name="Medium Grid 3 Accent 5"/>
-    <w:lsdException w:unhideWhenUsed="0" w:uiPriority="70" w:semiHidden="0" w:name="Dark List Accent 5"/>
-    <w:lsdException w:unhideWhenUsed="0" w:uiPriority="71" w:semiHidden="0" w:name="Colorful Shading Accent 5"/>
-    <w:lsdException w:unhideWhenUsed="0" w:uiPriority="72" w:semiHidden="0" w:name="Colorful List Accent 5"/>
-    <w:lsdException w:unhideWhenUsed="0" w:uiPriority="73" w:semiHidden="0" w:name="Colorful Grid Accent 5"/>
-    <w:lsdException w:unhideWhenUsed="0" w:uiPriority="60" w:semiHidden="0" w:name="Light Shading Accent 6"/>
-    <w:lsdException w:unhideWhenUsed="0" w:uiPriority="61" w:semiHidden="0" w:name="Light List Accent 6"/>
-    <w:lsdException w:unhideWhenUsed="0" w:uiPriority="62" w:semiHidden="0" w:name="Light Grid Accent 6"/>
-    <w:lsdException w:unhideWhenUsed="0" w:uiPriority="63" w:semiHidden="0" w:name="Medium Shading 1 Accent 6"/>
-    <w:lsdException w:unhideWhenUsed="0" w:uiPriority="64" w:semiHidden="0" w:name="Medium Shading 2 Accent 6"/>
-    <w:lsdException w:unhideWhenUsed="0" w:uiPriority="65" w:semiHidden="0" w:name="Medium List 1 Accent 6"/>
-    <w:lsdException w:unhideWhenUsed="0" w:uiPriority="66" w:semiHidden="0" w:name="Medium List 2 Accent 6"/>
-    <w:lsdException w:unhideWhenUsed="0" w:uiPriority="67" w:semiHidden="0" w:name="Medium Grid 1 Accent 6"/>
-    <w:lsdException w:unhideWhenUsed="0" w:uiPriority="68" w:semiHidden="0" w:name="Medium Grid 2 Accent 6"/>
-    <w:lsdException w:unhideWhenUsed="0" w:uiPriority="69" w:semiHidden="0" w:name="Medium Grid 3 Accent 6"/>
-    <w:lsdException w:unhideWhenUsed="0" w:uiPriority="70" w:semiHidden="0" w:name="Dark List Accent 6"/>
-    <w:lsdException w:unhideWhenUsed="0" w:uiPriority="71" w:semiHidden="0" w:name="Colorful Shading Accent 6"/>
-    <w:lsdException w:unhideWhenUsed="0" w:uiPriority="72" w:semiHidden="0" w:name="Colorful List Accent 6"/>
-    <w:lsdException w:unhideWhenUsed="0" w:uiPriority="73" w:semiHidden="0" w:name="Colorful Grid Accent 6"/>
+  <w:latentStyles w:defLockedState="0" w:defUIPriority="99" w:defSemiHidden="1" w:defUnhideWhenUsed="1" w:defQFormat="0" w:count="267">
+    <w:lsdException w:name="Normal" w:semiHidden="0" w:uiPriority="0" w:unhideWhenUsed="0" w:qFormat="1"/>
+    <w:lsdException w:name="heading 1" w:semiHidden="0" w:uiPriority="9" w:unhideWhenUsed="0" w:qFormat="1"/>
+    <w:lsdException w:name="heading 2" w:uiPriority="9" w:qFormat="1"/>
+    <w:lsdException w:name="heading 3" w:uiPriority="9" w:qFormat="1"/>
+    <w:lsdException w:name="heading 4" w:uiPriority="9" w:qFormat="1"/>
+    <w:lsdException w:name="heading 5" w:uiPriority="9" w:qFormat="1"/>
+    <w:lsdException w:name="heading 6" w:uiPriority="9" w:qFormat="1"/>
+    <w:lsdException w:name="heading 7" w:uiPriority="9" w:qFormat="1"/>
+    <w:lsdException w:name="heading 8" w:uiPriority="9" w:qFormat="1"/>
+    <w:lsdException w:name="heading 9" w:uiPriority="9" w:qFormat="1"/>
+    <w:lsdException w:name="toc 1" w:uiPriority="39"/>
+    <w:lsdException w:name="toc 2" w:uiPriority="39"/>
+    <w:lsdException w:name="toc 3" w:uiPriority="39"/>
+    <w:lsdException w:name="toc 4" w:uiPriority="39"/>
+    <w:lsdException w:name="toc 5" w:uiPriority="39"/>
+    <w:lsdException w:name="toc 6" w:uiPriority="39"/>
+    <w:lsdException w:name="toc 7" w:uiPriority="39"/>
+    <w:lsdException w:name="toc 8" w:uiPriority="39"/>
+    <w:lsdException w:name="toc 9" w:uiPriority="39"/>
+    <w:lsdException w:name="caption" w:uiPriority="35" w:qFormat="1"/>
+    <w:lsdException w:name="Title" w:semiHidden="0" w:uiPriority="10" w:unhideWhenUsed="0" w:qFormat="1"/>
+    <w:lsdException w:name="Default Paragraph Font" w:uiPriority="1"/>
+    <w:lsdException w:name="Subtitle" w:semiHidden="0" w:uiPriority="11" w:unhideWhenUsed="0" w:qFormat="1"/>
+    <w:lsdException w:name="Strong" w:semiHidden="0" w:uiPriority="22" w:unhideWhenUsed="0" w:qFormat="1"/>
+    <w:lsdException w:name="Emphasis" w:semiHidden="0" w:uiPriority="20" w:unhideWhenUsed="0" w:qFormat="1"/>
+    <w:lsdException w:name="Table Grid" w:semiHidden="0" w:uiPriority="59" w:unhideWhenUsed="0"/>
+    <w:lsdException w:name="Light Shading" w:semiHidden="0" w:uiPriority="60" w:unhideWhenUsed="0"/>
+    <w:lsdException w:name="Light List" w:semiHidden="0" w:uiPriority="61" w:unhideWhenUsed="0"/>
+    <w:lsdException w:name="Light Grid" w:semiHidden="0" w:uiPriority="62" w:unhideWhenUsed="0"/>
+    <w:lsdException w:name="Medium Shading 1" w:semiHidden="0" w:uiPriority="63" w:unhideWhenUsed="0"/>
+    <w:lsdException w:name="Medium Shading 2" w:semiHidden="0" w:uiPriority="64" w:unhideWhenUsed="0"/>
+    <w:lsdException w:name="Medium List 1" w:semiHidden="0" w:uiPriority="65" w:unhideWhenUsed="0"/>
+    <w:lsdException w:name="Medium List 2" w:semiHidden="0" w:uiPriority="66" w:unhideWhenUsed="0"/>
+    <w:lsdException w:name="Medium Grid 1" w:semiHidden="0" w:uiPriority="67" w:unhideWhenUsed="0"/>
+    <w:lsdException w:name="Medium Grid 2" w:semiHidden="0" w:uiPriority="68" w:unhideWhenUsed="0"/>
+    <w:lsdException w:name="Medium Grid 3" w:semiHidden="0" w:uiPriority="69" w:unhideWhenUsed="0"/>
+    <w:lsdException w:name="Dark List" w:semiHidden="0" w:uiPriority="70" w:unhideWhenUsed="0"/>
+    <w:lsdException w:name="Colorful Shading" w:semiHidden="0" w:uiPriority="71" w:unhideWhenUsed="0"/>
+    <w:lsdException w:name="Colorful List" w:semiHidden="0" w:uiPriority="72" w:unhideWhenUsed="0"/>
+    <w:lsdException w:name="Colorful Grid" w:semiHidden="0" w:uiPriority="73" w:unhideWhenUsed="0"/>
+    <w:lsdException w:name="Light Shading Accent 1" w:semiHidden="0" w:uiPriority="60" w:unhideWhenUsed="0"/>
+    <w:lsdException w:name="Light List Accent 1" w:semiHidden="0" w:uiPriority="61" w:unhideWhenUsed="0"/>
+    <w:lsdException w:name="Light Grid Accent 1" w:semiHidden="0" w:uiPriority="62" w:unhideWhenUsed="0"/>
+    <w:lsdException w:name="Medium Shading 1 Accent 1" w:semiHidden="0" w:uiPriority="63" w:unhideWhenUsed="0"/>
+    <w:lsdException w:name="Medium Shading 2 Accent 1" w:semiHidden="0" w:uiPriority="64" w:unhideWhenUsed="0"/>
+    <w:lsdException w:name="Medium List 1 Accent 1" w:semiHidden="0" w:uiPriority="65" w:unhideWhenUsed="0"/>
+    <w:lsdException w:name="List Paragraph" w:semiHidden="0" w:uiPriority="34" w:unhideWhenUsed="0" w:qFormat="1"/>
+    <w:lsdException w:name="Medium List 2 Accent 1" w:semiHidden="0" w:uiPriority="66" w:unhideWhenUsed="0"/>
+    <w:lsdException w:name="Medium Grid 1 Accent 1" w:semiHidden="0" w:uiPriority="67" w:unhideWhenUsed="0"/>
+    <w:lsdException w:name="Medium Grid 2 Accent 1" w:semiHidden="0" w:uiPriority="68" w:unhideWhenUsed="0"/>
+    <w:lsdException w:name="Medium Grid 3 Accent 1" w:semiHidden="0" w:uiPriority="69" w:unhideWhenUsed="0"/>
+    <w:lsdException w:name="Dark List Accent 1" w:semiHidden="0" w:uiPriority="70" w:unhideWhenUsed="0"/>
+    <w:lsdException w:name="Colorful Shading Accent 1" w:semiHidden="0" w:uiPriority="71" w:unhideWhenUsed="0"/>
+    <w:lsdException w:name="Colorful List Accent 1" w:semiHidden="0" w:uiPriority="72" w:unhideWhenUsed="0"/>
+    <w:lsdException w:name="Colorful Grid Accent 1" w:semiHidden="0" w:uiPriority="73" w:unhideWhenUsed="0"/>
+    <w:lsdException w:name="Light Shading Accent 2" w:semiHidden="0" w:uiPriority="60" w:unhideWhenUsed="0"/>
+    <w:lsdException w:name="Light List Accent 2" w:semiHidden="0" w:uiPriority="61" w:unhideWhenUsed="0"/>
+    <w:lsdException w:name="Light Grid Accent 2" w:semiHidden="0" w:uiPriority="62" w:unhideWhenUsed="0"/>
+    <w:lsdException w:name="Medium Shading 1 Accent 2" w:semiHidden="0" w:uiPriority="63" w:unhideWhenUsed="0"/>
+    <w:lsdException w:name="Medium Shading 2 Accent 2" w:semiHidden="0" w:uiPriority="64" w:unhideWhenUsed="0"/>
+    <w:lsdException w:name="Medium List 1 Accent 2" w:semiHidden="0" w:uiPriority="65" w:unhideWhenUsed="0"/>
+    <w:lsdException w:name="Medium List 2 Accent 2" w:semiHidden="0" w:uiPriority="66" w:unhideWhenUsed="0"/>
+    <w:lsdException w:name="Medium Grid 1 Accent 2" w:semiHidden="0" w:uiPriority="67" w:unhideWhenUsed="0"/>
+    <w:lsdException w:name="Medium Grid 2 Accent 2" w:semiHidden="0" w:uiPriority="68" w:unhideWhenUsed="0"/>
+    <w:lsdException w:name="Medium Grid 3 Accent 2" w:semiHidden="0" w:uiPriority="69" w:unhideWhenUsed="0"/>
+    <w:lsdException w:name="Dark List Accent 2" w:semiHidden="0" w:uiPriority="70" w:unhideWhenUsed="0"/>
+    <w:lsdException w:name="Colorful Shading Accent 2" w:semiHidden="0" w:uiPriority="71" w:unhideWhenUsed="0"/>
+    <w:lsdException w:name="Colorful List Accent 2" w:semiHidden="0" w:uiPriority="72" w:unhideWhenUsed="0"/>
+    <w:lsdException w:name="Colorful Grid Accent 2" w:semiHidden="0" w:uiPriority="73" w:unhideWhenUsed="0"/>
+    <w:lsdException w:name="Light Shading Accent 3" w:semiHidden="0" w:uiPriority="60" w:unhideWhenUsed="0"/>
+    <w:lsdException w:name="Light List Accent 3" w:semiHidden="0" w:uiPriority="61" w:unhideWhenUsed="0"/>
+    <w:lsdException w:name="Light Grid Accent 3" w:semiHidden="0" w:uiPriority="62" w:unhideWhenUsed="0"/>
+    <w:lsdException w:name="Medium Shading 1 Accent 3" w:semiHidden="0" w:uiPriority="63" w:unhideWhenUsed="0"/>
+    <w:lsdException w:name="Medium Shading 2 Accent 3" w:semiHidden="0" w:uiPriority="64" w:unhideWhenUsed="0"/>
+    <w:lsdException w:name="Medium List 1 Accent 3" w:semiHidden="0" w:uiPriority="65" w:unhideWhenUsed="0"/>
+    <w:lsdException w:name="Medium List 2 Accent 3" w:semiHidden="0" w:uiPriority="66" w:unhideWhenUsed="0"/>
+    <w:lsdException w:name="Medium Grid 1 Accent 3" w:semiHidden="0" w:uiPriority="67" w:unhideWhenUsed="0"/>
+    <w:lsdException w:name="Medium Grid 2 Accent 3" w:semiHidden="0" w:uiPriority="68" w:unhideWhenUsed="0"/>
+    <w:lsdException w:name="Medium Grid 3 Accent 3" w:semiHidden="0" w:uiPriority="69" w:unhideWhenUsed="0"/>
+    <w:lsdException w:name="Dark List Accent 3" w:semiHidden="0" w:uiPriority="70" w:unhideWhenUsed="0"/>
+    <w:lsdException w:name="Colorful Shading Accent 3" w:semiHidden="0" w:uiPriority="71" w:unhideWhenUsed="0"/>
+    <w:lsdException w:name="Colorful List Accent 3" w:semiHidden="0" w:uiPriority="72" w:unhideWhenUsed="0"/>
+    <w:lsdException w:name="Colorful Grid Accent 3" w:semiHidden="0" w:uiPriority="73" w:unhideWhenUsed="0"/>
+    <w:lsdException w:name="Light Shading Accent 4" w:semiHidden="0" w:uiPriority="60" w:unhideWhenUsed="0"/>
+    <w:lsdException w:name="Light List Accent 4" w:semiHidden="0" w:uiPriority="61" w:unhideWhenUsed="0"/>
+    <w:lsdException w:name="Light Grid Accent 4" w:semiHidden="0" w:uiPriority="62" w:unhideWhenUsed="0"/>
+    <w:lsdException w:name="Medium Shading 1 Accent 4" w:semiHidden="0" w:uiPriority="63" w:unhideWhenUsed="0"/>
+    <w:lsdException w:name="Medium Shading 2 Accent 4" w:semiHidden="0" w:uiPriority="64" w:unhideWhenUsed="0"/>
+    <w:lsdException w:name="Medium List 1 Accent 4" w:semiHidden="0" w:uiPriority="65" w:unhideWhenUsed="0"/>
+    <w:lsdException w:name="Medium List 2 Accent 4" w:semiHidden="0" w:uiPriority="66" w:unhideWhenUsed="0"/>
+    <w:lsdException w:name="Medium Grid 1 Accent 4" w:semiHidden="0" w:uiPriority="67" w:unhideWhenUsed="0"/>
+    <w:lsdException w:name="Medium Grid 2 Accent 4" w:semiHidden="0" w:uiPriority="68" w:unhideWhenUsed="0"/>
+    <w:lsdException w:name="Medium Grid 3 Accent 4" w:semiHidden="0" w:uiPriority="69" w:unhideWhenUsed="0"/>
+    <w:lsdException w:name="Dark List Accent 4" w:semiHidden="0" w:uiPriority="70" w:unhideWhenUsed="0"/>
+    <w:lsdException w:name="Colorful Shading Accent 4" w:semiHidden="0" w:uiPriority="71" w:unhideWhenUsed="0"/>
+    <w:lsdException w:name="Colorful List Accent 4" w:semiHidden="0" w:uiPriority="72" w:unhideWhenUsed="0"/>
+    <w:lsdException w:name="Colorful Grid Accent 4" w:semiHidden="0" w:uiPriority="73" w:unhideWhenUsed="0"/>
+    <w:lsdException w:name="Light Shading Accent 5" w:semiHidden="0" w:uiPriority="60" w:unhideWhenUsed="0"/>
+    <w:lsdException w:name="Light List Accent 5" w:semiHidden="0" w:uiPriority="61" w:unhideWhenUsed="0"/>
+    <w:lsdException w:name="Light Grid Accent 5" w:semiHidden="0" w:uiPriority="62" w:unhideWhenUsed="0"/>
+    <w:lsdException w:name="Medium Shading 1 Accent 5" w:semiHidden="0" w:uiPriority="63" w:unhideWhenUsed="0"/>
+    <w:lsdException w:name="Medium Shading 2 Accent 5" w:semiHidden="0" w:uiPriority="64" w:unhideWhenUsed="0"/>
+    <w:lsdException w:name="Medium List 1 Accent 5" w:semiHidden="0" w:uiPriority="65" w:unhideWhenUsed="0"/>
+    <w:lsdException w:name="Medium List 2 Accent 5" w:semiHidden="0" w:uiPriority="66" w:unhideWhenUsed="0"/>
+    <w:lsdException w:name="Medium Grid 1 Accent 5" w:semiHidden="0" w:uiPriority="67" w:unhideWhenUsed="0"/>
+    <w:lsdException w:name="Medium Grid 2 Accent 5" w:semiHidden="0" w:uiPriority="68" w:unhideWhenUsed="0"/>
+    <w:lsdException w:name="Medium Grid 3 Accent 5" w:semiHidden="0" w:uiPriority="69" w:unhideWhenUsed="0"/>
+    <w:lsdException w:name="Dark List Accent 5" w:semiHidden="0" w:uiPriority="70" w:unhideWhenUsed="0"/>
+    <w:lsdException w:name="Colorful Shading Accent 5" w:semiHidden="0" w:uiPriority="71" w:unhideWhenUsed="0"/>
+    <w:lsdException w:name="Colorful List Accent 5" w:semiHidden="0" w:uiPriority="72" w:unhideWhenUsed="0"/>
+    <w:lsdException w:name="Colorful Grid Accent 5" w:semiHidden="0" w:uiPriority="73" w:unhideWhenUsed="0"/>
+    <w:lsdException w:name="Light Shading Accent 6" w:semiHidden="0" w:uiPriority="60" w:unhideWhenUsed="0"/>
+    <w:lsdException w:name="Light List Accent 6" w:semiHidden="0" w:uiPriority="61" w:unhideWhenUsed="0"/>
+    <w:lsdException w:name="Light Grid Accent 6" w:semiHidden="0" w:uiPriority="62" w:unhideWhenUsed="0"/>
+    <w:lsdException w:name="Medium Shading 1 Accent 6" w:semiHidden="0" w:uiPriority="63" w:unhideWhenUsed="0"/>
+    <w:lsdException w:name="Medium Shading 2 Accent 6" w:semiHidden="0" w:uiPriority="64" w:unhideWhenUsed="0"/>
+    <w:lsdException w:name="Medium List 1 Accent 6" w:semiHidden="0" w:uiPriority="65" w:unhideWhenUsed="0"/>
+    <w:lsdException w:name="Medium List 2 Accent 6" w:semiHidden="0" w:uiPriority="66" w:unhideWhenUsed="0"/>
+    <w:lsdException w:name="Medium Grid 1 Accent 6" w:semiHidden="0" w:uiPriority="67" w:unhideWhenUsed="0"/>
+    <w:lsdException w:name="Medium Grid 2 Accent 6" w:semiHidden="0" w:uiPriority="68" w:unhideWhenUsed="0"/>
+    <w:lsdException w:name="Medium Grid 3 Accent 6" w:semiHidden="0" w:uiPriority="69" w:unhideWhenUsed="0"/>
+    <w:lsdException w:name="Dark List Accent 6" w:semiHidden="0" w:uiPriority="70" w:unhideWhenUsed="0"/>
+    <w:lsdException w:name="Colorful Shading Accent 6" w:semiHidden="0" w:uiPriority="71" w:unhideWhenUsed="0"/>
+    <w:lsdException w:name="Colorful List Accent 6" w:semiHidden="0" w:uiPriority="72" w:unhideWhenUsed="0"/>
+    <w:lsdException w:name="Colorful Grid Accent 6" w:semiHidden="0" w:uiPriority="73" w:unhideWhenUsed="0"/>
+    <w:lsdException w:name="Subtle Emphasis" w:semiHidden="0" w:uiPriority="19" w:unhideWhenUsed="0" w:qFormat="1"/>
+    <w:lsdException w:name="Intense Emphasis" w:semiHidden="0" w:uiPriority="21" w:unhideWhenUsed="0" w:qFormat="1"/>
+    <w:lsdException w:name="Subtle Reference" w:semiHidden="0" w:uiPriority="31" w:unhideWhenUsed="0" w:qFormat="1"/>
+    <w:lsdException w:name="Intense Reference" w:semiHidden="0" w:uiPriority="32" w:unhideWhenUsed="0" w:qFormat="1"/>
+    <w:lsdException w:name="Book Title" w:semiHidden="0" w:uiPriority="33" w:unhideWhenUsed="0" w:qFormat="1"/>
+    <w:lsdException w:name="Bibliography" w:uiPriority="37"/>
+    <w:lsdException w:name="TOC Heading" w:uiPriority="39" w:qFormat="1"/>
   </w:latentStyles>
-  <w:style w:type="paragraph" w:default="1" w:styleId="1">
+  <w:style w:type="paragraph" w:default="1" w:styleId="Normal">
     <w:name w:val="Normal"/>
     <w:qFormat/>
-    <w:uiPriority w:val="0"/>
-    <w:pPr>
-      <w:spacing w:after="200" w:line="276" w:lineRule="auto"/>
-    </w:pPr>
     <w:rPr>
-      <w:rFonts w:asciiTheme="minorHAnsi" w:hAnsiTheme="minorHAnsi" w:eastAsiaTheme="minorHAnsi" w:cstheme="minorBidi"/>
       <w:sz w:val="22"/>
       <w:szCs w:val="22"/>
-      <w:lang w:val="en-US" w:eastAsia="en-US" w:bidi="ar-SA"/>
     </w:rPr>
   </w:style>
-  <w:style w:type="character" w:default="1" w:styleId="2">
+  <w:style w:type="character" w:default="1" w:styleId="DefaultParagraphFont">
     <w:name w:val="Default Paragraph Font"/>
+    <w:uiPriority w:val="1"/>
     <w:semiHidden/>
     <w:unhideWhenUsed/>
-    <w:uiPriority w:val="1"/>
   </w:style>
-  <w:style w:type="table" w:default="1" w:styleId="3">
+  <w:style w:type="table" w:default="1" w:styleId="TableNormal">
     <w:name w:val="Normal Table"/>
+    <w:uiPriority w:val="99"/>
     <w:semiHidden/>
     <w:unhideWhenUsed/>
-    <w:uiPriority w:val="99"/>
     <w:tblPr>
+      <w:tblInd w:w="0" w:type="dxa"/>
       <w:tblCellMar>
         <w:top w:w="0" w:type="dxa"/>
         <w:left w:w="108" w:type="dxa"/>
@@ -1042,11 +5973,214 @@
       </w:tblCellMar>
     </w:tblPr>
   </w:style>
-  <w:style w:type="paragraph" w:styleId="4">
+  <w:style w:type="numbering" w:default="1" w:styleId="NoList">
+    <w:name w:val="No List"/>
+    <w:uiPriority w:val="99"/>
+    <w:semiHidden/>
+    <w:unhideWhenUsed/>
+  </w:style>
+  <w:style w:type="paragraph" w:styleId="ListParagraph">
     <w:name w:val="List Paragraph"/>
-    <w:basedOn w:val="1"/>
+    <w:basedOn w:val="Normal"/>
+    <w:uiPriority w:val="34"/>
     <w:qFormat/>
+    <w:pPr>
+      <w:ind w:left="720"/>
+      <w:contextualSpacing/>
+    </w:pPr>
+  </w:style>
+</w:styles>
+</file>
+
+<file path=word/stylesWithEffects.xml><?xml version="1.0" encoding="utf-8"?>
+<w:styles xmlns:wpc="http://schemas.microsoft.com/office/word/2010/wordprocessingCanvas" xmlns:mc="http://schemas.openxmlformats.org/markup-compatibility/2006" xmlns:o="urn:schemas-microsoft-com:office:office" xmlns:r="http://schemas.openxmlformats.org/officeDocument/2006/relationships" xmlns:m="http://schemas.openxmlformats.org/officeDocument/2006/math" xmlns:v="urn:schemas-microsoft-com:vml" xmlns:wp14="http://schemas.microsoft.com/office/word/2010/wordprocessingDrawing" xmlns:wp="http://schemas.openxmlformats.org/drawingml/2006/wordprocessingDrawing" xmlns:w10="urn:schemas-microsoft-com:office:word" xmlns:w="http://schemas.openxmlformats.org/wordprocessingml/2006/main" xmlns:w14="http://schemas.microsoft.com/office/word/2010/wordml" xmlns:wpg="http://schemas.microsoft.com/office/word/2010/wordprocessingGroup" xmlns:wpi="http://schemas.microsoft.com/office/word/2010/wordprocessingInk" xmlns:wne="http://schemas.microsoft.com/office/word/2006/wordml" xmlns:wps="http://schemas.microsoft.com/office/word/2010/wordprocessingShape" mc:Ignorable="w14 wp14">
+  <w:docDefaults>
+    <w:rPrDefault>
+      <w:rPr>
+        <w:rFonts w:asciiTheme="minorHAnsi" w:eastAsiaTheme="minorHAnsi" w:hAnsiTheme="minorHAnsi" w:cstheme="minorBidi"/>
+        <w:lang w:val="en-US" w:eastAsia="en-US" w:bidi="ar-SA"/>
+      </w:rPr>
+    </w:rPrDefault>
+    <w:pPrDefault>
+      <w:pPr>
+        <w:spacing w:after="200" w:line="276" w:lineRule="auto"/>
+      </w:pPr>
+    </w:pPrDefault>
+  </w:docDefaults>
+  <w:latentStyles w:defLockedState="0" w:defUIPriority="99" w:defSemiHidden="1" w:defUnhideWhenUsed="1" w:defQFormat="0" w:count="267">
+    <w:lsdException w:name="Normal" w:semiHidden="0" w:uiPriority="0" w:unhideWhenUsed="0" w:qFormat="1"/>
+    <w:lsdException w:name="heading 1" w:semiHidden="0" w:uiPriority="9" w:unhideWhenUsed="0" w:qFormat="1"/>
+    <w:lsdException w:name="heading 2" w:uiPriority="9" w:qFormat="1"/>
+    <w:lsdException w:name="heading 3" w:uiPriority="9" w:qFormat="1"/>
+    <w:lsdException w:name="heading 4" w:uiPriority="9" w:qFormat="1"/>
+    <w:lsdException w:name="heading 5" w:uiPriority="9" w:qFormat="1"/>
+    <w:lsdException w:name="heading 6" w:uiPriority="9" w:qFormat="1"/>
+    <w:lsdException w:name="heading 7" w:uiPriority="9" w:qFormat="1"/>
+    <w:lsdException w:name="heading 8" w:uiPriority="9" w:qFormat="1"/>
+    <w:lsdException w:name="heading 9" w:uiPriority="9" w:qFormat="1"/>
+    <w:lsdException w:name="toc 1" w:uiPriority="39"/>
+    <w:lsdException w:name="toc 2" w:uiPriority="39"/>
+    <w:lsdException w:name="toc 3" w:uiPriority="39"/>
+    <w:lsdException w:name="toc 4" w:uiPriority="39"/>
+    <w:lsdException w:name="toc 5" w:uiPriority="39"/>
+    <w:lsdException w:name="toc 6" w:uiPriority="39"/>
+    <w:lsdException w:name="toc 7" w:uiPriority="39"/>
+    <w:lsdException w:name="toc 8" w:uiPriority="39"/>
+    <w:lsdException w:name="toc 9" w:uiPriority="39"/>
+    <w:lsdException w:name="caption" w:uiPriority="35" w:qFormat="1"/>
+    <w:lsdException w:name="Title" w:semiHidden="0" w:uiPriority="10" w:unhideWhenUsed="0" w:qFormat="1"/>
+    <w:lsdException w:name="Default Paragraph Font" w:uiPriority="1"/>
+    <w:lsdException w:name="Subtitle" w:semiHidden="0" w:uiPriority="11" w:unhideWhenUsed="0" w:qFormat="1"/>
+    <w:lsdException w:name="Strong" w:semiHidden="0" w:uiPriority="22" w:unhideWhenUsed="0" w:qFormat="1"/>
+    <w:lsdException w:name="Emphasis" w:semiHidden="0" w:uiPriority="20" w:unhideWhenUsed="0" w:qFormat="1"/>
+    <w:lsdException w:name="Table Grid" w:semiHidden="0" w:uiPriority="59" w:unhideWhenUsed="0"/>
+    <w:lsdException w:name="Light Shading" w:semiHidden="0" w:uiPriority="60" w:unhideWhenUsed="0"/>
+    <w:lsdException w:name="Light List" w:semiHidden="0" w:uiPriority="61" w:unhideWhenUsed="0"/>
+    <w:lsdException w:name="Light Grid" w:semiHidden="0" w:uiPriority="62" w:unhideWhenUsed="0"/>
+    <w:lsdException w:name="Medium Shading 1" w:semiHidden="0" w:uiPriority="63" w:unhideWhenUsed="0"/>
+    <w:lsdException w:name="Medium Shading 2" w:semiHidden="0" w:uiPriority="64" w:unhideWhenUsed="0"/>
+    <w:lsdException w:name="Medium List 1" w:semiHidden="0" w:uiPriority="65" w:unhideWhenUsed="0"/>
+    <w:lsdException w:name="Medium List 2" w:semiHidden="0" w:uiPriority="66" w:unhideWhenUsed="0"/>
+    <w:lsdException w:name="Medium Grid 1" w:semiHidden="0" w:uiPriority="67" w:unhideWhenUsed="0"/>
+    <w:lsdException w:name="Medium Grid 2" w:semiHidden="0" w:uiPriority="68" w:unhideWhenUsed="0"/>
+    <w:lsdException w:name="Medium Grid 3" w:semiHidden="0" w:uiPriority="69" w:unhideWhenUsed="0"/>
+    <w:lsdException w:name="Dark List" w:semiHidden="0" w:uiPriority="70" w:unhideWhenUsed="0"/>
+    <w:lsdException w:name="Colorful Shading" w:semiHidden="0" w:uiPriority="71" w:unhideWhenUsed="0"/>
+    <w:lsdException w:name="Colorful List" w:semiHidden="0" w:uiPriority="72" w:unhideWhenUsed="0"/>
+    <w:lsdException w:name="Colorful Grid" w:semiHidden="0" w:uiPriority="73" w:unhideWhenUsed="0"/>
+    <w:lsdException w:name="Light Shading Accent 1" w:semiHidden="0" w:uiPriority="60" w:unhideWhenUsed="0"/>
+    <w:lsdException w:name="Light List Accent 1" w:semiHidden="0" w:uiPriority="61" w:unhideWhenUsed="0"/>
+    <w:lsdException w:name="Light Grid Accent 1" w:semiHidden="0" w:uiPriority="62" w:unhideWhenUsed="0"/>
+    <w:lsdException w:name="Medium Shading 1 Accent 1" w:semiHidden="0" w:uiPriority="63" w:unhideWhenUsed="0"/>
+    <w:lsdException w:name="Medium Shading 2 Accent 1" w:semiHidden="0" w:uiPriority="64" w:unhideWhenUsed="0"/>
+    <w:lsdException w:name="Medium List 1 Accent 1" w:semiHidden="0" w:uiPriority="65" w:unhideWhenUsed="0"/>
+    <w:lsdException w:name="List Paragraph" w:semiHidden="0" w:uiPriority="34" w:unhideWhenUsed="0" w:qFormat="1"/>
+    <w:lsdException w:name="Medium List 2 Accent 1" w:semiHidden="0" w:uiPriority="66" w:unhideWhenUsed="0"/>
+    <w:lsdException w:name="Medium Grid 1 Accent 1" w:semiHidden="0" w:uiPriority="67" w:unhideWhenUsed="0"/>
+    <w:lsdException w:name="Medium Grid 2 Accent 1" w:semiHidden="0" w:uiPriority="68" w:unhideWhenUsed="0"/>
+    <w:lsdException w:name="Medium Grid 3 Accent 1" w:semiHidden="0" w:uiPriority="69" w:unhideWhenUsed="0"/>
+    <w:lsdException w:name="Dark List Accent 1" w:semiHidden="0" w:uiPriority="70" w:unhideWhenUsed="0"/>
+    <w:lsdException w:name="Colorful Shading Accent 1" w:semiHidden="0" w:uiPriority="71" w:unhideWhenUsed="0"/>
+    <w:lsdException w:name="Colorful List Accent 1" w:semiHidden="0" w:uiPriority="72" w:unhideWhenUsed="0"/>
+    <w:lsdException w:name="Colorful Grid Accent 1" w:semiHidden="0" w:uiPriority="73" w:unhideWhenUsed="0"/>
+    <w:lsdException w:name="Light Shading Accent 2" w:semiHidden="0" w:uiPriority="60" w:unhideWhenUsed="0"/>
+    <w:lsdException w:name="Light List Accent 2" w:semiHidden="0" w:uiPriority="61" w:unhideWhenUsed="0"/>
+    <w:lsdException w:name="Light Grid Accent 2" w:semiHidden="0" w:uiPriority="62" w:unhideWhenUsed="0"/>
+    <w:lsdException w:name="Medium Shading 1 Accent 2" w:semiHidden="0" w:uiPriority="63" w:unhideWhenUsed="0"/>
+    <w:lsdException w:name="Medium Shading 2 Accent 2" w:semiHidden="0" w:uiPriority="64" w:unhideWhenUsed="0"/>
+    <w:lsdException w:name="Medium List 1 Accent 2" w:semiHidden="0" w:uiPriority="65" w:unhideWhenUsed="0"/>
+    <w:lsdException w:name="Medium List 2 Accent 2" w:semiHidden="0" w:uiPriority="66" w:unhideWhenUsed="0"/>
+    <w:lsdException w:name="Medium Grid 1 Accent 2" w:semiHidden="0" w:uiPriority="67" w:unhideWhenUsed="0"/>
+    <w:lsdException w:name="Medium Grid 2 Accent 2" w:semiHidden="0" w:uiPriority="68" w:unhideWhenUsed="0"/>
+    <w:lsdException w:name="Medium Grid 3 Accent 2" w:semiHidden="0" w:uiPriority="69" w:unhideWhenUsed="0"/>
+    <w:lsdException w:name="Dark List Accent 2" w:semiHidden="0" w:uiPriority="70" w:unhideWhenUsed="0"/>
+    <w:lsdException w:name="Colorful Shading Accent 2" w:semiHidden="0" w:uiPriority="71" w:unhideWhenUsed="0"/>
+    <w:lsdException w:name="Colorful List Accent 2" w:semiHidden="0" w:uiPriority="72" w:unhideWhenUsed="0"/>
+    <w:lsdException w:name="Colorful Grid Accent 2" w:semiHidden="0" w:uiPriority="73" w:unhideWhenUsed="0"/>
+    <w:lsdException w:name="Light Shading Accent 3" w:semiHidden="0" w:uiPriority="60" w:unhideWhenUsed="0"/>
+    <w:lsdException w:name="Light List Accent 3" w:semiHidden="0" w:uiPriority="61" w:unhideWhenUsed="0"/>
+    <w:lsdException w:name="Light Grid Accent 3" w:semiHidden="0" w:uiPriority="62" w:unhideWhenUsed="0"/>
+    <w:lsdException w:name="Medium Shading 1 Accent 3" w:semiHidden="0" w:uiPriority="63" w:unhideWhenUsed="0"/>
+    <w:lsdException w:name="Medium Shading 2 Accent 3" w:semiHidden="0" w:uiPriority="64" w:unhideWhenUsed="0"/>
+    <w:lsdException w:name="Medium List 1 Accent 3" w:semiHidden="0" w:uiPriority="65" w:unhideWhenUsed="0"/>
+    <w:lsdException w:name="Medium List 2 Accent 3" w:semiHidden="0" w:uiPriority="66" w:unhideWhenUsed="0"/>
+    <w:lsdException w:name="Medium Grid 1 Accent 3" w:semiHidden="0" w:uiPriority="67" w:unhideWhenUsed="0"/>
+    <w:lsdException w:name="Medium Grid 2 Accent 3" w:semiHidden="0" w:uiPriority="68" w:unhideWhenUsed="0"/>
+    <w:lsdException w:name="Medium Grid 3 Accent 3" w:semiHidden="0" w:uiPriority="69" w:unhideWhenUsed="0"/>
+    <w:lsdException w:name="Dark List Accent 3" w:semiHidden="0" w:uiPriority="70" w:unhideWhenUsed="0"/>
+    <w:lsdException w:name="Colorful Shading Accent 3" w:semiHidden="0" w:uiPriority="71" w:unhideWhenUsed="0"/>
+    <w:lsdException w:name="Colorful List Accent 3" w:semiHidden="0" w:uiPriority="72" w:unhideWhenUsed="0"/>
+    <w:lsdException w:name="Colorful Grid Accent 3" w:semiHidden="0" w:uiPriority="73" w:unhideWhenUsed="0"/>
+    <w:lsdException w:name="Light Shading Accent 4" w:semiHidden="0" w:uiPriority="60" w:unhideWhenUsed="0"/>
+    <w:lsdException w:name="Light List Accent 4" w:semiHidden="0" w:uiPriority="61" w:unhideWhenUsed="0"/>
+    <w:lsdException w:name="Light Grid Accent 4" w:semiHidden="0" w:uiPriority="62" w:unhideWhenUsed="0"/>
+    <w:lsdException w:name="Medium Shading 1 Accent 4" w:semiHidden="0" w:uiPriority="63" w:unhideWhenUsed="0"/>
+    <w:lsdException w:name="Medium Shading 2 Accent 4" w:semiHidden="0" w:uiPriority="64" w:unhideWhenUsed="0"/>
+    <w:lsdException w:name="Medium List 1 Accent 4" w:semiHidden="0" w:uiPriority="65" w:unhideWhenUsed="0"/>
+    <w:lsdException w:name="Medium List 2 Accent 4" w:semiHidden="0" w:uiPriority="66" w:unhideWhenUsed="0"/>
+    <w:lsdException w:name="Medium Grid 1 Accent 4" w:semiHidden="0" w:uiPriority="67" w:unhideWhenUsed="0"/>
+    <w:lsdException w:name="Medium Grid 2 Accent 4" w:semiHidden="0" w:uiPriority="68" w:unhideWhenUsed="0"/>
+    <w:lsdException w:name="Medium Grid 3 Accent 4" w:semiHidden="0" w:uiPriority="69" w:unhideWhenUsed="0"/>
+    <w:lsdException w:name="Dark List Accent 4" w:semiHidden="0" w:uiPriority="70" w:unhideWhenUsed="0"/>
+    <w:lsdException w:name="Colorful Shading Accent 4" w:semiHidden="0" w:uiPriority="71" w:unhideWhenUsed="0"/>
+    <w:lsdException w:name="Colorful List Accent 4" w:semiHidden="0" w:uiPriority="72" w:unhideWhenUsed="0"/>
+    <w:lsdException w:name="Colorful Grid Accent 4" w:semiHidden="0" w:uiPriority="73" w:unhideWhenUsed="0"/>
+    <w:lsdException w:name="Light Shading Accent 5" w:semiHidden="0" w:uiPriority="60" w:unhideWhenUsed="0"/>
+    <w:lsdException w:name="Light List Accent 5" w:semiHidden="0" w:uiPriority="61" w:unhideWhenUsed="0"/>
+    <w:lsdException w:name="Light Grid Accent 5" w:semiHidden="0" w:uiPriority="62" w:unhideWhenUsed="0"/>
+    <w:lsdException w:name="Medium Shading 1 Accent 5" w:semiHidden="0" w:uiPriority="63" w:unhideWhenUsed="0"/>
+    <w:lsdException w:name="Medium Shading 2 Accent 5" w:semiHidden="0" w:uiPriority="64" w:unhideWhenUsed="0"/>
+    <w:lsdException w:name="Medium List 1 Accent 5" w:semiHidden="0" w:uiPriority="65" w:unhideWhenUsed="0"/>
+    <w:lsdException w:name="Medium List 2 Accent 5" w:semiHidden="0" w:uiPriority="66" w:unhideWhenUsed="0"/>
+    <w:lsdException w:name="Medium Grid 1 Accent 5" w:semiHidden="0" w:uiPriority="67" w:unhideWhenUsed="0"/>
+    <w:lsdException w:name="Medium Grid 2 Accent 5" w:semiHidden="0" w:uiPriority="68" w:unhideWhenUsed="0"/>
+    <w:lsdException w:name="Medium Grid 3 Accent 5" w:semiHidden="0" w:uiPriority="69" w:unhideWhenUsed="0"/>
+    <w:lsdException w:name="Dark List Accent 5" w:semiHidden="0" w:uiPriority="70" w:unhideWhenUsed="0"/>
+    <w:lsdException w:name="Colorful Shading Accent 5" w:semiHidden="0" w:uiPriority="71" w:unhideWhenUsed="0"/>
+    <w:lsdException w:name="Colorful List Accent 5" w:semiHidden="0" w:uiPriority="72" w:unhideWhenUsed="0"/>
+    <w:lsdException w:name="Colorful Grid Accent 5" w:semiHidden="0" w:uiPriority="73" w:unhideWhenUsed="0"/>
+    <w:lsdException w:name="Light Shading Accent 6" w:semiHidden="0" w:uiPriority="60" w:unhideWhenUsed="0"/>
+    <w:lsdException w:name="Light List Accent 6" w:semiHidden="0" w:uiPriority="61" w:unhideWhenUsed="0"/>
+    <w:lsdException w:name="Light Grid Accent 6" w:semiHidden="0" w:uiPriority="62" w:unhideWhenUsed="0"/>
+    <w:lsdException w:name="Medium Shading 1 Accent 6" w:semiHidden="0" w:uiPriority="63" w:unhideWhenUsed="0"/>
+    <w:lsdException w:name="Medium Shading 2 Accent 6" w:semiHidden="0" w:uiPriority="64" w:unhideWhenUsed="0"/>
+    <w:lsdException w:name="Medium List 1 Accent 6" w:semiHidden="0" w:uiPriority="65" w:unhideWhenUsed="0"/>
+    <w:lsdException w:name="Medium List 2 Accent 6" w:semiHidden="0" w:uiPriority="66" w:unhideWhenUsed="0"/>
+    <w:lsdException w:name="Medium Grid 1 Accent 6" w:semiHidden="0" w:uiPriority="67" w:unhideWhenUsed="0"/>
+    <w:lsdException w:name="Medium Grid 2 Accent 6" w:semiHidden="0" w:uiPriority="68" w:unhideWhenUsed="0"/>
+    <w:lsdException w:name="Medium Grid 3 Accent 6" w:semiHidden="0" w:uiPriority="69" w:unhideWhenUsed="0"/>
+    <w:lsdException w:name="Dark List Accent 6" w:semiHidden="0" w:uiPriority="70" w:unhideWhenUsed="0"/>
+    <w:lsdException w:name="Colorful Shading Accent 6" w:semiHidden="0" w:uiPriority="71" w:unhideWhenUsed="0"/>
+    <w:lsdException w:name="Colorful List Accent 6" w:semiHidden="0" w:uiPriority="72" w:unhideWhenUsed="0"/>
+    <w:lsdException w:name="Colorful Grid Accent 6" w:semiHidden="0" w:uiPriority="73" w:unhideWhenUsed="0"/>
+    <w:lsdException w:name="Subtle Emphasis" w:semiHidden="0" w:uiPriority="19" w:unhideWhenUsed="0" w:qFormat="1"/>
+    <w:lsdException w:name="Intense Emphasis" w:semiHidden="0" w:uiPriority="21" w:unhideWhenUsed="0" w:qFormat="1"/>
+    <w:lsdException w:name="Subtle Reference" w:semiHidden="0" w:uiPriority="31" w:unhideWhenUsed="0" w:qFormat="1"/>
+    <w:lsdException w:name="Intense Reference" w:semiHidden="0" w:uiPriority="32" w:unhideWhenUsed="0" w:qFormat="1"/>
+    <w:lsdException w:name="Book Title" w:semiHidden="0" w:uiPriority="33" w:unhideWhenUsed="0" w:qFormat="1"/>
+    <w:lsdException w:name="Bibliography" w:uiPriority="37"/>
+    <w:lsdException w:name="TOC Heading" w:uiPriority="39" w:qFormat="1"/>
+  </w:latentStyles>
+  <w:style w:type="paragraph" w:default="1" w:styleId="Normal">
+    <w:name w:val="Normal"/>
+    <w:qFormat/>
+    <w:rPr>
+      <w:sz w:val="22"/>
+      <w:szCs w:val="22"/>
+    </w:rPr>
+  </w:style>
+  <w:style w:type="character" w:default="1" w:styleId="DefaultParagraphFont">
+    <w:name w:val="Default Paragraph Font"/>
+    <w:uiPriority w:val="1"/>
+    <w:semiHidden/>
+    <w:unhideWhenUsed/>
+  </w:style>
+  <w:style w:type="table" w:default="1" w:styleId="TableNormal">
+    <w:name w:val="Normal Table"/>
+    <w:uiPriority w:val="99"/>
+    <w:semiHidden/>
+    <w:unhideWhenUsed/>
+    <w:tblPr>
+      <w:tblInd w:w="0" w:type="dxa"/>
+      <w:tblCellMar>
+        <w:top w:w="0" w:type="dxa"/>
+        <w:left w:w="108" w:type="dxa"/>
+        <w:bottom w:w="0" w:type="dxa"/>
+        <w:right w:w="108" w:type="dxa"/>
+      </w:tblCellMar>
+    </w:tblPr>
+  </w:style>
+  <w:style w:type="numbering" w:default="1" w:styleId="NoList">
+    <w:name w:val="No List"/>
+    <w:uiPriority w:val="99"/>
+    <w:semiHidden/>
+    <w:unhideWhenUsed/>
+  </w:style>
+  <w:style w:type="paragraph" w:styleId="ListParagraph">
+    <w:name w:val="List Paragraph"/>
+    <w:basedOn w:val="Normal"/>
     <w:uiPriority w:val="34"/>
+    <w:qFormat/>
     <w:pPr>
       <w:ind w:left="720"/>
       <w:contextualSpacing/>
@@ -1336,6 +6470,7 @@
     </a:fmtScheme>
   </a:themeElements>
   <a:objectDefaults/>
+  <a:extraClrSchemeLst/>
 </a:theme>
 </file>
 
